--- a/DevOps_Interview_questions.docx
+++ b/DevOps_Interview_questions.docx
@@ -173,7 +173,15 @@
         </w:pBdr>
       </w:pPr>
       <w:r>
-        <w:t>What is AWS?</w:t>
+        <w:t xml:space="preserve">What </w:t>
+      </w:r>
+      <w:proofErr w:type="gramStart"/>
+      <w:r>
+        <w:t>is</w:t>
+      </w:r>
+      <w:proofErr w:type="gramEnd"/>
+      <w:r>
+        <w:t xml:space="preserve"> AWS?</w:t>
       </w:r>
     </w:p>
     <w:p>
@@ -905,8 +913,13 @@
       <w:r>
         <w:t xml:space="preserve">What </w:t>
       </w:r>
-      <w:r>
-        <w:t xml:space="preserve">is </w:t>
+      <w:proofErr w:type="gramStart"/>
+      <w:r>
+        <w:t>is</w:t>
+      </w:r>
+      <w:proofErr w:type="gramEnd"/>
+      <w:r>
+        <w:t xml:space="preserve"> </w:t>
       </w:r>
       <w:r>
         <w:t xml:space="preserve">versions </w:t>
@@ -1061,8 +1074,45 @@
         </w:pBdr>
       </w:pPr>
       <w:r>
-        <w:t>What is Sudo Su?</w:t>
-      </w:r>
+        <w:t xml:space="preserve">What is </w:t>
+      </w:r>
+      <w:proofErr w:type="spellStart"/>
+      <w:r>
+        <w:t>Sudo</w:t>
+      </w:r>
+      <w:proofErr w:type="spellEnd"/>
+      <w:r>
+        <w:t xml:space="preserve"> </w:t>
+      </w:r>
+      <w:proofErr w:type="spellStart"/>
+      <w:r>
+        <w:t>Su</w:t>
+      </w:r>
+      <w:proofErr w:type="spellEnd"/>
+      <w:r>
+        <w:t>?</w:t>
+      </w:r>
+    </w:p>
+    <w:p>
+      <w:pPr>
+        <w:pStyle w:val="ListParagraph"/>
+        <w:numPr>
+          <w:ilvl w:val="0"/>
+          <w:numId w:val="10"/>
+        </w:numPr>
+        <w:pBdr>
+          <w:top w:val="single" w:sz="12" w:space="1" w:color="auto"/>
+          <w:bottom w:val="single" w:sz="12" w:space="1" w:color="auto"/>
+        </w:pBdr>
+      </w:pPr>
+      <w:r>
+        <w:t xml:space="preserve">What is Linux File permission and their </w:t>
+      </w:r>
+      <w:proofErr w:type="gramStart"/>
+      <w:r>
+        <w:t>concept ?</w:t>
+      </w:r>
+      <w:proofErr w:type="gramEnd"/>
     </w:p>
     <w:p/>
     <w:p>
@@ -1163,6 +1213,7 @@
         </w:pBdr>
       </w:pPr>
       <w:r>
+        <w:lastRenderedPageBreak/>
         <w:t>What is application development, and why is it important in the software industry?</w:t>
       </w:r>
     </w:p>
@@ -1179,559 +1230,1624 @@
         </w:pBdr>
       </w:pPr>
       <w:r>
+        <w:t>Describe the software development life cycle (SDLC) and its phases.</w:t>
+      </w:r>
+    </w:p>
+    <w:p>
+      <w:pPr>
+        <w:pStyle w:val="ListParagraph"/>
+        <w:numPr>
+          <w:ilvl w:val="0"/>
+          <w:numId w:val="11"/>
+        </w:numPr>
+        <w:pBdr>
+          <w:top w:val="single" w:sz="12" w:space="1" w:color="auto"/>
+          <w:bottom w:val="single" w:sz="12" w:space="1" w:color="auto"/>
+        </w:pBdr>
+      </w:pPr>
+      <w:r>
+        <w:t>What are the key differences between frontend and backend development?</w:t>
+      </w:r>
+    </w:p>
+    <w:p>
+      <w:pPr>
+        <w:pStyle w:val="ListParagraph"/>
+        <w:numPr>
+          <w:ilvl w:val="0"/>
+          <w:numId w:val="11"/>
+        </w:numPr>
+        <w:pBdr>
+          <w:top w:val="single" w:sz="12" w:space="1" w:color="auto"/>
+          <w:bottom w:val="single" w:sz="12" w:space="1" w:color="auto"/>
+        </w:pBdr>
+      </w:pPr>
+      <w:r>
+        <w:t>Explain the concept of version control and its importance in application development.</w:t>
+      </w:r>
+    </w:p>
+    <w:p>
+      <w:pPr>
+        <w:pStyle w:val="ListParagraph"/>
+        <w:numPr>
+          <w:ilvl w:val="0"/>
+          <w:numId w:val="11"/>
+        </w:numPr>
+        <w:pBdr>
+          <w:top w:val="single" w:sz="12" w:space="1" w:color="auto"/>
+          <w:bottom w:val="single" w:sz="12" w:space="1" w:color="auto"/>
+        </w:pBdr>
+      </w:pPr>
+      <w:r>
+        <w:t>What are the advantages of using a version control system like Git?</w:t>
+      </w:r>
+    </w:p>
+    <w:p>
+      <w:pPr>
+        <w:pStyle w:val="ListParagraph"/>
+        <w:numPr>
+          <w:ilvl w:val="0"/>
+          <w:numId w:val="11"/>
+        </w:numPr>
+        <w:pBdr>
+          <w:top w:val="single" w:sz="12" w:space="1" w:color="auto"/>
+          <w:bottom w:val="single" w:sz="12" w:space="1" w:color="auto"/>
+        </w:pBdr>
+      </w:pPr>
+      <w:r>
+        <w:t>Explain the difference between waterfall and agile software development methodologies.</w:t>
+      </w:r>
+    </w:p>
+    <w:p>
+      <w:pPr>
+        <w:pStyle w:val="ListParagraph"/>
+        <w:numPr>
+          <w:ilvl w:val="0"/>
+          <w:numId w:val="11"/>
+        </w:numPr>
+        <w:pBdr>
+          <w:top w:val="single" w:sz="12" w:space="1" w:color="auto"/>
+          <w:bottom w:val="single" w:sz="12" w:space="1" w:color="auto"/>
+        </w:pBdr>
+      </w:pPr>
+      <w:r>
+        <w:t>Describe the concept of DevOps and its impact on application development.</w:t>
+      </w:r>
+    </w:p>
+    <w:p>
+      <w:pPr>
+        <w:pStyle w:val="ListParagraph"/>
+        <w:numPr>
+          <w:ilvl w:val="0"/>
+          <w:numId w:val="11"/>
+        </w:numPr>
+        <w:pBdr>
+          <w:top w:val="single" w:sz="12" w:space="1" w:color="auto"/>
+          <w:bottom w:val="single" w:sz="12" w:space="1" w:color="auto"/>
+        </w:pBdr>
+      </w:pPr>
+      <w:r>
+        <w:t>What is continuous integration (CI), and how does it improve the development process?</w:t>
+      </w:r>
+    </w:p>
+    <w:p>
+      <w:pPr>
+        <w:pStyle w:val="ListParagraph"/>
+        <w:numPr>
+          <w:ilvl w:val="0"/>
+          <w:numId w:val="11"/>
+        </w:numPr>
+        <w:pBdr>
+          <w:top w:val="single" w:sz="12" w:space="1" w:color="auto"/>
+          <w:bottom w:val="single" w:sz="12" w:space="1" w:color="auto"/>
+        </w:pBdr>
+      </w:pPr>
+      <w:r>
+        <w:t>Explain the importance of testing in application development.</w:t>
+      </w:r>
+    </w:p>
+    <w:p>
+      <w:pPr>
+        <w:pStyle w:val="ListParagraph"/>
+        <w:numPr>
+          <w:ilvl w:val="0"/>
+          <w:numId w:val="11"/>
+        </w:numPr>
+        <w:pBdr>
+          <w:top w:val="single" w:sz="12" w:space="1" w:color="auto"/>
+          <w:bottom w:val="single" w:sz="12" w:space="1" w:color="auto"/>
+        </w:pBdr>
+      </w:pPr>
+      <w:r>
+        <w:t>What are the different types of testing, and when would you use each?</w:t>
+      </w:r>
+    </w:p>
+    <w:p>
+      <w:pPr>
+        <w:pStyle w:val="ListParagraph"/>
+        <w:numPr>
+          <w:ilvl w:val="0"/>
+          <w:numId w:val="11"/>
+        </w:numPr>
+        <w:pBdr>
+          <w:top w:val="single" w:sz="12" w:space="1" w:color="auto"/>
+          <w:bottom w:val="single" w:sz="12" w:space="1" w:color="auto"/>
+        </w:pBdr>
+      </w:pPr>
+      <w:r>
+        <w:t>Describe the difference between unit testing, integration testing, and end-to-end testing.</w:t>
+      </w:r>
+    </w:p>
+    <w:p>
+      <w:pPr>
+        <w:pStyle w:val="ListParagraph"/>
+        <w:numPr>
+          <w:ilvl w:val="0"/>
+          <w:numId w:val="11"/>
+        </w:numPr>
+        <w:pBdr>
+          <w:top w:val="single" w:sz="12" w:space="1" w:color="auto"/>
+          <w:bottom w:val="single" w:sz="12" w:space="1" w:color="auto"/>
+        </w:pBdr>
+      </w:pPr>
+      <w:r>
+        <w:t>What is the role of a build automation tool (e.g., Maven, Gradle) in application development?</w:t>
+      </w:r>
+    </w:p>
+    <w:p>
+      <w:pPr>
+        <w:pStyle w:val="ListParagraph"/>
+        <w:numPr>
+          <w:ilvl w:val="0"/>
+          <w:numId w:val="11"/>
+        </w:numPr>
+        <w:pBdr>
+          <w:top w:val="single" w:sz="12" w:space="1" w:color="auto"/>
+          <w:bottom w:val="single" w:sz="12" w:space="1" w:color="auto"/>
+        </w:pBdr>
+      </w:pPr>
+      <w:r>
+        <w:t>Explain the concept of continuous deployment (CD) and its benefits.</w:t>
+      </w:r>
+    </w:p>
+    <w:p>
+      <w:pPr>
+        <w:pStyle w:val="ListParagraph"/>
+        <w:numPr>
+          <w:ilvl w:val="0"/>
+          <w:numId w:val="11"/>
+        </w:numPr>
+        <w:pBdr>
+          <w:top w:val="single" w:sz="12" w:space="1" w:color="auto"/>
+          <w:bottom w:val="single" w:sz="12" w:space="1" w:color="auto"/>
+        </w:pBdr>
+      </w:pPr>
+      <w:r>
+        <w:t>Describe the role of containers and container orchestration tools (e.g., Docker, Kubernetes) in modern application development.</w:t>
+      </w:r>
+    </w:p>
+    <w:p>
+      <w:pPr>
+        <w:pStyle w:val="ListParagraph"/>
+        <w:numPr>
+          <w:ilvl w:val="0"/>
+          <w:numId w:val="11"/>
+        </w:numPr>
+        <w:pBdr>
+          <w:top w:val="single" w:sz="12" w:space="1" w:color="auto"/>
+          <w:bottom w:val="single" w:sz="12" w:space="1" w:color="auto"/>
+        </w:pBdr>
+      </w:pPr>
+      <w:r>
+        <w:t>What is microservices architecture, and how does it differ from monolithic architecture?</w:t>
+      </w:r>
+    </w:p>
+    <w:p>
+      <w:pPr>
+        <w:pStyle w:val="ListParagraph"/>
+        <w:numPr>
+          <w:ilvl w:val="0"/>
+          <w:numId w:val="11"/>
+        </w:numPr>
+        <w:pBdr>
+          <w:top w:val="single" w:sz="12" w:space="1" w:color="auto"/>
+          <w:bottom w:val="single" w:sz="12" w:space="1" w:color="auto"/>
+        </w:pBdr>
+      </w:pPr>
+      <w:r>
+        <w:t>Explain the importance of scalability and performance optimization in application development.</w:t>
+      </w:r>
+    </w:p>
+    <w:p>
+      <w:pPr>
+        <w:pStyle w:val="ListParagraph"/>
+        <w:numPr>
+          <w:ilvl w:val="0"/>
+          <w:numId w:val="11"/>
+        </w:numPr>
+        <w:pBdr>
+          <w:top w:val="single" w:sz="12" w:space="1" w:color="auto"/>
+          <w:bottom w:val="single" w:sz="12" w:space="1" w:color="auto"/>
+        </w:pBdr>
+      </w:pPr>
+      <w:r>
+        <w:t>What are some best practices for writing clean, maintainable, and efficient code?</w:t>
+      </w:r>
+    </w:p>
+    <w:p/>
+    <w:p>
+      <w:r>
+        <w:t>Java Concepts</w:t>
+      </w:r>
+    </w:p>
+    <w:p>
+      <w:pPr>
+        <w:pStyle w:val="ListParagraph"/>
+        <w:numPr>
+          <w:ilvl w:val="0"/>
+          <w:numId w:val="12"/>
+        </w:numPr>
+        <w:pBdr>
+          <w:top w:val="single" w:sz="12" w:space="1" w:color="auto"/>
+          <w:bottom w:val="single" w:sz="12" w:space="1" w:color="auto"/>
+        </w:pBdr>
+      </w:pPr>
+      <w:r>
+        <w:t>What is Java and Where its used?</w:t>
+      </w:r>
+    </w:p>
+    <w:p>
+      <w:pPr>
+        <w:pStyle w:val="ListParagraph"/>
+        <w:numPr>
+          <w:ilvl w:val="0"/>
+          <w:numId w:val="12"/>
+        </w:numPr>
+        <w:pBdr>
+          <w:top w:val="single" w:sz="12" w:space="1" w:color="auto"/>
+          <w:bottom w:val="single" w:sz="12" w:space="1" w:color="auto"/>
+        </w:pBdr>
+      </w:pPr>
+      <w:r>
+        <w:t>What is concept of OOPS in java?</w:t>
+      </w:r>
+    </w:p>
+    <w:p>
+      <w:pPr>
+        <w:pStyle w:val="ListParagraph"/>
+        <w:numPr>
+          <w:ilvl w:val="0"/>
+          <w:numId w:val="12"/>
+        </w:numPr>
+        <w:pBdr>
+          <w:top w:val="single" w:sz="12" w:space="1" w:color="auto"/>
+          <w:bottom w:val="single" w:sz="12" w:space="1" w:color="auto"/>
+        </w:pBdr>
+      </w:pPr>
+      <w:r>
+        <w:t xml:space="preserve">What </w:t>
+      </w:r>
+      <w:proofErr w:type="gramStart"/>
+      <w:r>
+        <w:t>is</w:t>
+      </w:r>
+      <w:proofErr w:type="gramEnd"/>
+      <w:r>
+        <w:t xml:space="preserve"> Operators in java and Types of operator in java?</w:t>
+      </w:r>
+    </w:p>
+    <w:p>
+      <w:pPr>
+        <w:pStyle w:val="ListParagraph"/>
+        <w:numPr>
+          <w:ilvl w:val="0"/>
+          <w:numId w:val="12"/>
+        </w:numPr>
+        <w:pBdr>
+          <w:top w:val="single" w:sz="12" w:space="1" w:color="auto"/>
+          <w:bottom w:val="single" w:sz="12" w:space="1" w:color="auto"/>
+        </w:pBdr>
+      </w:pPr>
+      <w:r>
+        <w:t xml:space="preserve">Can we </w:t>
+      </w:r>
+      <w:r>
+        <w:t>Used java dynamic?</w:t>
+      </w:r>
+    </w:p>
+    <w:p>
+      <w:pPr>
+        <w:pStyle w:val="ListParagraph"/>
+        <w:numPr>
+          <w:ilvl w:val="0"/>
+          <w:numId w:val="12"/>
+        </w:numPr>
+        <w:pBdr>
+          <w:top w:val="single" w:sz="12" w:space="1" w:color="auto"/>
+          <w:bottom w:val="single" w:sz="12" w:space="1" w:color="auto"/>
+        </w:pBdr>
+      </w:pPr>
+      <w:r>
+        <w:t>What are the Features of Java?</w:t>
+      </w:r>
+    </w:p>
+    <w:p>
+      <w:pPr>
+        <w:pStyle w:val="ListParagraph"/>
+        <w:numPr>
+          <w:ilvl w:val="0"/>
+          <w:numId w:val="12"/>
+        </w:numPr>
+        <w:pBdr>
+          <w:top w:val="single" w:sz="12" w:space="1" w:color="auto"/>
+          <w:bottom w:val="single" w:sz="12" w:space="1" w:color="auto"/>
+        </w:pBdr>
+      </w:pPr>
+      <w:r>
+        <w:t>What is JDK, JRE &amp; JVM and Its Differences?</w:t>
+      </w:r>
+    </w:p>
+    <w:p/>
+    <w:p>
+      <w:r>
+        <w:t>Understanding and Using Build Tools</w:t>
+      </w:r>
+    </w:p>
+    <w:p>
+      <w:pPr>
+        <w:pStyle w:val="ListParagraph"/>
+        <w:numPr>
+          <w:ilvl w:val="0"/>
+          <w:numId w:val="16"/>
+        </w:numPr>
+        <w:pBdr>
+          <w:top w:val="single" w:sz="12" w:space="1" w:color="auto"/>
+          <w:bottom w:val="single" w:sz="12" w:space="1" w:color="auto"/>
+        </w:pBdr>
+      </w:pPr>
+      <w:r>
+        <w:t>What is a build tool, and why is it important in software development?</w:t>
+      </w:r>
+    </w:p>
+    <w:p>
+      <w:pPr>
+        <w:pStyle w:val="ListParagraph"/>
+        <w:numPr>
+          <w:ilvl w:val="0"/>
+          <w:numId w:val="16"/>
+        </w:numPr>
+        <w:pBdr>
+          <w:top w:val="single" w:sz="12" w:space="1" w:color="auto"/>
+          <w:bottom w:val="single" w:sz="12" w:space="1" w:color="auto"/>
+        </w:pBdr>
+      </w:pPr>
+      <w:r>
+        <w:t>Can you name some popular build tools used in Java development?</w:t>
+      </w:r>
+    </w:p>
+    <w:p>
+      <w:pPr>
+        <w:pStyle w:val="ListParagraph"/>
+        <w:numPr>
+          <w:ilvl w:val="0"/>
+          <w:numId w:val="16"/>
+        </w:numPr>
+        <w:pBdr>
+          <w:top w:val="single" w:sz="12" w:space="1" w:color="auto"/>
+          <w:bottom w:val="single" w:sz="12" w:space="1" w:color="auto"/>
+        </w:pBdr>
+      </w:pPr>
+      <w:r>
+        <w:t>Differentiate between compilation and building in the context of software development.</w:t>
+      </w:r>
+    </w:p>
+    <w:p>
+      <w:pPr>
+        <w:pStyle w:val="ListParagraph"/>
+        <w:numPr>
+          <w:ilvl w:val="0"/>
+          <w:numId w:val="16"/>
+        </w:numPr>
+        <w:pBdr>
+          <w:top w:val="single" w:sz="12" w:space="1" w:color="auto"/>
+          <w:bottom w:val="single" w:sz="12" w:space="1" w:color="auto"/>
+        </w:pBdr>
+      </w:pPr>
+      <w:r>
+        <w:t>Explain the role of a build lifecycle in Apache Maven.</w:t>
+      </w:r>
+    </w:p>
+    <w:p>
+      <w:pPr>
+        <w:pStyle w:val="ListParagraph"/>
+        <w:numPr>
+          <w:ilvl w:val="0"/>
+          <w:numId w:val="16"/>
+        </w:numPr>
+        <w:pBdr>
+          <w:top w:val="single" w:sz="12" w:space="1" w:color="auto"/>
+          <w:bottom w:val="single" w:sz="12" w:space="1" w:color="auto"/>
+        </w:pBdr>
+      </w:pPr>
+      <w:r>
+        <w:t>What are the main components of a Maven project?</w:t>
+      </w:r>
+    </w:p>
+    <w:p>
+      <w:pPr>
+        <w:pStyle w:val="ListParagraph"/>
+        <w:numPr>
+          <w:ilvl w:val="0"/>
+          <w:numId w:val="16"/>
+        </w:numPr>
+        <w:pBdr>
+          <w:top w:val="single" w:sz="12" w:space="1" w:color="auto"/>
+          <w:bottom w:val="single" w:sz="12" w:space="1" w:color="auto"/>
+        </w:pBdr>
+      </w:pPr>
+      <w:r>
+        <w:t>Describe the purpose of a POM (Project Object Model) in Maven.</w:t>
+      </w:r>
+    </w:p>
+    <w:p>
+      <w:pPr>
+        <w:pStyle w:val="ListParagraph"/>
+        <w:numPr>
+          <w:ilvl w:val="0"/>
+          <w:numId w:val="16"/>
+        </w:numPr>
+        <w:pBdr>
+          <w:top w:val="single" w:sz="12" w:space="1" w:color="auto"/>
+          <w:bottom w:val="single" w:sz="12" w:space="1" w:color="auto"/>
+        </w:pBdr>
+      </w:pPr>
+      <w:r>
+        <w:t>How do you define dependencies in a Maven project?</w:t>
+      </w:r>
+    </w:p>
+    <w:p>
+      <w:pPr>
+        <w:pStyle w:val="ListParagraph"/>
+        <w:numPr>
+          <w:ilvl w:val="0"/>
+          <w:numId w:val="16"/>
+        </w:numPr>
+        <w:pBdr>
+          <w:top w:val="single" w:sz="12" w:space="1" w:color="auto"/>
+          <w:bottom w:val="single" w:sz="12" w:space="1" w:color="auto"/>
+        </w:pBdr>
+      </w:pPr>
+      <w:r>
+        <w:t>What is the purpose of a build configuration file, such as ‘pom.xml’ in Maven or ‘</w:t>
+      </w:r>
+      <w:proofErr w:type="spellStart"/>
+      <w:proofErr w:type="gramStart"/>
+      <w:r>
+        <w:t>build.gradle</w:t>
+      </w:r>
+      <w:proofErr w:type="spellEnd"/>
+      <w:proofErr w:type="gramEnd"/>
+      <w:r>
+        <w:t>’ in Gradle?</w:t>
+      </w:r>
+    </w:p>
+    <w:p>
+      <w:pPr>
+        <w:pStyle w:val="ListParagraph"/>
+        <w:numPr>
+          <w:ilvl w:val="0"/>
+          <w:numId w:val="16"/>
+        </w:numPr>
+        <w:pBdr>
+          <w:top w:val="single" w:sz="12" w:space="1" w:color="auto"/>
+          <w:bottom w:val="single" w:sz="12" w:space="1" w:color="auto"/>
+        </w:pBdr>
+      </w:pPr>
+      <w:r>
+        <w:t>Compare and contrast Maven and Gradle as build tools.</w:t>
+      </w:r>
+    </w:p>
+    <w:p>
+      <w:pPr>
+        <w:pStyle w:val="ListParagraph"/>
+        <w:numPr>
+          <w:ilvl w:val="0"/>
+          <w:numId w:val="16"/>
+        </w:numPr>
+        <w:pBdr>
+          <w:top w:val="single" w:sz="12" w:space="1" w:color="auto"/>
+          <w:bottom w:val="single" w:sz="12" w:space="1" w:color="auto"/>
+        </w:pBdr>
+      </w:pPr>
+      <w:r>
+        <w:t>Explain the concept of a plugin in the context of build tools.</w:t>
+      </w:r>
+    </w:p>
+    <w:p>
+      <w:pPr>
+        <w:pStyle w:val="ListParagraph"/>
+        <w:numPr>
+          <w:ilvl w:val="0"/>
+          <w:numId w:val="16"/>
+        </w:numPr>
+        <w:pBdr>
+          <w:top w:val="single" w:sz="12" w:space="1" w:color="auto"/>
+          <w:bottom w:val="single" w:sz="12" w:space="1" w:color="auto"/>
+        </w:pBdr>
+      </w:pPr>
+      <w:r>
+        <w:t>How do you execute a Maven build from the command line?</w:t>
+      </w:r>
+    </w:p>
+    <w:p>
+      <w:pPr>
+        <w:pStyle w:val="ListParagraph"/>
+        <w:numPr>
+          <w:ilvl w:val="0"/>
+          <w:numId w:val="16"/>
+        </w:numPr>
+        <w:pBdr>
+          <w:top w:val="single" w:sz="12" w:space="1" w:color="auto"/>
+          <w:bottom w:val="single" w:sz="12" w:space="1" w:color="auto"/>
+        </w:pBdr>
+      </w:pPr>
+      <w:r>
         <w:lastRenderedPageBreak/>
-        <w:t>Describe the software development life cycle (SDLC) and its phases.</w:t>
-      </w:r>
-    </w:p>
-    <w:p>
-      <w:pPr>
-        <w:pStyle w:val="ListParagraph"/>
-        <w:numPr>
-          <w:ilvl w:val="0"/>
-          <w:numId w:val="11"/>
-        </w:numPr>
-        <w:pBdr>
-          <w:top w:val="single" w:sz="12" w:space="1" w:color="auto"/>
-          <w:bottom w:val="single" w:sz="12" w:space="1" w:color="auto"/>
-        </w:pBdr>
-      </w:pPr>
-      <w:r>
-        <w:t>What are the key differences between frontend and backend development?</w:t>
-      </w:r>
-    </w:p>
-    <w:p>
-      <w:pPr>
-        <w:pStyle w:val="ListParagraph"/>
-        <w:numPr>
-          <w:ilvl w:val="0"/>
-          <w:numId w:val="11"/>
-        </w:numPr>
-        <w:pBdr>
-          <w:top w:val="single" w:sz="12" w:space="1" w:color="auto"/>
-          <w:bottom w:val="single" w:sz="12" w:space="1" w:color="auto"/>
-        </w:pBdr>
-      </w:pPr>
-      <w:r>
-        <w:t>Explain the concept of version control and its importance in application development.</w:t>
-      </w:r>
-    </w:p>
-    <w:p>
-      <w:pPr>
-        <w:pStyle w:val="ListParagraph"/>
-        <w:numPr>
-          <w:ilvl w:val="0"/>
-          <w:numId w:val="11"/>
-        </w:numPr>
-        <w:pBdr>
-          <w:top w:val="single" w:sz="12" w:space="1" w:color="auto"/>
-          <w:bottom w:val="single" w:sz="12" w:space="1" w:color="auto"/>
-        </w:pBdr>
-      </w:pPr>
-      <w:r>
-        <w:t>What are the advantages of using a version control system like Git?</w:t>
-      </w:r>
-    </w:p>
-    <w:p>
-      <w:pPr>
-        <w:pStyle w:val="ListParagraph"/>
-        <w:numPr>
-          <w:ilvl w:val="0"/>
-          <w:numId w:val="11"/>
-        </w:numPr>
-        <w:pBdr>
-          <w:top w:val="single" w:sz="12" w:space="1" w:color="auto"/>
-          <w:bottom w:val="single" w:sz="12" w:space="1" w:color="auto"/>
-        </w:pBdr>
-      </w:pPr>
-      <w:r>
-        <w:t>Explain the difference between waterfall and agile software development methodologies.</w:t>
-      </w:r>
-    </w:p>
-    <w:p>
-      <w:pPr>
-        <w:pStyle w:val="ListParagraph"/>
-        <w:numPr>
-          <w:ilvl w:val="0"/>
-          <w:numId w:val="11"/>
-        </w:numPr>
-        <w:pBdr>
-          <w:top w:val="single" w:sz="12" w:space="1" w:color="auto"/>
-          <w:bottom w:val="single" w:sz="12" w:space="1" w:color="auto"/>
-        </w:pBdr>
-      </w:pPr>
-      <w:r>
-        <w:t>Describe the concept of DevOps and its impact on application development.</w:t>
-      </w:r>
-    </w:p>
-    <w:p>
-      <w:pPr>
-        <w:pStyle w:val="ListParagraph"/>
-        <w:numPr>
-          <w:ilvl w:val="0"/>
-          <w:numId w:val="11"/>
-        </w:numPr>
-        <w:pBdr>
-          <w:top w:val="single" w:sz="12" w:space="1" w:color="auto"/>
-          <w:bottom w:val="single" w:sz="12" w:space="1" w:color="auto"/>
-        </w:pBdr>
-      </w:pPr>
-      <w:r>
-        <w:t>What is continuous integration (CI), and how does it improve the development process?</w:t>
-      </w:r>
-    </w:p>
-    <w:p>
-      <w:pPr>
-        <w:pStyle w:val="ListParagraph"/>
-        <w:numPr>
-          <w:ilvl w:val="0"/>
-          <w:numId w:val="11"/>
-        </w:numPr>
-        <w:pBdr>
-          <w:top w:val="single" w:sz="12" w:space="1" w:color="auto"/>
-          <w:bottom w:val="single" w:sz="12" w:space="1" w:color="auto"/>
-        </w:pBdr>
-      </w:pPr>
-      <w:r>
-        <w:t>Explain the importance of testing in application development.</w:t>
-      </w:r>
-    </w:p>
-    <w:p>
-      <w:pPr>
-        <w:pStyle w:val="ListParagraph"/>
-        <w:numPr>
-          <w:ilvl w:val="0"/>
-          <w:numId w:val="11"/>
-        </w:numPr>
-        <w:pBdr>
-          <w:top w:val="single" w:sz="12" w:space="1" w:color="auto"/>
-          <w:bottom w:val="single" w:sz="12" w:space="1" w:color="auto"/>
-        </w:pBdr>
-      </w:pPr>
-      <w:r>
-        <w:t>What are the different types of testing, and when would you use each?</w:t>
-      </w:r>
-    </w:p>
-    <w:p>
-      <w:pPr>
-        <w:pStyle w:val="ListParagraph"/>
-        <w:numPr>
-          <w:ilvl w:val="0"/>
-          <w:numId w:val="11"/>
-        </w:numPr>
-        <w:pBdr>
-          <w:top w:val="single" w:sz="12" w:space="1" w:color="auto"/>
-          <w:bottom w:val="single" w:sz="12" w:space="1" w:color="auto"/>
-        </w:pBdr>
-      </w:pPr>
-      <w:r>
-        <w:t>Describe the difference between unit testing, integration testing, and end-to-end testing.</w:t>
-      </w:r>
-    </w:p>
-    <w:p>
-      <w:pPr>
-        <w:pStyle w:val="ListParagraph"/>
-        <w:numPr>
-          <w:ilvl w:val="0"/>
-          <w:numId w:val="11"/>
-        </w:numPr>
-        <w:pBdr>
-          <w:top w:val="single" w:sz="12" w:space="1" w:color="auto"/>
-          <w:bottom w:val="single" w:sz="12" w:space="1" w:color="auto"/>
-        </w:pBdr>
-      </w:pPr>
-      <w:r>
-        <w:t>What is the role of a build automation tool (e.g., Maven, Gradle) in application development?</w:t>
-      </w:r>
-    </w:p>
-    <w:p>
-      <w:pPr>
-        <w:pStyle w:val="ListParagraph"/>
-        <w:numPr>
-          <w:ilvl w:val="0"/>
-          <w:numId w:val="11"/>
-        </w:numPr>
-        <w:pBdr>
-          <w:top w:val="single" w:sz="12" w:space="1" w:color="auto"/>
-          <w:bottom w:val="single" w:sz="12" w:space="1" w:color="auto"/>
-        </w:pBdr>
-      </w:pPr>
-      <w:r>
-        <w:t>Explain the concept of continuous deployment (CD) and its benefits.</w:t>
-      </w:r>
-    </w:p>
-    <w:p>
-      <w:pPr>
-        <w:pStyle w:val="ListParagraph"/>
-        <w:numPr>
-          <w:ilvl w:val="0"/>
-          <w:numId w:val="11"/>
-        </w:numPr>
-        <w:pBdr>
-          <w:top w:val="single" w:sz="12" w:space="1" w:color="auto"/>
-          <w:bottom w:val="single" w:sz="12" w:space="1" w:color="auto"/>
-        </w:pBdr>
-      </w:pPr>
-      <w:r>
-        <w:t>Describe the role of containers and container orchestration tools (e.g., Docker, Kubernetes) in modern application development.</w:t>
-      </w:r>
-    </w:p>
-    <w:p>
-      <w:pPr>
-        <w:pStyle w:val="ListParagraph"/>
-        <w:numPr>
-          <w:ilvl w:val="0"/>
-          <w:numId w:val="11"/>
-        </w:numPr>
-        <w:pBdr>
-          <w:top w:val="single" w:sz="12" w:space="1" w:color="auto"/>
-          <w:bottom w:val="single" w:sz="12" w:space="1" w:color="auto"/>
-        </w:pBdr>
-      </w:pPr>
-      <w:r>
-        <w:t>What is microservices architecture, and how does it differ from monolithic architecture?</w:t>
-      </w:r>
-    </w:p>
-    <w:p>
-      <w:pPr>
-        <w:pStyle w:val="ListParagraph"/>
-        <w:numPr>
-          <w:ilvl w:val="0"/>
-          <w:numId w:val="11"/>
-        </w:numPr>
-        <w:pBdr>
-          <w:top w:val="single" w:sz="12" w:space="1" w:color="auto"/>
-          <w:bottom w:val="single" w:sz="12" w:space="1" w:color="auto"/>
-        </w:pBdr>
-      </w:pPr>
-      <w:r>
-        <w:t>Explain the importance of scalability and performance optimization in application development.</w:t>
-      </w:r>
-    </w:p>
-    <w:p>
-      <w:pPr>
-        <w:pStyle w:val="ListParagraph"/>
-        <w:numPr>
-          <w:ilvl w:val="0"/>
-          <w:numId w:val="11"/>
-        </w:numPr>
-        <w:pBdr>
-          <w:top w:val="single" w:sz="12" w:space="1" w:color="auto"/>
-          <w:bottom w:val="single" w:sz="12" w:space="1" w:color="auto"/>
-        </w:pBdr>
-      </w:pPr>
-      <w:r>
-        <w:t>What are some best practices for writing clean, maintainable, and efficient code?</w:t>
+        <w:t>What is a Maven repository, and why is it important in dependency management?</w:t>
+      </w:r>
+    </w:p>
+    <w:p>
+      <w:pPr>
+        <w:pStyle w:val="ListParagraph"/>
+        <w:numPr>
+          <w:ilvl w:val="0"/>
+          <w:numId w:val="16"/>
+        </w:numPr>
+        <w:pBdr>
+          <w:top w:val="single" w:sz="12" w:space="1" w:color="auto"/>
+          <w:bottom w:val="single" w:sz="12" w:space="1" w:color="auto"/>
+        </w:pBdr>
+      </w:pPr>
+      <w:r>
+        <w:t>Describe the concept of transitive dependencies in Maven.</w:t>
+      </w:r>
+    </w:p>
+    <w:p>
+      <w:pPr>
+        <w:pStyle w:val="ListParagraph"/>
+        <w:numPr>
+          <w:ilvl w:val="0"/>
+          <w:numId w:val="16"/>
+        </w:numPr>
+        <w:pBdr>
+          <w:top w:val="single" w:sz="12" w:space="1" w:color="auto"/>
+          <w:bottom w:val="single" w:sz="12" w:space="1" w:color="auto"/>
+        </w:pBdr>
+      </w:pPr>
+      <w:r>
+        <w:t>How do you specify the version of a dependency in a Maven project?</w:t>
+      </w:r>
+    </w:p>
+    <w:p>
+      <w:pPr>
+        <w:pStyle w:val="ListParagraph"/>
+        <w:numPr>
+          <w:ilvl w:val="0"/>
+          <w:numId w:val="16"/>
+        </w:numPr>
+        <w:pBdr>
+          <w:top w:val="single" w:sz="12" w:space="1" w:color="auto"/>
+          <w:bottom w:val="single" w:sz="12" w:space="1" w:color="auto"/>
+        </w:pBdr>
+      </w:pPr>
+      <w:r>
+        <w:t>What is a snapshot version in Maven, and when would you use it?</w:t>
+      </w:r>
+    </w:p>
+    <w:p>
+      <w:pPr>
+        <w:pStyle w:val="ListParagraph"/>
+        <w:numPr>
+          <w:ilvl w:val="0"/>
+          <w:numId w:val="16"/>
+        </w:numPr>
+        <w:pBdr>
+          <w:top w:val="single" w:sz="12" w:space="1" w:color="auto"/>
+          <w:bottom w:val="single" w:sz="12" w:space="1" w:color="auto"/>
+        </w:pBdr>
+      </w:pPr>
+      <w:r>
+        <w:t>Explain the purpose of Maven profiles and when you might use them.</w:t>
+      </w:r>
+    </w:p>
+    <w:p>
+      <w:pPr>
+        <w:pStyle w:val="ListParagraph"/>
+        <w:numPr>
+          <w:ilvl w:val="0"/>
+          <w:numId w:val="16"/>
+        </w:numPr>
+        <w:pBdr>
+          <w:top w:val="single" w:sz="12" w:space="1" w:color="auto"/>
+          <w:bottom w:val="single" w:sz="12" w:space="1" w:color="auto"/>
+        </w:pBdr>
+      </w:pPr>
+      <w:r>
+        <w:t>What is the purpose of a build script in Gradle, and how is it different from Maven's approach?</w:t>
+      </w:r>
+    </w:p>
+    <w:p>
+      <w:pPr>
+        <w:pStyle w:val="ListParagraph"/>
+        <w:numPr>
+          <w:ilvl w:val="0"/>
+          <w:numId w:val="16"/>
+        </w:numPr>
+        <w:pBdr>
+          <w:top w:val="single" w:sz="12" w:space="1" w:color="auto"/>
+          <w:bottom w:val="single" w:sz="12" w:space="1" w:color="auto"/>
+        </w:pBdr>
+      </w:pPr>
+      <w:r>
+        <w:t>How do you define tasks and dependencies in a Gradle build script?</w:t>
+      </w:r>
+    </w:p>
+    <w:p>
+      <w:pPr>
+        <w:pStyle w:val="ListParagraph"/>
+        <w:numPr>
+          <w:ilvl w:val="0"/>
+          <w:numId w:val="16"/>
+        </w:numPr>
+        <w:pBdr>
+          <w:top w:val="single" w:sz="12" w:space="1" w:color="auto"/>
+          <w:bottom w:val="single" w:sz="12" w:space="1" w:color="auto"/>
+        </w:pBdr>
+      </w:pPr>
+      <w:r>
+        <w:t>Describe the Gradle wrapper and its benefits.</w:t>
+      </w:r>
+    </w:p>
+    <w:p>
+      <w:pPr>
+        <w:pStyle w:val="ListParagraph"/>
+        <w:numPr>
+          <w:ilvl w:val="0"/>
+          <w:numId w:val="16"/>
+        </w:numPr>
+        <w:pBdr>
+          <w:top w:val="single" w:sz="12" w:space="1" w:color="auto"/>
+          <w:bottom w:val="single" w:sz="12" w:space="1" w:color="auto"/>
+        </w:pBdr>
+      </w:pPr>
+      <w:r>
+        <w:t>What are some best practices for managing dependencies and configuring builds in Maven and Gradle projects?</w:t>
+      </w:r>
+    </w:p>
+    <w:p>
+      <w:pPr>
+        <w:pStyle w:val="ListParagraph"/>
+        <w:numPr>
+          <w:ilvl w:val="0"/>
+          <w:numId w:val="16"/>
+        </w:numPr>
+        <w:pBdr>
+          <w:top w:val="single" w:sz="12" w:space="1" w:color="auto"/>
+          <w:bottom w:val="single" w:sz="12" w:space="1" w:color="auto"/>
+        </w:pBdr>
+      </w:pPr>
+      <w:r>
+        <w:t>Differentiate between compile-time and runtime dependencies in a software project. How do build tools manage these dependencies?</w:t>
+      </w:r>
+    </w:p>
+    <w:p>
+      <w:pPr>
+        <w:pStyle w:val="ListParagraph"/>
+        <w:numPr>
+          <w:ilvl w:val="0"/>
+          <w:numId w:val="16"/>
+        </w:numPr>
+        <w:pBdr>
+          <w:top w:val="single" w:sz="12" w:space="1" w:color="auto"/>
+          <w:bottom w:val="single" w:sz="12" w:space="1" w:color="auto"/>
+        </w:pBdr>
+      </w:pPr>
+      <w:r>
+        <w:t>Difference between Local Repositories, Central Repositories and Maven Repositories?</w:t>
       </w:r>
     </w:p>
     <w:p/>
     <w:p>
       <w:r>
-        <w:t>Java Concepts</w:t>
-      </w:r>
-    </w:p>
-    <w:p>
-      <w:pPr>
-        <w:pStyle w:val="ListParagraph"/>
-        <w:numPr>
-          <w:ilvl w:val="0"/>
-          <w:numId w:val="12"/>
-        </w:numPr>
-        <w:pBdr>
-          <w:top w:val="single" w:sz="12" w:space="1" w:color="auto"/>
-          <w:bottom w:val="single" w:sz="12" w:space="1" w:color="auto"/>
-        </w:pBdr>
-      </w:pPr>
-      <w:r>
-        <w:t>What is Java and Where its used?</w:t>
-      </w:r>
-    </w:p>
-    <w:p>
-      <w:pPr>
-        <w:pStyle w:val="ListParagraph"/>
-        <w:numPr>
-          <w:ilvl w:val="0"/>
-          <w:numId w:val="12"/>
-        </w:numPr>
-        <w:pBdr>
-          <w:top w:val="single" w:sz="12" w:space="1" w:color="auto"/>
-          <w:bottom w:val="single" w:sz="12" w:space="1" w:color="auto"/>
-        </w:pBdr>
-      </w:pPr>
-      <w:r>
-        <w:t>What is concept of OOPS in java?</w:t>
-      </w:r>
-    </w:p>
-    <w:p>
-      <w:pPr>
-        <w:pStyle w:val="ListParagraph"/>
-        <w:numPr>
-          <w:ilvl w:val="0"/>
-          <w:numId w:val="12"/>
-        </w:numPr>
-        <w:pBdr>
-          <w:top w:val="single" w:sz="12" w:space="1" w:color="auto"/>
-          <w:bottom w:val="single" w:sz="12" w:space="1" w:color="auto"/>
-        </w:pBdr>
-      </w:pPr>
-      <w:r>
-        <w:t>What is Operators in java and Types of operator in java?</w:t>
-      </w:r>
-    </w:p>
-    <w:p>
-      <w:pPr>
-        <w:pStyle w:val="ListParagraph"/>
-        <w:numPr>
-          <w:ilvl w:val="0"/>
-          <w:numId w:val="12"/>
-        </w:numPr>
-        <w:pBdr>
-          <w:top w:val="single" w:sz="12" w:space="1" w:color="auto"/>
-          <w:bottom w:val="single" w:sz="12" w:space="1" w:color="auto"/>
-        </w:pBdr>
-      </w:pPr>
-      <w:r>
-        <w:t xml:space="preserve">Can we </w:t>
-      </w:r>
-      <w:r>
-        <w:t>Used java dynamic?</w:t>
-      </w:r>
-    </w:p>
-    <w:p>
-      <w:pPr>
-        <w:pStyle w:val="ListParagraph"/>
-        <w:numPr>
-          <w:ilvl w:val="0"/>
-          <w:numId w:val="12"/>
-        </w:numPr>
-        <w:pBdr>
-          <w:top w:val="single" w:sz="12" w:space="1" w:color="auto"/>
-          <w:bottom w:val="single" w:sz="12" w:space="1" w:color="auto"/>
-        </w:pBdr>
-      </w:pPr>
-      <w:r>
-        <w:t>What are the Features of Java?</w:t>
-      </w:r>
-    </w:p>
-    <w:p>
-      <w:pPr>
-        <w:pStyle w:val="ListParagraph"/>
-        <w:numPr>
-          <w:ilvl w:val="0"/>
-          <w:numId w:val="12"/>
-        </w:numPr>
-        <w:pBdr>
-          <w:top w:val="single" w:sz="12" w:space="1" w:color="auto"/>
-          <w:bottom w:val="single" w:sz="12" w:space="1" w:color="auto"/>
-        </w:pBdr>
-      </w:pPr>
-      <w:r>
-        <w:t>What is JDK, JRE &amp; JVM and Its Differences?</w:t>
+        <w:t>Continuous testing with Selenium</w:t>
+      </w:r>
+    </w:p>
+    <w:p>
+      <w:pPr>
+        <w:pStyle w:val="ListParagraph"/>
+        <w:numPr>
+          <w:ilvl w:val="0"/>
+          <w:numId w:val="17"/>
+        </w:numPr>
+        <w:pBdr>
+          <w:top w:val="single" w:sz="12" w:space="1" w:color="auto"/>
+          <w:bottom w:val="single" w:sz="12" w:space="1" w:color="auto"/>
+        </w:pBdr>
+      </w:pPr>
+      <w:r>
+        <w:t>What is continuous testing, and why is it important in software development?</w:t>
+      </w:r>
+    </w:p>
+    <w:p>
+      <w:pPr>
+        <w:pStyle w:val="ListParagraph"/>
+        <w:numPr>
+          <w:ilvl w:val="0"/>
+          <w:numId w:val="17"/>
+        </w:numPr>
+        <w:pBdr>
+          <w:top w:val="single" w:sz="12" w:space="1" w:color="auto"/>
+          <w:bottom w:val="single" w:sz="12" w:space="1" w:color="auto"/>
+        </w:pBdr>
+      </w:pPr>
+      <w:r>
+        <w:t>Explain the role of Selenium in continuous testing.</w:t>
+      </w:r>
+    </w:p>
+    <w:p>
+      <w:pPr>
+        <w:pStyle w:val="ListParagraph"/>
+        <w:numPr>
+          <w:ilvl w:val="0"/>
+          <w:numId w:val="17"/>
+        </w:numPr>
+        <w:pBdr>
+          <w:top w:val="single" w:sz="12" w:space="1" w:color="auto"/>
+          <w:bottom w:val="single" w:sz="12" w:space="1" w:color="auto"/>
+        </w:pBdr>
+      </w:pPr>
+      <w:r>
+        <w:t>What are the advantages of using Selenium for automated testing in a continuous integration/continuous delivery (CI/CD) pipeline?</w:t>
+      </w:r>
+    </w:p>
+    <w:p>
+      <w:pPr>
+        <w:pStyle w:val="ListParagraph"/>
+        <w:numPr>
+          <w:ilvl w:val="0"/>
+          <w:numId w:val="17"/>
+        </w:numPr>
+        <w:pBdr>
+          <w:top w:val="single" w:sz="12" w:space="1" w:color="auto"/>
+          <w:bottom w:val="single" w:sz="12" w:space="1" w:color="auto"/>
+        </w:pBdr>
+      </w:pPr>
+      <w:r>
+        <w:t>How does Selenium WebDriver facilitate browser automation for testing web applications?</w:t>
+      </w:r>
+    </w:p>
+    <w:p>
+      <w:pPr>
+        <w:pStyle w:val="ListParagraph"/>
+        <w:numPr>
+          <w:ilvl w:val="0"/>
+          <w:numId w:val="17"/>
+        </w:numPr>
+        <w:pBdr>
+          <w:top w:val="single" w:sz="12" w:space="1" w:color="auto"/>
+          <w:bottom w:val="single" w:sz="12" w:space="1" w:color="auto"/>
+        </w:pBdr>
+      </w:pPr>
+      <w:r>
+        <w:t>What programming languages are supported by Selenium WebDriver?</w:t>
+      </w:r>
+    </w:p>
+    <w:p>
+      <w:pPr>
+        <w:pStyle w:val="ListParagraph"/>
+        <w:numPr>
+          <w:ilvl w:val="0"/>
+          <w:numId w:val="17"/>
+        </w:numPr>
+        <w:pBdr>
+          <w:top w:val="single" w:sz="12" w:space="1" w:color="auto"/>
+          <w:bottom w:val="single" w:sz="12" w:space="1" w:color="auto"/>
+        </w:pBdr>
+      </w:pPr>
+      <w:r>
+        <w:t>Describe the difference between Selenium IDE, Selenium RC (Remote Control), and Selenium WebDriver.</w:t>
+      </w:r>
+    </w:p>
+    <w:p>
+      <w:pPr>
+        <w:pStyle w:val="ListParagraph"/>
+        <w:numPr>
+          <w:ilvl w:val="0"/>
+          <w:numId w:val="17"/>
+        </w:numPr>
+        <w:pBdr>
+          <w:top w:val="single" w:sz="12" w:space="1" w:color="auto"/>
+          <w:bottom w:val="single" w:sz="12" w:space="1" w:color="auto"/>
+        </w:pBdr>
+      </w:pPr>
+      <w:r>
+        <w:t>How do you handle dynamic elements on a web page using Selenium WebDriver?</w:t>
+      </w:r>
+    </w:p>
+    <w:p>
+      <w:pPr>
+        <w:pStyle w:val="ListParagraph"/>
+        <w:numPr>
+          <w:ilvl w:val="0"/>
+          <w:numId w:val="17"/>
+        </w:numPr>
+        <w:pBdr>
+          <w:top w:val="single" w:sz="12" w:space="1" w:color="auto"/>
+          <w:bottom w:val="single" w:sz="12" w:space="1" w:color="auto"/>
+        </w:pBdr>
+      </w:pPr>
+      <w:r>
+        <w:t>Explain the concept of Page Object Model (POM) and how it helps in writing maintainable Selenium tests.</w:t>
+      </w:r>
+    </w:p>
+    <w:p>
+      <w:pPr>
+        <w:pStyle w:val="ListParagraph"/>
+        <w:numPr>
+          <w:ilvl w:val="0"/>
+          <w:numId w:val="17"/>
+        </w:numPr>
+        <w:pBdr>
+          <w:top w:val="single" w:sz="12" w:space="1" w:color="auto"/>
+          <w:bottom w:val="single" w:sz="12" w:space="1" w:color="auto"/>
+        </w:pBdr>
+      </w:pPr>
+      <w:r>
+        <w:t>What are implicit and explicit waits in Selenium WebDriver, and when would you use each?</w:t>
+      </w:r>
+    </w:p>
+    <w:p>
+      <w:pPr>
+        <w:pStyle w:val="ListParagraph"/>
+        <w:numPr>
+          <w:ilvl w:val="0"/>
+          <w:numId w:val="17"/>
+        </w:numPr>
+        <w:pBdr>
+          <w:top w:val="single" w:sz="12" w:space="1" w:color="auto"/>
+          <w:bottom w:val="single" w:sz="12" w:space="1" w:color="auto"/>
+        </w:pBdr>
+      </w:pPr>
+      <w:r>
+        <w:t>How do you handle pop-up windows and alerts in Selenium tests?</w:t>
+      </w:r>
+    </w:p>
+    <w:p>
+      <w:pPr>
+        <w:pStyle w:val="ListParagraph"/>
+        <w:numPr>
+          <w:ilvl w:val="0"/>
+          <w:numId w:val="17"/>
+        </w:numPr>
+        <w:pBdr>
+          <w:top w:val="single" w:sz="12" w:space="1" w:color="auto"/>
+          <w:bottom w:val="single" w:sz="12" w:space="1" w:color="auto"/>
+        </w:pBdr>
+      </w:pPr>
+      <w:r>
+        <w:t>What is headless testing, and how can it be useful in a continuous testing environment?</w:t>
+      </w:r>
+    </w:p>
+    <w:p>
+      <w:pPr>
+        <w:pStyle w:val="ListParagraph"/>
+        <w:numPr>
+          <w:ilvl w:val="0"/>
+          <w:numId w:val="17"/>
+        </w:numPr>
+        <w:pBdr>
+          <w:top w:val="single" w:sz="12" w:space="1" w:color="auto"/>
+          <w:bottom w:val="single" w:sz="12" w:space="1" w:color="auto"/>
+        </w:pBdr>
+      </w:pPr>
+      <w:r>
+        <w:t>Explain how you would integrate Selenium tests into a continuous integration (CI) pipeline.</w:t>
+      </w:r>
+    </w:p>
+    <w:p>
+      <w:pPr>
+        <w:pStyle w:val="ListParagraph"/>
+        <w:numPr>
+          <w:ilvl w:val="0"/>
+          <w:numId w:val="17"/>
+        </w:numPr>
+        <w:pBdr>
+          <w:top w:val="single" w:sz="12" w:space="1" w:color="auto"/>
+          <w:bottom w:val="single" w:sz="12" w:space="1" w:color="auto"/>
+        </w:pBdr>
+      </w:pPr>
+      <w:r>
+        <w:t>What are some common challenges you might face when running Selenium tests in parallel, and how can you address them?</w:t>
+      </w:r>
+    </w:p>
+    <w:p>
+      <w:pPr>
+        <w:pStyle w:val="ListParagraph"/>
+        <w:numPr>
+          <w:ilvl w:val="0"/>
+          <w:numId w:val="17"/>
+        </w:numPr>
+        <w:pBdr>
+          <w:top w:val="single" w:sz="12" w:space="1" w:color="auto"/>
+          <w:bottom w:val="single" w:sz="12" w:space="1" w:color="auto"/>
+        </w:pBdr>
+      </w:pPr>
+      <w:r>
+        <w:t>What reporting tools or frameworks can you use to generate test reports for Selenium tests?</w:t>
+      </w:r>
+    </w:p>
+    <w:p>
+      <w:pPr>
+        <w:pStyle w:val="ListParagraph"/>
+        <w:numPr>
+          <w:ilvl w:val="0"/>
+          <w:numId w:val="17"/>
+        </w:numPr>
+        <w:pBdr>
+          <w:top w:val="single" w:sz="12" w:space="1" w:color="auto"/>
+          <w:bottom w:val="single" w:sz="12" w:space="1" w:color="auto"/>
+        </w:pBdr>
+      </w:pPr>
+      <w:r>
+        <w:t>How would you handle cross-browser testing with Selenium WebDriver?</w:t>
+      </w:r>
+    </w:p>
+    <w:p>
+      <w:pPr>
+        <w:pStyle w:val="ListParagraph"/>
+        <w:numPr>
+          <w:ilvl w:val="0"/>
+          <w:numId w:val="17"/>
+        </w:numPr>
+        <w:pBdr>
+          <w:top w:val="single" w:sz="12" w:space="1" w:color="auto"/>
+          <w:bottom w:val="single" w:sz="12" w:space="1" w:color="auto"/>
+        </w:pBdr>
+      </w:pPr>
+      <w:r>
+        <w:t>Describe the process of setting up and configuring a Selenium Grid for distributed testing.</w:t>
+      </w:r>
+    </w:p>
+    <w:p>
+      <w:pPr>
+        <w:pStyle w:val="ListParagraph"/>
+        <w:numPr>
+          <w:ilvl w:val="0"/>
+          <w:numId w:val="17"/>
+        </w:numPr>
+        <w:pBdr>
+          <w:top w:val="single" w:sz="12" w:space="1" w:color="auto"/>
+          <w:bottom w:val="single" w:sz="12" w:space="1" w:color="auto"/>
+        </w:pBdr>
+      </w:pPr>
+      <w:r>
+        <w:t>How do you handle authentication (e.g., login forms) in Selenium tests?</w:t>
+      </w:r>
+    </w:p>
+    <w:p>
+      <w:pPr>
+        <w:pStyle w:val="ListParagraph"/>
+        <w:numPr>
+          <w:ilvl w:val="0"/>
+          <w:numId w:val="17"/>
+        </w:numPr>
+        <w:pBdr>
+          <w:top w:val="single" w:sz="12" w:space="1" w:color="auto"/>
+          <w:bottom w:val="single" w:sz="12" w:space="1" w:color="auto"/>
+        </w:pBdr>
+      </w:pPr>
+      <w:r>
+        <w:t>What are some best practices for writing maintainable and reliable Selenium tests?</w:t>
+      </w:r>
+    </w:p>
+    <w:p>
+      <w:pPr>
+        <w:pStyle w:val="ListParagraph"/>
+        <w:numPr>
+          <w:ilvl w:val="0"/>
+          <w:numId w:val="17"/>
+        </w:numPr>
+        <w:pBdr>
+          <w:top w:val="single" w:sz="12" w:space="1" w:color="auto"/>
+          <w:bottom w:val="single" w:sz="12" w:space="1" w:color="auto"/>
+        </w:pBdr>
+      </w:pPr>
+      <w:r>
+        <w:t>Explain the concept of data-driven testing with Selenium and how you would implement it.</w:t>
+      </w:r>
+    </w:p>
+    <w:p>
+      <w:pPr>
+        <w:pStyle w:val="ListParagraph"/>
+        <w:numPr>
+          <w:ilvl w:val="0"/>
+          <w:numId w:val="17"/>
+        </w:numPr>
+        <w:pBdr>
+          <w:top w:val="single" w:sz="12" w:space="1" w:color="auto"/>
+          <w:bottom w:val="single" w:sz="12" w:space="1" w:color="auto"/>
+        </w:pBdr>
+      </w:pPr>
+      <w:r>
+        <w:t>What are some limitations or drawbacks of using Selenium for automated testing, and how would you mitigate them?</w:t>
+      </w:r>
+    </w:p>
+    <w:p>
+      <w:pPr>
+        <w:pStyle w:val="ListParagraph"/>
+        <w:numPr>
+          <w:ilvl w:val="0"/>
+          <w:numId w:val="17"/>
+        </w:numPr>
+        <w:pBdr>
+          <w:top w:val="single" w:sz="12" w:space="1" w:color="auto"/>
+          <w:bottom w:val="single" w:sz="12" w:space="1" w:color="auto"/>
+        </w:pBdr>
+      </w:pPr>
+      <w:r>
+        <w:t>What is the testing and what is types of testing?</w:t>
+      </w:r>
+    </w:p>
+    <w:p>
+      <w:pPr>
+        <w:pStyle w:val="ListParagraph"/>
+        <w:numPr>
+          <w:ilvl w:val="0"/>
+          <w:numId w:val="17"/>
+        </w:numPr>
+        <w:pBdr>
+          <w:top w:val="single" w:sz="12" w:space="1" w:color="auto"/>
+          <w:bottom w:val="single" w:sz="12" w:space="1" w:color="auto"/>
+        </w:pBdr>
+      </w:pPr>
+      <w:r>
+        <w:t>Difference between Junit testing and Test-NG</w:t>
+      </w:r>
+      <w:r>
+        <w:t xml:space="preserve"> </w:t>
+      </w:r>
+      <w:r>
+        <w:t>report</w:t>
+      </w:r>
+      <w:r>
+        <w:t xml:space="preserve"> </w:t>
+      </w:r>
+      <w:r>
+        <w:t>testing</w:t>
+      </w:r>
+      <w:r>
+        <w:t>?</w:t>
+      </w:r>
+    </w:p>
+    <w:p>
+      <w:pPr>
+        <w:pStyle w:val="ListParagraph"/>
+        <w:numPr>
+          <w:ilvl w:val="0"/>
+          <w:numId w:val="17"/>
+        </w:numPr>
+        <w:pBdr>
+          <w:top w:val="single" w:sz="12" w:space="1" w:color="auto"/>
+          <w:bottom w:val="single" w:sz="12" w:space="1" w:color="auto"/>
+        </w:pBdr>
+      </w:pPr>
+      <w:r>
+        <w:lastRenderedPageBreak/>
+        <w:t xml:space="preserve">What is </w:t>
+      </w:r>
+      <w:r>
+        <w:t>regression testing</w:t>
+      </w:r>
+      <w:r>
+        <w:t>?</w:t>
       </w:r>
     </w:p>
     <w:p/>
     <w:p>
       <w:r>
-        <w:t>Understanding and Using Build Tools</w:t>
-      </w:r>
-    </w:p>
-    <w:p>
-      <w:pPr>
-        <w:pStyle w:val="ListParagraph"/>
-        <w:numPr>
-          <w:ilvl w:val="0"/>
-          <w:numId w:val="16"/>
-        </w:numPr>
-        <w:pBdr>
-          <w:top w:val="single" w:sz="12" w:space="1" w:color="auto"/>
-          <w:bottom w:val="single" w:sz="12" w:space="1" w:color="auto"/>
-        </w:pBdr>
-      </w:pPr>
-      <w:r>
-        <w:t>What is a build tool, and why is it important in software development?</w:t>
-      </w:r>
-    </w:p>
-    <w:p>
-      <w:pPr>
-        <w:pStyle w:val="ListParagraph"/>
-        <w:numPr>
-          <w:ilvl w:val="0"/>
-          <w:numId w:val="16"/>
-        </w:numPr>
-        <w:pBdr>
-          <w:top w:val="single" w:sz="12" w:space="1" w:color="auto"/>
-          <w:bottom w:val="single" w:sz="12" w:space="1" w:color="auto"/>
-        </w:pBdr>
-      </w:pPr>
-      <w:r>
-        <w:t>Can you name some popular build tools used in Java development?</w:t>
-      </w:r>
-    </w:p>
-    <w:p>
-      <w:pPr>
-        <w:pStyle w:val="ListParagraph"/>
-        <w:numPr>
-          <w:ilvl w:val="0"/>
-          <w:numId w:val="16"/>
-        </w:numPr>
-        <w:pBdr>
-          <w:top w:val="single" w:sz="12" w:space="1" w:color="auto"/>
-          <w:bottom w:val="single" w:sz="12" w:space="1" w:color="auto"/>
-        </w:pBdr>
-      </w:pPr>
-      <w:r>
-        <w:t>Differentiate between compilation and building in the context of software development.</w:t>
-      </w:r>
-    </w:p>
-    <w:p>
-      <w:pPr>
-        <w:pStyle w:val="ListParagraph"/>
-        <w:numPr>
-          <w:ilvl w:val="0"/>
-          <w:numId w:val="16"/>
-        </w:numPr>
-        <w:pBdr>
-          <w:top w:val="single" w:sz="12" w:space="1" w:color="auto"/>
-          <w:bottom w:val="single" w:sz="12" w:space="1" w:color="auto"/>
-        </w:pBdr>
-      </w:pPr>
-      <w:r>
-        <w:t>Explain the role of a build lifecycle in Apache Maven.</w:t>
-      </w:r>
-    </w:p>
-    <w:p>
-      <w:pPr>
-        <w:pStyle w:val="ListParagraph"/>
-        <w:numPr>
-          <w:ilvl w:val="0"/>
-          <w:numId w:val="16"/>
-        </w:numPr>
-        <w:pBdr>
-          <w:top w:val="single" w:sz="12" w:space="1" w:color="auto"/>
-          <w:bottom w:val="single" w:sz="12" w:space="1" w:color="auto"/>
-        </w:pBdr>
-      </w:pPr>
-      <w:r>
-        <w:t>What are the main components of a Maven project?</w:t>
-      </w:r>
-    </w:p>
-    <w:p>
-      <w:pPr>
-        <w:pStyle w:val="ListParagraph"/>
-        <w:numPr>
-          <w:ilvl w:val="0"/>
-          <w:numId w:val="16"/>
-        </w:numPr>
-        <w:pBdr>
-          <w:top w:val="single" w:sz="12" w:space="1" w:color="auto"/>
-          <w:bottom w:val="single" w:sz="12" w:space="1" w:color="auto"/>
-        </w:pBdr>
-      </w:pPr>
-      <w:r>
-        <w:t>Describe the purpose of a POM (Project Object Model) in Maven.</w:t>
-      </w:r>
-    </w:p>
-    <w:p>
-      <w:pPr>
-        <w:pStyle w:val="ListParagraph"/>
-        <w:numPr>
-          <w:ilvl w:val="0"/>
-          <w:numId w:val="16"/>
-        </w:numPr>
-        <w:pBdr>
-          <w:top w:val="single" w:sz="12" w:space="1" w:color="auto"/>
-          <w:bottom w:val="single" w:sz="12" w:space="1" w:color="auto"/>
-        </w:pBdr>
-      </w:pPr>
-      <w:r>
-        <w:t>How do you define dependencies in a Maven project?</w:t>
-      </w:r>
-    </w:p>
-    <w:p>
-      <w:pPr>
-        <w:pStyle w:val="ListParagraph"/>
-        <w:numPr>
-          <w:ilvl w:val="0"/>
-          <w:numId w:val="16"/>
-        </w:numPr>
-        <w:pBdr>
-          <w:top w:val="single" w:sz="12" w:space="1" w:color="auto"/>
-          <w:bottom w:val="single" w:sz="12" w:space="1" w:color="auto"/>
-        </w:pBdr>
-      </w:pPr>
-      <w:r>
-        <w:t>What is the purpose of a build configuration file, such as ‘pom.xml’ in Maven or ‘build.gradle’ in Gradle?</w:t>
-      </w:r>
-    </w:p>
-    <w:p>
-      <w:pPr>
-        <w:pStyle w:val="ListParagraph"/>
-        <w:numPr>
-          <w:ilvl w:val="0"/>
-          <w:numId w:val="16"/>
-        </w:numPr>
-        <w:pBdr>
-          <w:top w:val="single" w:sz="12" w:space="1" w:color="auto"/>
-          <w:bottom w:val="single" w:sz="12" w:space="1" w:color="auto"/>
-        </w:pBdr>
-      </w:pPr>
-      <w:r>
-        <w:t>Compare and contrast Maven and Gradle as build tools.</w:t>
-      </w:r>
-    </w:p>
-    <w:p>
-      <w:pPr>
-        <w:pStyle w:val="ListParagraph"/>
-        <w:numPr>
-          <w:ilvl w:val="0"/>
-          <w:numId w:val="16"/>
-        </w:numPr>
-        <w:pBdr>
-          <w:top w:val="single" w:sz="12" w:space="1" w:color="auto"/>
-          <w:bottom w:val="single" w:sz="12" w:space="1" w:color="auto"/>
-        </w:pBdr>
-      </w:pPr>
-      <w:r>
-        <w:t>Explain the concept of a plugin in the context of build tools.</w:t>
-      </w:r>
-    </w:p>
-    <w:p>
-      <w:pPr>
-        <w:pStyle w:val="ListParagraph"/>
-        <w:numPr>
-          <w:ilvl w:val="0"/>
-          <w:numId w:val="16"/>
-        </w:numPr>
-        <w:pBdr>
-          <w:top w:val="single" w:sz="12" w:space="1" w:color="auto"/>
-          <w:bottom w:val="single" w:sz="12" w:space="1" w:color="auto"/>
-        </w:pBdr>
-      </w:pPr>
-      <w:r>
-        <w:t>How do you execute a Maven build from the command line?</w:t>
-      </w:r>
-    </w:p>
-    <w:p>
-      <w:pPr>
-        <w:pStyle w:val="ListParagraph"/>
-        <w:numPr>
-          <w:ilvl w:val="0"/>
-          <w:numId w:val="16"/>
-        </w:numPr>
-        <w:pBdr>
-          <w:top w:val="single" w:sz="12" w:space="1" w:color="auto"/>
-          <w:bottom w:val="single" w:sz="12" w:space="1" w:color="auto"/>
-        </w:pBdr>
-      </w:pPr>
-      <w:r>
-        <w:t>What is a Maven repository, and why is it important in dependency management?</w:t>
-      </w:r>
-    </w:p>
-    <w:p>
-      <w:pPr>
-        <w:pStyle w:val="ListParagraph"/>
-        <w:numPr>
-          <w:ilvl w:val="0"/>
-          <w:numId w:val="16"/>
+        <w:t>Overview of Python</w:t>
+      </w:r>
+    </w:p>
+    <w:p>
+      <w:pPr>
+        <w:pStyle w:val="ListParagraph"/>
+        <w:numPr>
+          <w:ilvl w:val="0"/>
+          <w:numId w:val="15"/>
+        </w:numPr>
+        <w:pBdr>
+          <w:top w:val="single" w:sz="12" w:space="1" w:color="auto"/>
+          <w:bottom w:val="single" w:sz="12" w:space="1" w:color="auto"/>
+        </w:pBdr>
+      </w:pPr>
+      <w:r>
+        <w:t>Tell us Something about Python?</w:t>
+      </w:r>
+    </w:p>
+    <w:p>
+      <w:pPr>
+        <w:pStyle w:val="ListParagraph"/>
+        <w:numPr>
+          <w:ilvl w:val="0"/>
+          <w:numId w:val="15"/>
+        </w:numPr>
+        <w:pBdr>
+          <w:top w:val="single" w:sz="12" w:space="1" w:color="auto"/>
+          <w:bottom w:val="single" w:sz="12" w:space="1" w:color="auto"/>
+        </w:pBdr>
+      </w:pPr>
+      <w:r>
+        <w:t>What type language is Python and What are its Feature and What its used for?</w:t>
+      </w:r>
+    </w:p>
+    <w:p>
+      <w:pPr>
+        <w:pStyle w:val="ListParagraph"/>
+        <w:numPr>
+          <w:ilvl w:val="0"/>
+          <w:numId w:val="15"/>
+        </w:numPr>
+        <w:pBdr>
+          <w:top w:val="single" w:sz="12" w:space="1" w:color="auto"/>
+          <w:bottom w:val="single" w:sz="12" w:space="1" w:color="auto"/>
+        </w:pBdr>
+      </w:pPr>
+      <w:r>
+        <w:t>What python is called Platform Independent?</w:t>
+      </w:r>
+    </w:p>
+    <w:p>
+      <w:pPr>
+        <w:pStyle w:val="ListParagraph"/>
+        <w:numPr>
+          <w:ilvl w:val="0"/>
+          <w:numId w:val="15"/>
+        </w:numPr>
+        <w:pBdr>
+          <w:top w:val="single" w:sz="12" w:space="1" w:color="auto"/>
+          <w:bottom w:val="single" w:sz="12" w:space="1" w:color="auto"/>
+        </w:pBdr>
+      </w:pPr>
+      <w:r>
+        <w:t>What are operator types?</w:t>
+      </w:r>
+    </w:p>
+    <w:p>
+      <w:pPr>
+        <w:pStyle w:val="ListParagraph"/>
+        <w:numPr>
+          <w:ilvl w:val="0"/>
+          <w:numId w:val="15"/>
+        </w:numPr>
+        <w:pBdr>
+          <w:top w:val="single" w:sz="12" w:space="1" w:color="auto"/>
+          <w:bottom w:val="single" w:sz="12" w:space="1" w:color="auto"/>
+        </w:pBdr>
+      </w:pPr>
+      <w:r>
+        <w:t>What is function in python?</w:t>
+      </w:r>
+    </w:p>
+    <w:p>
+      <w:pPr>
+        <w:pStyle w:val="ListParagraph"/>
+        <w:numPr>
+          <w:ilvl w:val="0"/>
+          <w:numId w:val="15"/>
+        </w:numPr>
+        <w:pBdr>
+          <w:top w:val="single" w:sz="12" w:space="1" w:color="auto"/>
+          <w:bottom w:val="single" w:sz="12" w:space="1" w:color="auto"/>
+        </w:pBdr>
+      </w:pPr>
+      <w:r>
+        <w:t>What are variables in python?</w:t>
+      </w:r>
+    </w:p>
+    <w:p>
+      <w:pPr>
+        <w:pStyle w:val="ListParagraph"/>
+        <w:numPr>
+          <w:ilvl w:val="0"/>
+          <w:numId w:val="15"/>
+        </w:numPr>
+        <w:pBdr>
+          <w:top w:val="single" w:sz="12" w:space="1" w:color="auto"/>
+          <w:bottom w:val="single" w:sz="12" w:space="1" w:color="auto"/>
+        </w:pBdr>
+      </w:pPr>
+      <w:r>
+        <w:t>What are Data types in Python?</w:t>
+      </w:r>
+    </w:p>
+    <w:p>
+      <w:pPr>
+        <w:pStyle w:val="ListParagraph"/>
+        <w:numPr>
+          <w:ilvl w:val="0"/>
+          <w:numId w:val="15"/>
+        </w:numPr>
+        <w:pBdr>
+          <w:top w:val="single" w:sz="12" w:space="1" w:color="auto"/>
+          <w:bottom w:val="single" w:sz="12" w:space="1" w:color="auto"/>
+        </w:pBdr>
+      </w:pPr>
+      <w:r>
+        <w:t>What is Mutable and Immutable in Python?</w:t>
+      </w:r>
+    </w:p>
+    <w:p>
+      <w:pPr>
+        <w:pStyle w:val="ListParagraph"/>
+        <w:numPr>
+          <w:ilvl w:val="0"/>
+          <w:numId w:val="15"/>
+        </w:numPr>
+        <w:pBdr>
+          <w:top w:val="single" w:sz="12" w:space="1" w:color="auto"/>
+          <w:bottom w:val="single" w:sz="12" w:space="1" w:color="auto"/>
+        </w:pBdr>
+      </w:pPr>
+      <w:r>
+        <w:t xml:space="preserve">What is Array and what are it Types of </w:t>
+      </w:r>
+      <w:r>
+        <w:t>arrays</w:t>
+      </w:r>
+      <w:r>
+        <w:t xml:space="preserve"> in Python?</w:t>
+      </w:r>
+    </w:p>
+    <w:p>
+      <w:pPr>
+        <w:pStyle w:val="ListParagraph"/>
+        <w:numPr>
+          <w:ilvl w:val="0"/>
+          <w:numId w:val="15"/>
+        </w:numPr>
+        <w:pBdr>
+          <w:top w:val="single" w:sz="12" w:space="1" w:color="auto"/>
+          <w:bottom w:val="single" w:sz="12" w:space="1" w:color="auto"/>
+        </w:pBdr>
+      </w:pPr>
+      <w:r>
+        <w:t>Difference between List and Tuple?</w:t>
+      </w:r>
+    </w:p>
+    <w:p/>
+    <w:p>
+      <w:r>
+        <w:t>Structure Query Language (SQL)</w:t>
+      </w:r>
+    </w:p>
+    <w:p>
+      <w:pPr>
+        <w:pStyle w:val="ListParagraph"/>
+        <w:numPr>
+          <w:ilvl w:val="0"/>
+          <w:numId w:val="21"/>
+        </w:numPr>
+        <w:pBdr>
+          <w:top w:val="single" w:sz="12" w:space="1" w:color="auto"/>
+          <w:bottom w:val="single" w:sz="12" w:space="1" w:color="auto"/>
+        </w:pBdr>
+      </w:pPr>
+      <w:r>
+        <w:t>What is SQL?</w:t>
+      </w:r>
+    </w:p>
+    <w:p>
+      <w:pPr>
+        <w:pStyle w:val="ListParagraph"/>
+        <w:numPr>
+          <w:ilvl w:val="0"/>
+          <w:numId w:val="21"/>
+        </w:numPr>
+        <w:pBdr>
+          <w:top w:val="single" w:sz="12" w:space="1" w:color="auto"/>
+          <w:bottom w:val="single" w:sz="12" w:space="1" w:color="auto"/>
+        </w:pBdr>
+      </w:pPr>
+      <w:r>
+        <w:t>What is the type of SQL?</w:t>
+      </w:r>
+    </w:p>
+    <w:p>
+      <w:pPr>
+        <w:pStyle w:val="ListParagraph"/>
+        <w:numPr>
+          <w:ilvl w:val="0"/>
+          <w:numId w:val="21"/>
+        </w:numPr>
+        <w:pBdr>
+          <w:top w:val="single" w:sz="12" w:space="1" w:color="auto"/>
+          <w:bottom w:val="single" w:sz="12" w:space="1" w:color="auto"/>
+        </w:pBdr>
+      </w:pPr>
+      <w:r>
+        <w:t>What types of Database SQL support?</w:t>
+      </w:r>
+    </w:p>
+    <w:p>
+      <w:pPr>
+        <w:pStyle w:val="ListParagraph"/>
+        <w:numPr>
+          <w:ilvl w:val="0"/>
+          <w:numId w:val="21"/>
+        </w:numPr>
+        <w:pBdr>
+          <w:top w:val="single" w:sz="12" w:space="1" w:color="auto"/>
+          <w:bottom w:val="single" w:sz="12" w:space="1" w:color="auto"/>
+        </w:pBdr>
+      </w:pPr>
+      <w:r>
+        <w:t>What is Scaling and What types of Scaling?</w:t>
+      </w:r>
+    </w:p>
+    <w:p>
+      <w:pPr>
+        <w:pStyle w:val="ListParagraph"/>
+        <w:numPr>
+          <w:ilvl w:val="0"/>
+          <w:numId w:val="21"/>
+        </w:numPr>
+        <w:pBdr>
+          <w:top w:val="single" w:sz="12" w:space="1" w:color="auto"/>
+          <w:bottom w:val="single" w:sz="12" w:space="1" w:color="auto"/>
+        </w:pBdr>
+      </w:pPr>
+      <w:r>
+        <w:t>Difference between Horizontal Scaling and Vertical Scaling?</w:t>
+      </w:r>
+    </w:p>
+    <w:p>
+      <w:pPr>
+        <w:pStyle w:val="ListParagraph"/>
+        <w:numPr>
+          <w:ilvl w:val="0"/>
+          <w:numId w:val="21"/>
+        </w:numPr>
+        <w:pBdr>
+          <w:top w:val="single" w:sz="12" w:space="1" w:color="auto"/>
+          <w:bottom w:val="single" w:sz="12" w:space="1" w:color="auto"/>
+        </w:pBdr>
+      </w:pPr>
+      <w:r>
+        <w:t>Difference between Alter and Update</w:t>
+      </w:r>
+    </w:p>
+    <w:p>
+      <w:pPr>
+        <w:pStyle w:val="ListParagraph"/>
+        <w:numPr>
+          <w:ilvl w:val="0"/>
+          <w:numId w:val="21"/>
+        </w:numPr>
+        <w:pBdr>
+          <w:top w:val="single" w:sz="12" w:space="1" w:color="auto"/>
+          <w:bottom w:val="single" w:sz="12" w:space="1" w:color="auto"/>
+        </w:pBdr>
+      </w:pPr>
+      <w:r>
+        <w:t>What are join and what are types of joins?</w:t>
+      </w:r>
+    </w:p>
+    <w:p>
+      <w:pPr>
+        <w:pStyle w:val="ListParagraph"/>
+        <w:numPr>
+          <w:ilvl w:val="0"/>
+          <w:numId w:val="21"/>
+        </w:numPr>
+        <w:pBdr>
+          <w:top w:val="single" w:sz="12" w:space="1" w:color="auto"/>
+          <w:bottom w:val="single" w:sz="12" w:space="1" w:color="auto"/>
+        </w:pBdr>
+      </w:pPr>
+      <w:r>
+        <w:t>What type of Data types Non-Relational Database stores?</w:t>
+      </w:r>
+    </w:p>
+    <w:p>
+      <w:pPr>
+        <w:pStyle w:val="ListParagraph"/>
+        <w:numPr>
+          <w:ilvl w:val="0"/>
+          <w:numId w:val="21"/>
+        </w:numPr>
+        <w:pBdr>
+          <w:top w:val="single" w:sz="12" w:space="1" w:color="auto"/>
+          <w:bottom w:val="single" w:sz="12" w:space="1" w:color="auto"/>
+        </w:pBdr>
+      </w:pPr>
+      <w:r>
+        <w:t>What is Schema?</w:t>
+      </w:r>
+    </w:p>
+    <w:p>
+      <w:pPr>
+        <w:pStyle w:val="ListParagraph"/>
+        <w:numPr>
+          <w:ilvl w:val="0"/>
+          <w:numId w:val="21"/>
+        </w:numPr>
+        <w:pBdr>
+          <w:top w:val="single" w:sz="12" w:space="1" w:color="auto"/>
+          <w:bottom w:val="single" w:sz="12" w:space="1" w:color="auto"/>
+        </w:pBdr>
+      </w:pPr>
+      <w:r>
+        <w:t>What are Attributes?</w:t>
+      </w:r>
+    </w:p>
+    <w:p>
+      <w:pPr>
+        <w:pStyle w:val="ListParagraph"/>
+        <w:numPr>
+          <w:ilvl w:val="0"/>
+          <w:numId w:val="21"/>
+        </w:numPr>
+        <w:pBdr>
+          <w:top w:val="single" w:sz="12" w:space="1" w:color="auto"/>
+          <w:bottom w:val="single" w:sz="12" w:space="1" w:color="auto"/>
+        </w:pBdr>
+      </w:pPr>
+      <w:r>
+        <w:t>What is Tables?</w:t>
+      </w:r>
+    </w:p>
+    <w:p>
+      <w:pPr>
+        <w:pStyle w:val="ListParagraph"/>
+        <w:numPr>
+          <w:ilvl w:val="0"/>
+          <w:numId w:val="21"/>
+        </w:numPr>
+        <w:pBdr>
+          <w:top w:val="single" w:sz="12" w:space="1" w:color="auto"/>
+          <w:bottom w:val="single" w:sz="12" w:space="1" w:color="auto"/>
+        </w:pBdr>
+      </w:pPr>
+      <w:r>
+        <w:t>W</w:t>
+      </w:r>
+      <w:r>
+        <w:t xml:space="preserve">rite a query for CREATE, DROP, ALETR, TRUNCATE, INSERT, DELETE, UPDATE, GRANT, REVOKE, SELECT, COMMIT, ROLLBACK, SAVE POINT? </w:t>
+      </w:r>
+    </w:p>
+    <w:p/>
+    <w:p>
+      <w:r>
+        <w:t>Managing Source Code – Git and GitHub</w:t>
+      </w:r>
+    </w:p>
+    <w:p>
+      <w:pPr>
+        <w:pStyle w:val="ListParagraph"/>
+        <w:numPr>
+          <w:ilvl w:val="0"/>
+          <w:numId w:val="22"/>
+        </w:numPr>
+        <w:pBdr>
+          <w:top w:val="single" w:sz="12" w:space="1" w:color="auto"/>
+          <w:bottom w:val="single" w:sz="12" w:space="1" w:color="auto"/>
+        </w:pBdr>
+      </w:pPr>
+      <w:r>
+        <w:t>What Is GIT?</w:t>
+      </w:r>
+    </w:p>
+    <w:p>
+      <w:pPr>
+        <w:pStyle w:val="ListParagraph"/>
+        <w:numPr>
+          <w:ilvl w:val="0"/>
+          <w:numId w:val="22"/>
+        </w:numPr>
+        <w:pBdr>
+          <w:top w:val="single" w:sz="12" w:space="1" w:color="auto"/>
+          <w:bottom w:val="single" w:sz="12" w:space="1" w:color="auto"/>
+        </w:pBdr>
+      </w:pPr>
+      <w:r>
+        <w:t>What is GITHUB?</w:t>
+      </w:r>
+    </w:p>
+    <w:p>
+      <w:pPr>
+        <w:pStyle w:val="ListParagraph"/>
+        <w:numPr>
+          <w:ilvl w:val="0"/>
+          <w:numId w:val="22"/>
+        </w:numPr>
+        <w:pBdr>
+          <w:top w:val="single" w:sz="12" w:space="1" w:color="auto"/>
+          <w:bottom w:val="single" w:sz="12" w:space="1" w:color="auto"/>
+        </w:pBdr>
+      </w:pPr>
+      <w:r>
+        <w:t>Difference between GIT and GITHUB?</w:t>
+      </w:r>
+    </w:p>
+    <w:p>
+      <w:pPr>
+        <w:pStyle w:val="ListParagraph"/>
+        <w:numPr>
+          <w:ilvl w:val="0"/>
+          <w:numId w:val="22"/>
+        </w:numPr>
+        <w:pBdr>
+          <w:top w:val="single" w:sz="12" w:space="1" w:color="auto"/>
+          <w:bottom w:val="single" w:sz="12" w:space="1" w:color="auto"/>
+        </w:pBdr>
+      </w:pPr>
+      <w:r>
+        <w:t>Difference between GIT and SVN?</w:t>
+      </w:r>
+    </w:p>
+    <w:p>
+      <w:pPr>
+        <w:pStyle w:val="ListParagraph"/>
+        <w:numPr>
+          <w:ilvl w:val="0"/>
+          <w:numId w:val="22"/>
+        </w:numPr>
+        <w:pBdr>
+          <w:top w:val="single" w:sz="12" w:space="1" w:color="auto"/>
+          <w:bottom w:val="single" w:sz="12" w:space="1" w:color="auto"/>
+        </w:pBdr>
+      </w:pPr>
+      <w:r>
+        <w:t>What is .gitignore and what its purpose?</w:t>
+      </w:r>
+    </w:p>
+    <w:p>
+      <w:pPr>
+        <w:pStyle w:val="ListParagraph"/>
+        <w:numPr>
+          <w:ilvl w:val="0"/>
+          <w:numId w:val="22"/>
+        </w:numPr>
+        <w:pBdr>
+          <w:top w:val="single" w:sz="12" w:space="1" w:color="auto"/>
+          <w:bottom w:val="single" w:sz="12" w:space="1" w:color="auto"/>
+        </w:pBdr>
+      </w:pPr>
+      <w:r>
+        <w:t>What is Git Reset, Git Revert, Git Merge, Git Pull, Git Push, Git Fetch, Git Commit, Git Rebase, Git Branch, Git Cherry-pick, Git log, etc.?</w:t>
+      </w:r>
+    </w:p>
+    <w:p>
+      <w:pPr>
+        <w:pStyle w:val="ListParagraph"/>
+        <w:numPr>
+          <w:ilvl w:val="0"/>
+          <w:numId w:val="22"/>
+        </w:numPr>
+        <w:pBdr>
+          <w:top w:val="single" w:sz="12" w:space="1" w:color="auto"/>
+          <w:bottom w:val="single" w:sz="12" w:space="1" w:color="auto"/>
+        </w:pBdr>
+      </w:pPr>
+      <w:r>
+        <w:t>Difference Between Git pull and Git push</w:t>
+      </w:r>
+    </w:p>
+    <w:p>
+      <w:pPr>
+        <w:pStyle w:val="ListParagraph"/>
+        <w:numPr>
+          <w:ilvl w:val="0"/>
+          <w:numId w:val="22"/>
         </w:numPr>
         <w:pBdr>
           <w:top w:val="single" w:sz="12" w:space="1" w:color="auto"/>
@@ -1740,903 +2856,7 @@
       </w:pPr>
       <w:r>
         <w:lastRenderedPageBreak/>
-        <w:t>Describe the concept of transitive dependencies in Maven.</w:t>
-      </w:r>
-    </w:p>
-    <w:p>
-      <w:pPr>
-        <w:pStyle w:val="ListParagraph"/>
-        <w:numPr>
-          <w:ilvl w:val="0"/>
-          <w:numId w:val="16"/>
-        </w:numPr>
-        <w:pBdr>
-          <w:top w:val="single" w:sz="12" w:space="1" w:color="auto"/>
-          <w:bottom w:val="single" w:sz="12" w:space="1" w:color="auto"/>
-        </w:pBdr>
-      </w:pPr>
-      <w:r>
-        <w:t>How do you specify the version of a dependency in a Maven project?</w:t>
-      </w:r>
-    </w:p>
-    <w:p>
-      <w:pPr>
-        <w:pStyle w:val="ListParagraph"/>
-        <w:numPr>
-          <w:ilvl w:val="0"/>
-          <w:numId w:val="16"/>
-        </w:numPr>
-        <w:pBdr>
-          <w:top w:val="single" w:sz="12" w:space="1" w:color="auto"/>
-          <w:bottom w:val="single" w:sz="12" w:space="1" w:color="auto"/>
-        </w:pBdr>
-      </w:pPr>
-      <w:r>
-        <w:t>What is a snapshot version in Maven, and when would you use it?</w:t>
-      </w:r>
-    </w:p>
-    <w:p>
-      <w:pPr>
-        <w:pStyle w:val="ListParagraph"/>
-        <w:numPr>
-          <w:ilvl w:val="0"/>
-          <w:numId w:val="16"/>
-        </w:numPr>
-        <w:pBdr>
-          <w:top w:val="single" w:sz="12" w:space="1" w:color="auto"/>
-          <w:bottom w:val="single" w:sz="12" w:space="1" w:color="auto"/>
-        </w:pBdr>
-      </w:pPr>
-      <w:r>
-        <w:t>Explain the purpose of Maven profiles and when you might use them.</w:t>
-      </w:r>
-    </w:p>
-    <w:p>
-      <w:pPr>
-        <w:pStyle w:val="ListParagraph"/>
-        <w:numPr>
-          <w:ilvl w:val="0"/>
-          <w:numId w:val="16"/>
-        </w:numPr>
-        <w:pBdr>
-          <w:top w:val="single" w:sz="12" w:space="1" w:color="auto"/>
-          <w:bottom w:val="single" w:sz="12" w:space="1" w:color="auto"/>
-        </w:pBdr>
-      </w:pPr>
-      <w:r>
-        <w:t>What is the purpose of a build script in Gradle, and how is it different from Maven's approach?</w:t>
-      </w:r>
-    </w:p>
-    <w:p>
-      <w:pPr>
-        <w:pStyle w:val="ListParagraph"/>
-        <w:numPr>
-          <w:ilvl w:val="0"/>
-          <w:numId w:val="16"/>
-        </w:numPr>
-        <w:pBdr>
-          <w:top w:val="single" w:sz="12" w:space="1" w:color="auto"/>
-          <w:bottom w:val="single" w:sz="12" w:space="1" w:color="auto"/>
-        </w:pBdr>
-      </w:pPr>
-      <w:r>
-        <w:t>How do you define tasks and dependencies in a Gradle build script?</w:t>
-      </w:r>
-    </w:p>
-    <w:p>
-      <w:pPr>
-        <w:pStyle w:val="ListParagraph"/>
-        <w:numPr>
-          <w:ilvl w:val="0"/>
-          <w:numId w:val="16"/>
-        </w:numPr>
-        <w:pBdr>
-          <w:top w:val="single" w:sz="12" w:space="1" w:color="auto"/>
-          <w:bottom w:val="single" w:sz="12" w:space="1" w:color="auto"/>
-        </w:pBdr>
-      </w:pPr>
-      <w:r>
-        <w:t>Describe the Gradle wrapper and its benefits.</w:t>
-      </w:r>
-    </w:p>
-    <w:p>
-      <w:pPr>
-        <w:pStyle w:val="ListParagraph"/>
-        <w:numPr>
-          <w:ilvl w:val="0"/>
-          <w:numId w:val="16"/>
-        </w:numPr>
-        <w:pBdr>
-          <w:top w:val="single" w:sz="12" w:space="1" w:color="auto"/>
-          <w:bottom w:val="single" w:sz="12" w:space="1" w:color="auto"/>
-        </w:pBdr>
-      </w:pPr>
-      <w:r>
-        <w:t>What are some best practices for managing dependencies and configuring builds in Maven and Gradle projects?</w:t>
-      </w:r>
-    </w:p>
-    <w:p>
-      <w:pPr>
-        <w:pStyle w:val="ListParagraph"/>
-        <w:numPr>
-          <w:ilvl w:val="0"/>
-          <w:numId w:val="16"/>
-        </w:numPr>
-        <w:pBdr>
-          <w:top w:val="single" w:sz="12" w:space="1" w:color="auto"/>
-          <w:bottom w:val="single" w:sz="12" w:space="1" w:color="auto"/>
-        </w:pBdr>
-      </w:pPr>
-      <w:r>
-        <w:t>Differentiate between compile-time and runtime dependencies in a software project. How do build tools manage these dependencies?</w:t>
-      </w:r>
-    </w:p>
-    <w:p>
-      <w:pPr>
-        <w:pStyle w:val="ListParagraph"/>
-        <w:numPr>
-          <w:ilvl w:val="0"/>
-          <w:numId w:val="16"/>
-        </w:numPr>
-        <w:pBdr>
-          <w:top w:val="single" w:sz="12" w:space="1" w:color="auto"/>
-          <w:bottom w:val="single" w:sz="12" w:space="1" w:color="auto"/>
-        </w:pBdr>
-      </w:pPr>
-      <w:r>
-        <w:t>Difference between Local Repositories, Central Repositories and Maven Repositories?</w:t>
-      </w:r>
-    </w:p>
-    <w:p/>
-    <w:p>
-      <w:r>
-        <w:t>Continuous testing with Selenium</w:t>
-      </w:r>
-    </w:p>
-    <w:p>
-      <w:pPr>
-        <w:pStyle w:val="ListParagraph"/>
-        <w:numPr>
-          <w:ilvl w:val="0"/>
-          <w:numId w:val="17"/>
-        </w:numPr>
-        <w:pBdr>
-          <w:top w:val="single" w:sz="12" w:space="1" w:color="auto"/>
-          <w:bottom w:val="single" w:sz="12" w:space="1" w:color="auto"/>
-        </w:pBdr>
-      </w:pPr>
-      <w:r>
-        <w:t>What is continuous testing, and why is it important in software development?</w:t>
-      </w:r>
-    </w:p>
-    <w:p>
-      <w:pPr>
-        <w:pStyle w:val="ListParagraph"/>
-        <w:numPr>
-          <w:ilvl w:val="0"/>
-          <w:numId w:val="17"/>
-        </w:numPr>
-        <w:pBdr>
-          <w:top w:val="single" w:sz="12" w:space="1" w:color="auto"/>
-          <w:bottom w:val="single" w:sz="12" w:space="1" w:color="auto"/>
-        </w:pBdr>
-      </w:pPr>
-      <w:r>
-        <w:t>Explain the role of Selenium in continuous testing.</w:t>
-      </w:r>
-    </w:p>
-    <w:p>
-      <w:pPr>
-        <w:pStyle w:val="ListParagraph"/>
-        <w:numPr>
-          <w:ilvl w:val="0"/>
-          <w:numId w:val="17"/>
-        </w:numPr>
-        <w:pBdr>
-          <w:top w:val="single" w:sz="12" w:space="1" w:color="auto"/>
-          <w:bottom w:val="single" w:sz="12" w:space="1" w:color="auto"/>
-        </w:pBdr>
-      </w:pPr>
-      <w:r>
-        <w:t>What are the advantages of using Selenium for automated testing in a continuous integration/continuous delivery (CI/CD) pipeline?</w:t>
-      </w:r>
-    </w:p>
-    <w:p>
-      <w:pPr>
-        <w:pStyle w:val="ListParagraph"/>
-        <w:numPr>
-          <w:ilvl w:val="0"/>
-          <w:numId w:val="17"/>
-        </w:numPr>
-        <w:pBdr>
-          <w:top w:val="single" w:sz="12" w:space="1" w:color="auto"/>
-          <w:bottom w:val="single" w:sz="12" w:space="1" w:color="auto"/>
-        </w:pBdr>
-      </w:pPr>
-      <w:r>
-        <w:t>How does Selenium WebDriver facilitate browser automation for testing web applications?</w:t>
-      </w:r>
-    </w:p>
-    <w:p>
-      <w:pPr>
-        <w:pStyle w:val="ListParagraph"/>
-        <w:numPr>
-          <w:ilvl w:val="0"/>
-          <w:numId w:val="17"/>
-        </w:numPr>
-        <w:pBdr>
-          <w:top w:val="single" w:sz="12" w:space="1" w:color="auto"/>
-          <w:bottom w:val="single" w:sz="12" w:space="1" w:color="auto"/>
-        </w:pBdr>
-      </w:pPr>
-      <w:r>
-        <w:t>What programming languages are supported by Selenium WebDriver?</w:t>
-      </w:r>
-    </w:p>
-    <w:p>
-      <w:pPr>
-        <w:pStyle w:val="ListParagraph"/>
-        <w:numPr>
-          <w:ilvl w:val="0"/>
-          <w:numId w:val="17"/>
-        </w:numPr>
-        <w:pBdr>
-          <w:top w:val="single" w:sz="12" w:space="1" w:color="auto"/>
-          <w:bottom w:val="single" w:sz="12" w:space="1" w:color="auto"/>
-        </w:pBdr>
-      </w:pPr>
-      <w:r>
-        <w:t>Describe the difference between Selenium IDE, Selenium RC (Remote Control), and Selenium WebDriver.</w:t>
-      </w:r>
-    </w:p>
-    <w:p>
-      <w:pPr>
-        <w:pStyle w:val="ListParagraph"/>
-        <w:numPr>
-          <w:ilvl w:val="0"/>
-          <w:numId w:val="17"/>
-        </w:numPr>
-        <w:pBdr>
-          <w:top w:val="single" w:sz="12" w:space="1" w:color="auto"/>
-          <w:bottom w:val="single" w:sz="12" w:space="1" w:color="auto"/>
-        </w:pBdr>
-      </w:pPr>
-      <w:r>
-        <w:t>How do you handle dynamic elements on a web page using Selenium WebDriver?</w:t>
-      </w:r>
-    </w:p>
-    <w:p>
-      <w:pPr>
-        <w:pStyle w:val="ListParagraph"/>
-        <w:numPr>
-          <w:ilvl w:val="0"/>
-          <w:numId w:val="17"/>
-        </w:numPr>
-        <w:pBdr>
-          <w:top w:val="single" w:sz="12" w:space="1" w:color="auto"/>
-          <w:bottom w:val="single" w:sz="12" w:space="1" w:color="auto"/>
-        </w:pBdr>
-      </w:pPr>
-      <w:r>
-        <w:t>Explain the concept of Page Object Model (POM) and how it helps in writing maintainable Selenium tests.</w:t>
-      </w:r>
-    </w:p>
-    <w:p>
-      <w:pPr>
-        <w:pStyle w:val="ListParagraph"/>
-        <w:numPr>
-          <w:ilvl w:val="0"/>
-          <w:numId w:val="17"/>
-        </w:numPr>
-        <w:pBdr>
-          <w:top w:val="single" w:sz="12" w:space="1" w:color="auto"/>
-          <w:bottom w:val="single" w:sz="12" w:space="1" w:color="auto"/>
-        </w:pBdr>
-      </w:pPr>
-      <w:r>
-        <w:t>What are implicit and explicit waits in Selenium WebDriver, and when would you use each?</w:t>
-      </w:r>
-    </w:p>
-    <w:p>
-      <w:pPr>
-        <w:pStyle w:val="ListParagraph"/>
-        <w:numPr>
-          <w:ilvl w:val="0"/>
-          <w:numId w:val="17"/>
-        </w:numPr>
-        <w:pBdr>
-          <w:top w:val="single" w:sz="12" w:space="1" w:color="auto"/>
-          <w:bottom w:val="single" w:sz="12" w:space="1" w:color="auto"/>
-        </w:pBdr>
-      </w:pPr>
-      <w:r>
-        <w:t>How do you handle pop-up windows and alerts in Selenium tests?</w:t>
-      </w:r>
-    </w:p>
-    <w:p>
-      <w:pPr>
-        <w:pStyle w:val="ListParagraph"/>
-        <w:numPr>
-          <w:ilvl w:val="0"/>
-          <w:numId w:val="17"/>
-        </w:numPr>
-        <w:pBdr>
-          <w:top w:val="single" w:sz="12" w:space="1" w:color="auto"/>
-          <w:bottom w:val="single" w:sz="12" w:space="1" w:color="auto"/>
-        </w:pBdr>
-      </w:pPr>
-      <w:r>
-        <w:t>What is headless testing, and how can it be useful in a continuous testing environment?</w:t>
-      </w:r>
-    </w:p>
-    <w:p>
-      <w:pPr>
-        <w:pStyle w:val="ListParagraph"/>
-        <w:numPr>
-          <w:ilvl w:val="0"/>
-          <w:numId w:val="17"/>
-        </w:numPr>
-        <w:pBdr>
-          <w:top w:val="single" w:sz="12" w:space="1" w:color="auto"/>
-          <w:bottom w:val="single" w:sz="12" w:space="1" w:color="auto"/>
-        </w:pBdr>
-      </w:pPr>
-      <w:r>
-        <w:t>Explain how you would integrate Selenium tests into a continuous integration (CI) pipeline.</w:t>
-      </w:r>
-    </w:p>
-    <w:p>
-      <w:pPr>
-        <w:pStyle w:val="ListParagraph"/>
-        <w:numPr>
-          <w:ilvl w:val="0"/>
-          <w:numId w:val="17"/>
-        </w:numPr>
-        <w:pBdr>
-          <w:top w:val="single" w:sz="12" w:space="1" w:color="auto"/>
-          <w:bottom w:val="single" w:sz="12" w:space="1" w:color="auto"/>
-        </w:pBdr>
-      </w:pPr>
-      <w:r>
-        <w:t>What are some common challenges you might face when running Selenium tests in parallel, and how can you address them?</w:t>
-      </w:r>
-    </w:p>
-    <w:p>
-      <w:pPr>
-        <w:pStyle w:val="ListParagraph"/>
-        <w:numPr>
-          <w:ilvl w:val="0"/>
-          <w:numId w:val="17"/>
-        </w:numPr>
-        <w:pBdr>
-          <w:top w:val="single" w:sz="12" w:space="1" w:color="auto"/>
-          <w:bottom w:val="single" w:sz="12" w:space="1" w:color="auto"/>
-        </w:pBdr>
-      </w:pPr>
-      <w:r>
-        <w:t>What reporting tools or frameworks can you use to generate test reports for Selenium tests?</w:t>
-      </w:r>
-    </w:p>
-    <w:p>
-      <w:pPr>
-        <w:pStyle w:val="ListParagraph"/>
-        <w:numPr>
-          <w:ilvl w:val="0"/>
-          <w:numId w:val="17"/>
-        </w:numPr>
-        <w:pBdr>
-          <w:top w:val="single" w:sz="12" w:space="1" w:color="auto"/>
-          <w:bottom w:val="single" w:sz="12" w:space="1" w:color="auto"/>
-        </w:pBdr>
-      </w:pPr>
-      <w:r>
-        <w:t>How would you handle cross-browser testing with Selenium WebDriver?</w:t>
-      </w:r>
-    </w:p>
-    <w:p>
-      <w:pPr>
-        <w:pStyle w:val="ListParagraph"/>
-        <w:numPr>
-          <w:ilvl w:val="0"/>
-          <w:numId w:val="17"/>
-        </w:numPr>
-        <w:pBdr>
-          <w:top w:val="single" w:sz="12" w:space="1" w:color="auto"/>
-          <w:bottom w:val="single" w:sz="12" w:space="1" w:color="auto"/>
-        </w:pBdr>
-      </w:pPr>
-      <w:r>
-        <w:t>Describe the process of setting up and configuring a Selenium Grid for distributed testing.</w:t>
-      </w:r>
-    </w:p>
-    <w:p>
-      <w:pPr>
-        <w:pStyle w:val="ListParagraph"/>
-        <w:numPr>
-          <w:ilvl w:val="0"/>
-          <w:numId w:val="17"/>
-        </w:numPr>
-        <w:pBdr>
-          <w:top w:val="single" w:sz="12" w:space="1" w:color="auto"/>
-          <w:bottom w:val="single" w:sz="12" w:space="1" w:color="auto"/>
-        </w:pBdr>
-      </w:pPr>
-      <w:r>
-        <w:t>How do you handle authentication (e.g., login forms) in Selenium tests?</w:t>
-      </w:r>
-    </w:p>
-    <w:p>
-      <w:pPr>
-        <w:pStyle w:val="ListParagraph"/>
-        <w:numPr>
-          <w:ilvl w:val="0"/>
-          <w:numId w:val="17"/>
-        </w:numPr>
-        <w:pBdr>
-          <w:top w:val="single" w:sz="12" w:space="1" w:color="auto"/>
-          <w:bottom w:val="single" w:sz="12" w:space="1" w:color="auto"/>
-        </w:pBdr>
-      </w:pPr>
-      <w:r>
-        <w:t>What are some best practices for writing maintainable and reliable Selenium tests?</w:t>
-      </w:r>
-    </w:p>
-    <w:p>
-      <w:pPr>
-        <w:pStyle w:val="ListParagraph"/>
-        <w:numPr>
-          <w:ilvl w:val="0"/>
-          <w:numId w:val="17"/>
-        </w:numPr>
-        <w:pBdr>
-          <w:top w:val="single" w:sz="12" w:space="1" w:color="auto"/>
-          <w:bottom w:val="single" w:sz="12" w:space="1" w:color="auto"/>
-        </w:pBdr>
-      </w:pPr>
-      <w:r>
-        <w:t>Explain the concept of data-driven testing with Selenium and how you would implement it.</w:t>
-      </w:r>
-    </w:p>
-    <w:p>
-      <w:pPr>
-        <w:pStyle w:val="ListParagraph"/>
-        <w:numPr>
-          <w:ilvl w:val="0"/>
-          <w:numId w:val="17"/>
-        </w:numPr>
-        <w:pBdr>
-          <w:top w:val="single" w:sz="12" w:space="1" w:color="auto"/>
-          <w:bottom w:val="single" w:sz="12" w:space="1" w:color="auto"/>
-        </w:pBdr>
-      </w:pPr>
-      <w:r>
-        <w:t>What are some limitations or drawbacks of using Selenium for automated testing, and how would you mitigate them?</w:t>
-      </w:r>
-    </w:p>
-    <w:p>
-      <w:pPr>
-        <w:pStyle w:val="ListParagraph"/>
-        <w:numPr>
-          <w:ilvl w:val="0"/>
-          <w:numId w:val="17"/>
-        </w:numPr>
-        <w:pBdr>
-          <w:top w:val="single" w:sz="12" w:space="1" w:color="auto"/>
-          <w:bottom w:val="single" w:sz="12" w:space="1" w:color="auto"/>
-        </w:pBdr>
-      </w:pPr>
-      <w:r>
-        <w:t>What is the testing and what is types of testing?</w:t>
-      </w:r>
-    </w:p>
-    <w:p>
-      <w:pPr>
-        <w:pStyle w:val="ListParagraph"/>
-        <w:numPr>
-          <w:ilvl w:val="0"/>
-          <w:numId w:val="17"/>
-        </w:numPr>
-        <w:pBdr>
-          <w:top w:val="single" w:sz="12" w:space="1" w:color="auto"/>
-          <w:bottom w:val="single" w:sz="12" w:space="1" w:color="auto"/>
-        </w:pBdr>
-      </w:pPr>
-      <w:r>
-        <w:t>Difference between Junit testing and Test-NG</w:t>
-      </w:r>
-      <w:r>
-        <w:t xml:space="preserve"> </w:t>
-      </w:r>
-      <w:r>
-        <w:t>report</w:t>
-      </w:r>
-      <w:r>
-        <w:t xml:space="preserve"> teasting</w:t>
-      </w:r>
-      <w:r>
-        <w:t>?</w:t>
-      </w:r>
-    </w:p>
-    <w:p>
-      <w:pPr>
-        <w:pStyle w:val="ListParagraph"/>
-        <w:numPr>
-          <w:ilvl w:val="0"/>
-          <w:numId w:val="17"/>
-        </w:numPr>
-        <w:pBdr>
-          <w:top w:val="single" w:sz="12" w:space="1" w:color="auto"/>
-          <w:bottom w:val="single" w:sz="12" w:space="1" w:color="auto"/>
-        </w:pBdr>
-      </w:pPr>
-      <w:r>
-        <w:t xml:space="preserve">What is </w:t>
-      </w:r>
-      <w:r>
-        <w:t>regression testing</w:t>
-      </w:r>
-      <w:r>
-        <w:t>?</w:t>
-      </w:r>
-    </w:p>
-    <w:p/>
-    <w:p>
-      <w:r>
-        <w:t>Overview of Python</w:t>
-      </w:r>
-    </w:p>
-    <w:p>
-      <w:pPr>
-        <w:pStyle w:val="ListParagraph"/>
-        <w:numPr>
-          <w:ilvl w:val="0"/>
-          <w:numId w:val="15"/>
-        </w:numPr>
-        <w:pBdr>
-          <w:top w:val="single" w:sz="12" w:space="1" w:color="auto"/>
-          <w:bottom w:val="single" w:sz="12" w:space="1" w:color="auto"/>
-        </w:pBdr>
-      </w:pPr>
-      <w:r>
-        <w:t>Tell us Something about Python?</w:t>
-      </w:r>
-    </w:p>
-    <w:p>
-      <w:pPr>
-        <w:pStyle w:val="ListParagraph"/>
-        <w:numPr>
-          <w:ilvl w:val="0"/>
-          <w:numId w:val="15"/>
-        </w:numPr>
-        <w:pBdr>
-          <w:top w:val="single" w:sz="12" w:space="1" w:color="auto"/>
-          <w:bottom w:val="single" w:sz="12" w:space="1" w:color="auto"/>
-        </w:pBdr>
-      </w:pPr>
-      <w:r>
-        <w:t>What type language is Python and What are its Feature and What its used for?</w:t>
-      </w:r>
-    </w:p>
-    <w:p>
-      <w:pPr>
-        <w:pStyle w:val="ListParagraph"/>
-        <w:numPr>
-          <w:ilvl w:val="0"/>
-          <w:numId w:val="15"/>
-        </w:numPr>
-        <w:pBdr>
-          <w:top w:val="single" w:sz="12" w:space="1" w:color="auto"/>
-          <w:bottom w:val="single" w:sz="12" w:space="1" w:color="auto"/>
-        </w:pBdr>
-      </w:pPr>
-      <w:r>
-        <w:t>What python is called Platform Independent?</w:t>
-      </w:r>
-    </w:p>
-    <w:p>
-      <w:pPr>
-        <w:pStyle w:val="ListParagraph"/>
-        <w:numPr>
-          <w:ilvl w:val="0"/>
-          <w:numId w:val="15"/>
-        </w:numPr>
-        <w:pBdr>
-          <w:top w:val="single" w:sz="12" w:space="1" w:color="auto"/>
-          <w:bottom w:val="single" w:sz="12" w:space="1" w:color="auto"/>
-        </w:pBdr>
-      </w:pPr>
-      <w:r>
-        <w:t>What are operator types?</w:t>
-      </w:r>
-    </w:p>
-    <w:p>
-      <w:pPr>
-        <w:pStyle w:val="ListParagraph"/>
-        <w:numPr>
-          <w:ilvl w:val="0"/>
-          <w:numId w:val="15"/>
-        </w:numPr>
-        <w:pBdr>
-          <w:top w:val="single" w:sz="12" w:space="1" w:color="auto"/>
-          <w:bottom w:val="single" w:sz="12" w:space="1" w:color="auto"/>
-        </w:pBdr>
-      </w:pPr>
-      <w:r>
-        <w:t>What is function in python?</w:t>
-      </w:r>
-    </w:p>
-    <w:p>
-      <w:pPr>
-        <w:pStyle w:val="ListParagraph"/>
-        <w:numPr>
-          <w:ilvl w:val="0"/>
-          <w:numId w:val="15"/>
-        </w:numPr>
-        <w:pBdr>
-          <w:top w:val="single" w:sz="12" w:space="1" w:color="auto"/>
-          <w:bottom w:val="single" w:sz="12" w:space="1" w:color="auto"/>
-        </w:pBdr>
-      </w:pPr>
-      <w:r>
-        <w:t>What are variables in python?</w:t>
-      </w:r>
-    </w:p>
-    <w:p>
-      <w:pPr>
-        <w:pStyle w:val="ListParagraph"/>
-        <w:numPr>
-          <w:ilvl w:val="0"/>
-          <w:numId w:val="15"/>
-        </w:numPr>
-        <w:pBdr>
-          <w:top w:val="single" w:sz="12" w:space="1" w:color="auto"/>
-          <w:bottom w:val="single" w:sz="12" w:space="1" w:color="auto"/>
-        </w:pBdr>
-      </w:pPr>
-      <w:r>
-        <w:t>What are Data types in Python?</w:t>
-      </w:r>
-    </w:p>
-    <w:p>
-      <w:pPr>
-        <w:pStyle w:val="ListParagraph"/>
-        <w:numPr>
-          <w:ilvl w:val="0"/>
-          <w:numId w:val="15"/>
-        </w:numPr>
-        <w:pBdr>
-          <w:top w:val="single" w:sz="12" w:space="1" w:color="auto"/>
-          <w:bottom w:val="single" w:sz="12" w:space="1" w:color="auto"/>
-        </w:pBdr>
-      </w:pPr>
-      <w:r>
-        <w:t>What is Mutable and Immutable in Python?</w:t>
-      </w:r>
-    </w:p>
-    <w:p>
-      <w:pPr>
-        <w:pStyle w:val="ListParagraph"/>
-        <w:numPr>
-          <w:ilvl w:val="0"/>
-          <w:numId w:val="15"/>
-        </w:numPr>
-        <w:pBdr>
-          <w:top w:val="single" w:sz="12" w:space="1" w:color="auto"/>
-          <w:bottom w:val="single" w:sz="12" w:space="1" w:color="auto"/>
-        </w:pBdr>
-      </w:pPr>
-      <w:r>
-        <w:t xml:space="preserve">What is Array and what are it Types of </w:t>
-      </w:r>
-      <w:r>
-        <w:t>arrays</w:t>
-      </w:r>
-      <w:r>
-        <w:t xml:space="preserve"> in Python?</w:t>
-      </w:r>
-    </w:p>
-    <w:p>
-      <w:pPr>
-        <w:pStyle w:val="ListParagraph"/>
-        <w:numPr>
-          <w:ilvl w:val="0"/>
-          <w:numId w:val="15"/>
-        </w:numPr>
-        <w:pBdr>
-          <w:top w:val="single" w:sz="12" w:space="1" w:color="auto"/>
-          <w:bottom w:val="single" w:sz="12" w:space="1" w:color="auto"/>
-        </w:pBdr>
-      </w:pPr>
-      <w:r>
-        <w:t>Difference between List and Tuple?</w:t>
-      </w:r>
-    </w:p>
-    <w:p/>
-    <w:p>
-      <w:r>
-        <w:t>Structure Query Language (SQL)</w:t>
-      </w:r>
-    </w:p>
-    <w:p>
-      <w:pPr>
-        <w:pStyle w:val="ListParagraph"/>
-        <w:numPr>
-          <w:ilvl w:val="0"/>
-          <w:numId w:val="21"/>
-        </w:numPr>
-        <w:pBdr>
-          <w:top w:val="single" w:sz="12" w:space="1" w:color="auto"/>
-          <w:bottom w:val="single" w:sz="12" w:space="1" w:color="auto"/>
-        </w:pBdr>
-      </w:pPr>
-      <w:r>
-        <w:t>What is SQL?</w:t>
-      </w:r>
-    </w:p>
-    <w:p>
-      <w:pPr>
-        <w:pStyle w:val="ListParagraph"/>
-        <w:numPr>
-          <w:ilvl w:val="0"/>
-          <w:numId w:val="21"/>
-        </w:numPr>
-        <w:pBdr>
-          <w:top w:val="single" w:sz="12" w:space="1" w:color="auto"/>
-          <w:bottom w:val="single" w:sz="12" w:space="1" w:color="auto"/>
-        </w:pBdr>
-      </w:pPr>
-      <w:r>
-        <w:t>What is the type of SQL?</w:t>
-      </w:r>
-    </w:p>
-    <w:p>
-      <w:pPr>
-        <w:pStyle w:val="ListParagraph"/>
-        <w:numPr>
-          <w:ilvl w:val="0"/>
-          <w:numId w:val="21"/>
-        </w:numPr>
-        <w:pBdr>
-          <w:top w:val="single" w:sz="12" w:space="1" w:color="auto"/>
-          <w:bottom w:val="single" w:sz="12" w:space="1" w:color="auto"/>
-        </w:pBdr>
-      </w:pPr>
-      <w:r>
-        <w:t>What types of Database SQL support?</w:t>
-      </w:r>
-    </w:p>
-    <w:p>
-      <w:pPr>
-        <w:pStyle w:val="ListParagraph"/>
-        <w:numPr>
-          <w:ilvl w:val="0"/>
-          <w:numId w:val="21"/>
-        </w:numPr>
-        <w:pBdr>
-          <w:top w:val="single" w:sz="12" w:space="1" w:color="auto"/>
-          <w:bottom w:val="single" w:sz="12" w:space="1" w:color="auto"/>
-        </w:pBdr>
-      </w:pPr>
-      <w:r>
-        <w:t>What is Scaling and What types of Scaling?</w:t>
-      </w:r>
-    </w:p>
-    <w:p>
-      <w:pPr>
-        <w:pStyle w:val="ListParagraph"/>
-        <w:numPr>
-          <w:ilvl w:val="0"/>
-          <w:numId w:val="21"/>
-        </w:numPr>
-        <w:pBdr>
-          <w:top w:val="single" w:sz="12" w:space="1" w:color="auto"/>
-          <w:bottom w:val="single" w:sz="12" w:space="1" w:color="auto"/>
-        </w:pBdr>
-      </w:pPr>
-      <w:r>
-        <w:t>Difference between Horizontal Scaling and Vertical Scaling?</w:t>
-      </w:r>
-    </w:p>
-    <w:p>
-      <w:pPr>
-        <w:pStyle w:val="ListParagraph"/>
-        <w:numPr>
-          <w:ilvl w:val="0"/>
-          <w:numId w:val="21"/>
-        </w:numPr>
-        <w:pBdr>
-          <w:top w:val="single" w:sz="12" w:space="1" w:color="auto"/>
-          <w:bottom w:val="single" w:sz="12" w:space="1" w:color="auto"/>
-        </w:pBdr>
-      </w:pPr>
-      <w:r>
-        <w:t>Difference between Alter and Update</w:t>
-      </w:r>
-    </w:p>
-    <w:p>
-      <w:pPr>
-        <w:pStyle w:val="ListParagraph"/>
-        <w:numPr>
-          <w:ilvl w:val="0"/>
-          <w:numId w:val="21"/>
-        </w:numPr>
-        <w:pBdr>
-          <w:top w:val="single" w:sz="12" w:space="1" w:color="auto"/>
-          <w:bottom w:val="single" w:sz="12" w:space="1" w:color="auto"/>
-        </w:pBdr>
-      </w:pPr>
-      <w:r>
-        <w:t>What are join and what are types of joins?</w:t>
-      </w:r>
-    </w:p>
-    <w:p>
-      <w:pPr>
-        <w:pStyle w:val="ListParagraph"/>
-        <w:numPr>
-          <w:ilvl w:val="0"/>
-          <w:numId w:val="21"/>
-        </w:numPr>
-        <w:pBdr>
-          <w:top w:val="single" w:sz="12" w:space="1" w:color="auto"/>
-          <w:bottom w:val="single" w:sz="12" w:space="1" w:color="auto"/>
-        </w:pBdr>
-      </w:pPr>
-      <w:r>
-        <w:t>What type of Data types Non-Relational Database stores?</w:t>
-      </w:r>
-    </w:p>
-    <w:p>
-      <w:pPr>
-        <w:pStyle w:val="ListParagraph"/>
-        <w:numPr>
-          <w:ilvl w:val="0"/>
-          <w:numId w:val="21"/>
-        </w:numPr>
-        <w:pBdr>
-          <w:top w:val="single" w:sz="12" w:space="1" w:color="auto"/>
-          <w:bottom w:val="single" w:sz="12" w:space="1" w:color="auto"/>
-        </w:pBdr>
-      </w:pPr>
-      <w:r>
-        <w:t>What is Schema?</w:t>
-      </w:r>
-    </w:p>
-    <w:p>
-      <w:pPr>
-        <w:pStyle w:val="ListParagraph"/>
-        <w:numPr>
-          <w:ilvl w:val="0"/>
-          <w:numId w:val="21"/>
-        </w:numPr>
-        <w:pBdr>
-          <w:top w:val="single" w:sz="12" w:space="1" w:color="auto"/>
-          <w:bottom w:val="single" w:sz="12" w:space="1" w:color="auto"/>
-        </w:pBdr>
-      </w:pPr>
-      <w:r>
-        <w:t>What are Attributes?</w:t>
-      </w:r>
-    </w:p>
-    <w:p>
-      <w:pPr>
-        <w:pStyle w:val="ListParagraph"/>
-        <w:numPr>
-          <w:ilvl w:val="0"/>
-          <w:numId w:val="21"/>
-        </w:numPr>
-        <w:pBdr>
-          <w:top w:val="single" w:sz="12" w:space="1" w:color="auto"/>
-          <w:bottom w:val="single" w:sz="12" w:space="1" w:color="auto"/>
-        </w:pBdr>
-      </w:pPr>
-      <w:r>
-        <w:t>What is Tables?</w:t>
-      </w:r>
-    </w:p>
-    <w:p/>
-    <w:p>
-      <w:r>
-        <w:t>Managing Source Code – Git and GitHub</w:t>
+        <w:t>Difference Between Git Reset &amp; Git Revert?</w:t>
       </w:r>
     </w:p>
     <w:p>
@@ -2652,7 +2872,7 @@
         </w:pBdr>
       </w:pPr>
       <w:r>
-        <w:t>What Is GIT?</w:t>
+        <w:t>Difference Between Git Pull &amp; Git Fetch?</w:t>
       </w:r>
     </w:p>
     <w:p>
@@ -2668,7 +2888,7 @@
         </w:pBdr>
       </w:pPr>
       <w:r>
-        <w:t>What is GITHUB?</w:t>
+        <w:t>Difference Between Git Fork and Git Clone?</w:t>
       </w:r>
     </w:p>
     <w:p>
@@ -2684,7 +2904,13 @@
         </w:pBdr>
       </w:pPr>
       <w:r>
-        <w:t>Difference between GIT and GITHUB?</w:t>
+        <w:t xml:space="preserve">What is Tags and What </w:t>
+      </w:r>
+      <w:r>
+        <w:t>are their</w:t>
+      </w:r>
+      <w:r>
+        <w:t xml:space="preserve"> purpose?</w:t>
       </w:r>
     </w:p>
     <w:p>
@@ -2700,83 +2926,13 @@
         </w:pBdr>
       </w:pPr>
       <w:r>
-        <w:t>Difference between GIT and SVN?</w:t>
-      </w:r>
-    </w:p>
-    <w:p>
-      <w:pPr>
-        <w:pStyle w:val="ListParagraph"/>
-        <w:numPr>
-          <w:ilvl w:val="0"/>
-          <w:numId w:val="22"/>
-        </w:numPr>
-        <w:pBdr>
-          <w:top w:val="single" w:sz="12" w:space="1" w:color="auto"/>
-          <w:bottom w:val="single" w:sz="12" w:space="1" w:color="auto"/>
-        </w:pBdr>
-      </w:pPr>
-      <w:r>
-        <w:t>What is .gitignore and what its purpose?</w:t>
-      </w:r>
-    </w:p>
-    <w:p>
-      <w:pPr>
-        <w:pStyle w:val="ListParagraph"/>
-        <w:numPr>
-          <w:ilvl w:val="0"/>
-          <w:numId w:val="22"/>
-        </w:numPr>
-        <w:pBdr>
-          <w:top w:val="single" w:sz="12" w:space="1" w:color="auto"/>
-          <w:bottom w:val="single" w:sz="12" w:space="1" w:color="auto"/>
-        </w:pBdr>
-      </w:pPr>
-      <w:r>
-        <w:t>What is Git Reset, Git Revert, Git Merge, Git Pull, Git Push, Git Fetch, Git Commit, Git Rebase, Git Branch, Git Cherry-pick, Git log, etc.?</w:t>
-      </w:r>
-    </w:p>
-    <w:p>
-      <w:pPr>
-        <w:pStyle w:val="ListParagraph"/>
-        <w:numPr>
-          <w:ilvl w:val="0"/>
-          <w:numId w:val="22"/>
-        </w:numPr>
-        <w:pBdr>
-          <w:top w:val="single" w:sz="12" w:space="1" w:color="auto"/>
-          <w:bottom w:val="single" w:sz="12" w:space="1" w:color="auto"/>
-        </w:pBdr>
-      </w:pPr>
-      <w:r>
-        <w:t>Difference Between Git Reset &amp; Git Revert?</w:t>
-      </w:r>
-    </w:p>
-    <w:p>
-      <w:pPr>
-        <w:pStyle w:val="ListParagraph"/>
-        <w:numPr>
-          <w:ilvl w:val="0"/>
-          <w:numId w:val="22"/>
-        </w:numPr>
-        <w:pBdr>
-          <w:top w:val="single" w:sz="12" w:space="1" w:color="auto"/>
-          <w:bottom w:val="single" w:sz="12" w:space="1" w:color="auto"/>
-        </w:pBdr>
-      </w:pPr>
-      <w:r>
-        <w:t xml:space="preserve">Difference Between Git </w:t>
-      </w:r>
-      <w:r>
-        <w:t>Pull</w:t>
-      </w:r>
-      <w:r>
-        <w:t xml:space="preserve"> &amp; Git </w:t>
-      </w:r>
-      <w:r>
-        <w:t>Fetch</w:t>
-      </w:r>
-      <w:r>
-        <w:t>?</w:t>
+        <w:t xml:space="preserve">What is Distributed and Centralized repository and What are </w:t>
+      </w:r>
+      <w:r>
+        <w:t>their</w:t>
+      </w:r>
+      <w:r>
+        <w:t xml:space="preserve"> differences?</w:t>
       </w:r>
     </w:p>
     <w:p>
@@ -2845,7 +3001,16 @@
           <w:szCs w:val="17"/>
           <w:shd w:val="clear" w:color="auto" w:fill="FFFFFF"/>
         </w:rPr>
-        <w:t xml:space="preserve">git </w:t>
+        <w:t>git revert</w:t>
+      </w:r>
+      <w:r>
+        <w:rPr>
+          <w:rFonts w:ascii="Arial" w:hAnsi="Arial" w:cs="Arial"/>
+          <w:sz w:val="20"/>
+          <w:szCs w:val="20"/>
+          <w:shd w:val="clear" w:color="auto" w:fill="FFFFFF"/>
+        </w:rPr>
+        <w:t xml:space="preserve"> and </w:t>
       </w:r>
       <w:r>
         <w:rPr>
@@ -2854,8 +3019,21 @@
           <w:szCs w:val="17"/>
           <w:shd w:val="clear" w:color="auto" w:fill="FFFFFF"/>
         </w:rPr>
-        <w:t>revert</w:t>
-      </w:r>
+        <w:t>git rebase?</w:t>
+      </w:r>
+    </w:p>
+    <w:p>
+      <w:pPr>
+        <w:pStyle w:val="ListParagraph"/>
+        <w:numPr>
+          <w:ilvl w:val="0"/>
+          <w:numId w:val="22"/>
+        </w:numPr>
+        <w:pBdr>
+          <w:top w:val="single" w:sz="12" w:space="1" w:color="auto"/>
+          <w:bottom w:val="single" w:sz="12" w:space="1" w:color="auto"/>
+        </w:pBdr>
+      </w:pPr>
       <w:r>
         <w:rPr>
           <w:rFonts w:ascii="Arial" w:hAnsi="Arial" w:cs="Arial"/>
@@ -2863,7 +3041,29 @@
           <w:szCs w:val="20"/>
           <w:shd w:val="clear" w:color="auto" w:fill="FFFFFF"/>
         </w:rPr>
-        <w:t xml:space="preserve"> and </w:t>
+        <w:t>What is a Git fork, and how is it different from a clone?</w:t>
+      </w:r>
+    </w:p>
+    <w:p>
+      <w:pPr>
+        <w:pStyle w:val="ListParagraph"/>
+        <w:numPr>
+          <w:ilvl w:val="0"/>
+          <w:numId w:val="22"/>
+        </w:numPr>
+        <w:pBdr>
+          <w:top w:val="single" w:sz="12" w:space="1" w:color="auto"/>
+          <w:bottom w:val="single" w:sz="12" w:space="1" w:color="auto"/>
+        </w:pBdr>
+      </w:pPr>
+      <w:r>
+        <w:rPr>
+          <w:rFonts w:ascii="Arial" w:hAnsi="Arial" w:cs="Arial"/>
+          <w:sz w:val="20"/>
+          <w:szCs w:val="20"/>
+          <w:shd w:val="clear" w:color="auto" w:fill="FFFFFF"/>
+        </w:rPr>
+        <w:t xml:space="preserve">Explain the difference between </w:t>
       </w:r>
       <w:r>
         <w:rPr>
@@ -2872,7 +3072,16 @@
           <w:szCs w:val="17"/>
           <w:shd w:val="clear" w:color="auto" w:fill="FFFFFF"/>
         </w:rPr>
-        <w:t>git rebase</w:t>
+        <w:t>git cherry-pick</w:t>
+      </w:r>
+      <w:r>
+        <w:rPr>
+          <w:rFonts w:ascii="Arial" w:hAnsi="Arial" w:cs="Arial"/>
+          <w:sz w:val="20"/>
+          <w:szCs w:val="20"/>
+          <w:shd w:val="clear" w:color="auto" w:fill="FFFFFF"/>
+        </w:rPr>
+        <w:t xml:space="preserve"> and </w:t>
       </w:r>
       <w:r>
         <w:rPr>
@@ -2881,61 +3090,7 @@
           <w:szCs w:val="17"/>
           <w:shd w:val="clear" w:color="auto" w:fill="FFFFFF"/>
         </w:rPr>
-        <w:t>?</w:t>
-      </w:r>
-    </w:p>
-    <w:p>
-      <w:pPr>
-        <w:pStyle w:val="ListParagraph"/>
-        <w:numPr>
-          <w:ilvl w:val="0"/>
-          <w:numId w:val="22"/>
-        </w:numPr>
-        <w:pBdr>
-          <w:top w:val="single" w:sz="12" w:space="1" w:color="auto"/>
-          <w:bottom w:val="single" w:sz="12" w:space="1" w:color="auto"/>
-        </w:pBdr>
-      </w:pPr>
-      <w:r>
-        <w:rPr>
-          <w:rFonts w:ascii="Arial" w:hAnsi="Arial" w:cs="Arial"/>
-          <w:sz w:val="20"/>
-          <w:szCs w:val="20"/>
-          <w:shd w:val="clear" w:color="auto" w:fill="FFFFFF"/>
-        </w:rPr>
-        <w:lastRenderedPageBreak/>
-        <w:t>What is a Git fork, and how is it different from a clone</w:t>
-      </w:r>
-      <w:r>
-        <w:rPr>
-          <w:rFonts w:ascii="Arial" w:hAnsi="Arial" w:cs="Arial"/>
-          <w:sz w:val="20"/>
-          <w:szCs w:val="20"/>
-          <w:shd w:val="clear" w:color="auto" w:fill="FFFFFF"/>
-        </w:rPr>
-        <w:t>?</w:t>
-      </w:r>
-    </w:p>
-    <w:p>
-      <w:pPr>
-        <w:pStyle w:val="ListParagraph"/>
-        <w:numPr>
-          <w:ilvl w:val="0"/>
-          <w:numId w:val="22"/>
-        </w:numPr>
-        <w:pBdr>
-          <w:top w:val="single" w:sz="12" w:space="1" w:color="auto"/>
-          <w:bottom w:val="single" w:sz="12" w:space="1" w:color="auto"/>
-        </w:pBdr>
-      </w:pPr>
-      <w:r>
-        <w:rPr>
-          <w:rFonts w:ascii="Arial" w:hAnsi="Arial" w:cs="Arial"/>
-          <w:sz w:val="20"/>
-          <w:szCs w:val="20"/>
-          <w:shd w:val="clear" w:color="auto" w:fill="FFFFFF"/>
-        </w:rPr>
-        <w:t xml:space="preserve">Explain the difference between </w:t>
+        <w:t>git rebase</w:t>
       </w:r>
       <w:r>
         <w:rPr>
@@ -2944,8 +3099,21 @@
           <w:szCs w:val="17"/>
           <w:shd w:val="clear" w:color="auto" w:fill="FFFFFF"/>
         </w:rPr>
-        <w:t>git cherry-pick</w:t>
-      </w:r>
+        <w:t>?</w:t>
+      </w:r>
+    </w:p>
+    <w:p>
+      <w:pPr>
+        <w:pStyle w:val="ListParagraph"/>
+        <w:numPr>
+          <w:ilvl w:val="0"/>
+          <w:numId w:val="22"/>
+        </w:numPr>
+        <w:pBdr>
+          <w:top w:val="single" w:sz="12" w:space="1" w:color="auto"/>
+          <w:bottom w:val="single" w:sz="12" w:space="1" w:color="auto"/>
+        </w:pBdr>
+      </w:pPr>
       <w:r>
         <w:rPr>
           <w:rFonts w:ascii="Arial" w:hAnsi="Arial" w:cs="Arial"/>
@@ -2953,7 +3121,7 @@
           <w:szCs w:val="20"/>
           <w:shd w:val="clear" w:color="auto" w:fill="FFFFFF"/>
         </w:rPr>
-        <w:t xml:space="preserve"> and </w:t>
+        <w:t xml:space="preserve">Explain the difference between </w:t>
       </w:r>
       <w:r>
         <w:rPr>
@@ -2962,7 +3130,16 @@
           <w:szCs w:val="17"/>
           <w:shd w:val="clear" w:color="auto" w:fill="FFFFFF"/>
         </w:rPr>
-        <w:t>git rebase</w:t>
+        <w:t>git merge</w:t>
+      </w:r>
+      <w:r>
+        <w:rPr>
+          <w:rFonts w:ascii="Arial" w:hAnsi="Arial" w:cs="Arial"/>
+          <w:sz w:val="20"/>
+          <w:szCs w:val="20"/>
+          <w:shd w:val="clear" w:color="auto" w:fill="FFFFFF"/>
+        </w:rPr>
+        <w:t xml:space="preserve"> and </w:t>
       </w:r>
       <w:r>
         <w:rPr>
@@ -2971,29 +3148,7 @@
           <w:szCs w:val="17"/>
           <w:shd w:val="clear" w:color="auto" w:fill="FFFFFF"/>
         </w:rPr>
-        <w:t>?</w:t>
-      </w:r>
-    </w:p>
-    <w:p>
-      <w:pPr>
-        <w:pStyle w:val="ListParagraph"/>
-        <w:numPr>
-          <w:ilvl w:val="0"/>
-          <w:numId w:val="22"/>
-        </w:numPr>
-        <w:pBdr>
-          <w:top w:val="single" w:sz="12" w:space="1" w:color="auto"/>
-          <w:bottom w:val="single" w:sz="12" w:space="1" w:color="auto"/>
-        </w:pBdr>
-      </w:pPr>
-      <w:r>
-        <w:rPr>
-          <w:rFonts w:ascii="Arial" w:hAnsi="Arial" w:cs="Arial"/>
-          <w:sz w:val="20"/>
-          <w:szCs w:val="20"/>
-          <w:shd w:val="clear" w:color="auto" w:fill="FFFFFF"/>
-        </w:rPr>
-        <w:t xml:space="preserve">Explain the difference between </w:t>
+        <w:t>git rebase</w:t>
       </w:r>
       <w:r>
         <w:rPr>
@@ -3002,7 +3157,614 @@
           <w:szCs w:val="17"/>
           <w:shd w:val="clear" w:color="auto" w:fill="FFFFFF"/>
         </w:rPr>
-        <w:t xml:space="preserve">git </w:t>
+        <w:t>?</w:t>
+      </w:r>
+    </w:p>
+    <w:p>
+      <w:pPr>
+        <w:pStyle w:val="ListParagraph"/>
+        <w:numPr>
+          <w:ilvl w:val="0"/>
+          <w:numId w:val="22"/>
+        </w:numPr>
+        <w:pBdr>
+          <w:top w:val="single" w:sz="12" w:space="1" w:color="auto"/>
+          <w:bottom w:val="single" w:sz="12" w:space="1" w:color="auto"/>
+        </w:pBdr>
+      </w:pPr>
+      <w:r>
+        <w:rPr>
+          <w:rFonts w:ascii="Arial" w:hAnsi="Arial" w:cs="Arial"/>
+          <w:sz w:val="20"/>
+          <w:szCs w:val="20"/>
+          <w:shd w:val="clear" w:color="auto" w:fill="FFFFFF"/>
+        </w:rPr>
+        <w:t>What is Git</w:t>
+      </w:r>
+      <w:r>
+        <w:rPr>
+          <w:rFonts w:ascii="Arial" w:hAnsi="Arial" w:cs="Arial"/>
+          <w:sz w:val="20"/>
+          <w:szCs w:val="20"/>
+          <w:shd w:val="clear" w:color="auto" w:fill="FFFFFF"/>
+        </w:rPr>
+        <w:t xml:space="preserve"> Stash,</w:t>
+      </w:r>
+      <w:r>
+        <w:rPr>
+          <w:rFonts w:ascii="Arial" w:hAnsi="Arial" w:cs="Arial"/>
+          <w:sz w:val="20"/>
+          <w:szCs w:val="20"/>
+          <w:shd w:val="clear" w:color="auto" w:fill="FFFFFF"/>
+        </w:rPr>
+        <w:t xml:space="preserve"> and how do you use it?</w:t>
+      </w:r>
+    </w:p>
+    <w:p>
+      <w:pPr>
+        <w:pStyle w:val="ListParagraph"/>
+        <w:numPr>
+          <w:ilvl w:val="0"/>
+          <w:numId w:val="22"/>
+        </w:numPr>
+        <w:pBdr>
+          <w:top w:val="single" w:sz="12" w:space="1" w:color="auto"/>
+          <w:bottom w:val="single" w:sz="12" w:space="1" w:color="auto"/>
+        </w:pBdr>
+      </w:pPr>
+      <w:r>
+        <w:rPr>
+          <w:rFonts w:ascii="Arial" w:hAnsi="Arial" w:cs="Arial"/>
+          <w:sz w:val="20"/>
+          <w:szCs w:val="20"/>
+          <w:shd w:val="clear" w:color="auto" w:fill="FFFFFF"/>
+        </w:rPr>
+        <w:t>How does Git integrate with CI/CD pipelines?</w:t>
+      </w:r>
+    </w:p>
+    <w:p>
+      <w:pPr>
+        <w:pStyle w:val="ListParagraph"/>
+        <w:numPr>
+          <w:ilvl w:val="0"/>
+          <w:numId w:val="22"/>
+        </w:numPr>
+        <w:pBdr>
+          <w:top w:val="single" w:sz="12" w:space="1" w:color="auto"/>
+          <w:bottom w:val="single" w:sz="12" w:space="1" w:color="auto"/>
+        </w:pBdr>
+      </w:pPr>
+      <w:r>
+        <w:rPr>
+          <w:rFonts w:ascii="Arial" w:hAnsi="Arial" w:cs="Arial"/>
+          <w:sz w:val="20"/>
+          <w:szCs w:val="20"/>
+          <w:shd w:val="clear" w:color="auto" w:fill="FFFFFF"/>
+        </w:rPr>
+        <w:t>How do you manage secrets in Git Repository?</w:t>
+      </w:r>
+    </w:p>
+    <w:p>
+      <w:pPr>
+        <w:pStyle w:val="ListParagraph"/>
+        <w:numPr>
+          <w:ilvl w:val="0"/>
+          <w:numId w:val="22"/>
+        </w:numPr>
+        <w:pBdr>
+          <w:top w:val="single" w:sz="12" w:space="1" w:color="auto"/>
+          <w:bottom w:val="single" w:sz="12" w:space="1" w:color="auto"/>
+        </w:pBdr>
+      </w:pPr>
+      <w:r>
+        <w:rPr>
+          <w:rFonts w:ascii="Arial" w:hAnsi="Arial" w:cs="Arial"/>
+          <w:sz w:val="20"/>
+          <w:szCs w:val="20"/>
+          <w:shd w:val="clear" w:color="auto" w:fill="FFFFFF"/>
+        </w:rPr>
+        <w:t>How do you handle versioning in a Git project?</w:t>
+      </w:r>
+    </w:p>
+    <w:p>
+      <w:pPr>
+        <w:pStyle w:val="ListParagraph"/>
+        <w:numPr>
+          <w:ilvl w:val="0"/>
+          <w:numId w:val="22"/>
+        </w:numPr>
+        <w:pBdr>
+          <w:top w:val="single" w:sz="12" w:space="1" w:color="auto"/>
+          <w:bottom w:val="single" w:sz="12" w:space="1" w:color="auto"/>
+        </w:pBdr>
+      </w:pPr>
+      <w:r>
+        <w:rPr>
+          <w:rFonts w:ascii="Arial" w:hAnsi="Arial" w:cs="Arial"/>
+          <w:sz w:val="20"/>
+          <w:szCs w:val="20"/>
+          <w:shd w:val="clear" w:color="auto" w:fill="FFFFFF"/>
+        </w:rPr>
+        <w:t>How does Git integrate with CI/CD pipelines?</w:t>
+      </w:r>
+    </w:p>
+    <w:p/>
+    <w:p>
+      <w:r>
+        <w:t>Continuous Integration Using Jenkins</w:t>
+      </w:r>
+    </w:p>
+    <w:p>
+      <w:pPr>
+        <w:pStyle w:val="ListParagraph"/>
+        <w:numPr>
+          <w:ilvl w:val="0"/>
+          <w:numId w:val="20"/>
+        </w:numPr>
+        <w:pBdr>
+          <w:top w:val="single" w:sz="12" w:space="1" w:color="auto"/>
+          <w:bottom w:val="single" w:sz="12" w:space="1" w:color="auto"/>
+        </w:pBdr>
+      </w:pPr>
+      <w:r>
+        <w:t>What is Master-slave model in Jenkins?</w:t>
+      </w:r>
+    </w:p>
+    <w:p>
+      <w:pPr>
+        <w:pStyle w:val="ListParagraph"/>
+        <w:numPr>
+          <w:ilvl w:val="0"/>
+          <w:numId w:val="20"/>
+        </w:numPr>
+        <w:pBdr>
+          <w:top w:val="single" w:sz="12" w:space="1" w:color="auto"/>
+          <w:bottom w:val="single" w:sz="12" w:space="1" w:color="auto"/>
+        </w:pBdr>
+        <w:rPr>
+          <w:szCs w:val="22"/>
+        </w:rPr>
+      </w:pPr>
+      <w:r>
+        <w:rPr>
+          <w:rFonts w:ascii="Arial" w:hAnsi="Arial" w:cs="Arial"/>
+          <w:szCs w:val="22"/>
+          <w:shd w:val="clear" w:color="auto" w:fill="FFFFFF"/>
+        </w:rPr>
+        <w:t>Difference between virtualization and containerization?</w:t>
+      </w:r>
+    </w:p>
+    <w:p/>
+    <w:p>
+      <w:r>
+        <w:t>Containerization, Docker and Docker Hub</w:t>
+      </w:r>
+    </w:p>
+    <w:p>
+      <w:pPr>
+        <w:pStyle w:val="ListParagraph"/>
+        <w:numPr>
+          <w:ilvl w:val="0"/>
+          <w:numId w:val="23"/>
+        </w:numPr>
+        <w:pBdr>
+          <w:top w:val="single" w:sz="12" w:space="1" w:color="auto"/>
+          <w:bottom w:val="single" w:sz="12" w:space="1" w:color="auto"/>
+        </w:pBdr>
+      </w:pPr>
+      <w:r>
+        <w:t>What is Docker?</w:t>
+      </w:r>
+    </w:p>
+    <w:p>
+      <w:pPr>
+        <w:pStyle w:val="ListParagraph"/>
+        <w:numPr>
+          <w:ilvl w:val="0"/>
+          <w:numId w:val="23"/>
+        </w:numPr>
+        <w:pBdr>
+          <w:top w:val="single" w:sz="12" w:space="1" w:color="auto"/>
+          <w:bottom w:val="single" w:sz="12" w:space="1" w:color="auto"/>
+        </w:pBdr>
+        <w:rPr>
+          <w:rFonts w:cstheme="minorHAnsi"/>
+          <w:szCs w:val="22"/>
+        </w:rPr>
+      </w:pPr>
+      <w:r>
+        <w:rPr>
+          <w:rFonts w:cstheme="minorHAnsi"/>
+          <w:szCs w:val="22"/>
+          <w:shd w:val="clear" w:color="auto" w:fill="FFFFFF"/>
+        </w:rPr>
+        <w:t>What are the components of Docker Architecture?</w:t>
+      </w:r>
+    </w:p>
+    <w:p>
+      <w:pPr>
+        <w:pStyle w:val="ListParagraph"/>
+        <w:numPr>
+          <w:ilvl w:val="0"/>
+          <w:numId w:val="23"/>
+        </w:numPr>
+        <w:pBdr>
+          <w:top w:val="single" w:sz="12" w:space="1" w:color="auto"/>
+          <w:bottom w:val="single" w:sz="12" w:space="1" w:color="auto"/>
+        </w:pBdr>
+        <w:rPr>
+          <w:rFonts w:cstheme="minorHAnsi"/>
+          <w:szCs w:val="22"/>
+        </w:rPr>
+      </w:pPr>
+      <w:r>
+        <w:rPr>
+          <w:rFonts w:cstheme="minorHAnsi"/>
+          <w:szCs w:val="22"/>
+          <w:shd w:val="clear" w:color="auto" w:fill="FFFFFF"/>
+        </w:rPr>
+        <w:t>On what platforms does Docker run?</w:t>
+      </w:r>
+    </w:p>
+    <w:p>
+      <w:pPr>
+        <w:pStyle w:val="ListParagraph"/>
+        <w:numPr>
+          <w:ilvl w:val="0"/>
+          <w:numId w:val="23"/>
+        </w:numPr>
+        <w:pBdr>
+          <w:top w:val="single" w:sz="12" w:space="1" w:color="auto"/>
+          <w:bottom w:val="single" w:sz="12" w:space="1" w:color="auto"/>
+        </w:pBdr>
+        <w:rPr>
+          <w:rFonts w:cstheme="minorHAnsi"/>
+          <w:szCs w:val="22"/>
+        </w:rPr>
+      </w:pPr>
+      <w:r>
+        <w:rPr>
+          <w:rFonts w:cstheme="minorHAnsi"/>
+          <w:szCs w:val="22"/>
+          <w:shd w:val="clear" w:color="auto" w:fill="FFFFFF"/>
+        </w:rPr>
+        <w:t>What is the Lifecycle of Docker container?</w:t>
+      </w:r>
+    </w:p>
+    <w:p>
+      <w:pPr>
+        <w:pStyle w:val="ListParagraph"/>
+        <w:numPr>
+          <w:ilvl w:val="0"/>
+          <w:numId w:val="23"/>
+        </w:numPr>
+        <w:pBdr>
+          <w:top w:val="single" w:sz="12" w:space="1" w:color="auto"/>
+          <w:bottom w:val="single" w:sz="12" w:space="1" w:color="auto"/>
+        </w:pBdr>
+        <w:rPr>
+          <w:rFonts w:cstheme="minorHAnsi"/>
+          <w:szCs w:val="22"/>
+        </w:rPr>
+      </w:pPr>
+      <w:r>
+        <w:rPr>
+          <w:rFonts w:cstheme="minorHAnsi"/>
+          <w:szCs w:val="22"/>
+          <w:shd w:val="clear" w:color="auto" w:fill="FFFFFF"/>
+        </w:rPr>
+        <w:t xml:space="preserve">What is the purpose of </w:t>
+      </w:r>
+      <w:proofErr w:type="spellStart"/>
+      <w:r>
+        <w:rPr>
+          <w:rFonts w:cstheme="minorHAnsi"/>
+          <w:szCs w:val="22"/>
+          <w:shd w:val="clear" w:color="auto" w:fill="FFFFFF"/>
+        </w:rPr>
+        <w:t>Docker_Host</w:t>
+      </w:r>
+      <w:proofErr w:type="spellEnd"/>
+      <w:r>
+        <w:rPr>
+          <w:rFonts w:cstheme="minorHAnsi"/>
+          <w:szCs w:val="22"/>
+          <w:shd w:val="clear" w:color="auto" w:fill="FFFFFF"/>
+        </w:rPr>
+        <w:t>?</w:t>
+      </w:r>
+    </w:p>
+    <w:p>
+      <w:pPr>
+        <w:pStyle w:val="ListParagraph"/>
+        <w:numPr>
+          <w:ilvl w:val="0"/>
+          <w:numId w:val="23"/>
+        </w:numPr>
+        <w:pBdr>
+          <w:top w:val="single" w:sz="12" w:space="1" w:color="auto"/>
+          <w:bottom w:val="single" w:sz="12" w:space="1" w:color="auto"/>
+        </w:pBdr>
+        <w:rPr>
+          <w:rFonts w:cstheme="minorHAnsi"/>
+          <w:szCs w:val="22"/>
+        </w:rPr>
+      </w:pPr>
+      <w:r>
+        <w:rPr>
+          <w:rFonts w:cstheme="minorHAnsi"/>
+          <w:szCs w:val="22"/>
+          <w:shd w:val="clear" w:color="auto" w:fill="FFFFFF"/>
+        </w:rPr>
+        <w:t>What is docker in AWS?</w:t>
+      </w:r>
+    </w:p>
+    <w:p>
+      <w:pPr>
+        <w:pStyle w:val="ListParagraph"/>
+        <w:numPr>
+          <w:ilvl w:val="0"/>
+          <w:numId w:val="23"/>
+        </w:numPr>
+        <w:pBdr>
+          <w:top w:val="single" w:sz="12" w:space="1" w:color="auto"/>
+          <w:bottom w:val="single" w:sz="12" w:space="1" w:color="auto"/>
+        </w:pBdr>
+        <w:rPr>
+          <w:rFonts w:cstheme="minorHAnsi"/>
+          <w:szCs w:val="22"/>
+        </w:rPr>
+      </w:pPr>
+      <w:r>
+        <w:rPr>
+          <w:rFonts w:cstheme="minorHAnsi"/>
+          <w:szCs w:val="22"/>
+          <w:shd w:val="clear" w:color="auto" w:fill="FFFFFF"/>
+        </w:rPr>
+        <w:t>Explain Docker Architecture?</w:t>
+      </w:r>
+    </w:p>
+    <w:p>
+      <w:pPr>
+        <w:pStyle w:val="ListParagraph"/>
+        <w:numPr>
+          <w:ilvl w:val="0"/>
+          <w:numId w:val="23"/>
+        </w:numPr>
+        <w:pBdr>
+          <w:top w:val="single" w:sz="12" w:space="1" w:color="auto"/>
+          <w:bottom w:val="single" w:sz="12" w:space="1" w:color="auto"/>
+        </w:pBdr>
+        <w:rPr>
+          <w:rFonts w:cstheme="minorHAnsi"/>
+          <w:szCs w:val="22"/>
+        </w:rPr>
+      </w:pPr>
+      <w:r>
+        <w:rPr>
+          <w:rFonts w:cstheme="minorHAnsi"/>
+          <w:szCs w:val="22"/>
+          <w:shd w:val="clear" w:color="auto" w:fill="FFFFFF"/>
+        </w:rPr>
+        <w:t>Difference between virtualization and containerization?</w:t>
+      </w:r>
+    </w:p>
+    <w:p>
+      <w:pPr>
+        <w:pStyle w:val="ListParagraph"/>
+        <w:numPr>
+          <w:ilvl w:val="0"/>
+          <w:numId w:val="23"/>
+        </w:numPr>
+        <w:pBdr>
+          <w:top w:val="single" w:sz="12" w:space="1" w:color="auto"/>
+          <w:bottom w:val="single" w:sz="12" w:space="1" w:color="auto"/>
+        </w:pBdr>
+        <w:rPr>
+          <w:rFonts w:cstheme="minorHAnsi"/>
+          <w:szCs w:val="22"/>
+        </w:rPr>
+      </w:pPr>
+      <w:r>
+        <w:rPr>
+          <w:rFonts w:cstheme="minorHAnsi"/>
+          <w:szCs w:val="22"/>
+        </w:rPr>
+        <w:t>Difference between a Container and a Virtual Machine (VM).</w:t>
+      </w:r>
+    </w:p>
+    <w:p>
+      <w:pPr>
+        <w:pStyle w:val="ListParagraph"/>
+        <w:numPr>
+          <w:ilvl w:val="0"/>
+          <w:numId w:val="23"/>
+        </w:numPr>
+        <w:pBdr>
+          <w:top w:val="single" w:sz="12" w:space="1" w:color="auto"/>
+          <w:bottom w:val="single" w:sz="12" w:space="1" w:color="auto"/>
+        </w:pBdr>
+        <w:rPr>
+          <w:rFonts w:cstheme="minorHAnsi"/>
+          <w:szCs w:val="22"/>
+        </w:rPr>
+      </w:pPr>
+      <w:r>
+        <w:rPr>
+          <w:rFonts w:cstheme="minorHAnsi"/>
+          <w:szCs w:val="22"/>
+        </w:rPr>
+        <w:t>How does Docker work?</w:t>
+      </w:r>
+    </w:p>
+    <w:p>
+      <w:pPr>
+        <w:pStyle w:val="ListParagraph"/>
+        <w:numPr>
+          <w:ilvl w:val="0"/>
+          <w:numId w:val="23"/>
+        </w:numPr>
+        <w:pBdr>
+          <w:top w:val="single" w:sz="12" w:space="1" w:color="auto"/>
+          <w:bottom w:val="single" w:sz="12" w:space="1" w:color="auto"/>
+        </w:pBdr>
+        <w:rPr>
+          <w:rFonts w:cstheme="minorHAnsi"/>
+          <w:szCs w:val="22"/>
+        </w:rPr>
+      </w:pPr>
+      <w:r>
+        <w:rPr>
+          <w:rFonts w:cstheme="minorHAnsi"/>
+          <w:szCs w:val="22"/>
+        </w:rPr>
+        <w:t xml:space="preserve">What is a Docker </w:t>
+      </w:r>
+      <w:r>
+        <w:rPr>
+          <w:rFonts w:cstheme="minorHAnsi"/>
+          <w:szCs w:val="22"/>
+        </w:rPr>
+        <w:t>Image?</w:t>
+      </w:r>
+    </w:p>
+    <w:p>
+      <w:pPr>
+        <w:pStyle w:val="ListParagraph"/>
+        <w:numPr>
+          <w:ilvl w:val="0"/>
+          <w:numId w:val="23"/>
+        </w:numPr>
+        <w:pBdr>
+          <w:top w:val="single" w:sz="12" w:space="1" w:color="auto"/>
+          <w:bottom w:val="single" w:sz="12" w:space="1" w:color="auto"/>
+        </w:pBdr>
+        <w:rPr>
+          <w:rFonts w:cstheme="minorHAnsi"/>
+          <w:szCs w:val="22"/>
+        </w:rPr>
+      </w:pPr>
+      <w:r>
+        <w:rPr>
+          <w:rFonts w:cstheme="minorHAnsi"/>
+          <w:szCs w:val="22"/>
+        </w:rPr>
+        <w:t>What is a Docker container?</w:t>
+      </w:r>
+    </w:p>
+    <w:p>
+      <w:pPr>
+        <w:pStyle w:val="ListParagraph"/>
+        <w:numPr>
+          <w:ilvl w:val="0"/>
+          <w:numId w:val="23"/>
+        </w:numPr>
+        <w:pBdr>
+          <w:top w:val="single" w:sz="12" w:space="1" w:color="auto"/>
+          <w:bottom w:val="single" w:sz="12" w:space="1" w:color="auto"/>
+        </w:pBdr>
+        <w:rPr>
+          <w:rFonts w:cstheme="minorHAnsi"/>
+          <w:szCs w:val="22"/>
+        </w:rPr>
+      </w:pPr>
+      <w:r>
+        <w:rPr>
+          <w:rFonts w:cstheme="minorHAnsi"/>
+          <w:szCs w:val="22"/>
+        </w:rPr>
+        <w:t>Explain the role of Docker Engine?</w:t>
+      </w:r>
+    </w:p>
+    <w:p>
+      <w:pPr>
+        <w:pStyle w:val="ListParagraph"/>
+        <w:numPr>
+          <w:ilvl w:val="0"/>
+          <w:numId w:val="23"/>
+        </w:numPr>
+        <w:pBdr>
+          <w:top w:val="single" w:sz="12" w:space="1" w:color="auto"/>
+          <w:bottom w:val="single" w:sz="12" w:space="1" w:color="auto"/>
+        </w:pBdr>
+        <w:rPr>
+          <w:rFonts w:cstheme="minorHAnsi"/>
+          <w:szCs w:val="22"/>
+        </w:rPr>
+      </w:pPr>
+      <w:r>
+        <w:rPr>
+          <w:rFonts w:cstheme="minorHAnsi"/>
+          <w:szCs w:val="22"/>
+          <w:shd w:val="clear" w:color="auto" w:fill="FFFFFF"/>
+        </w:rPr>
+        <w:t>Is Docker a Microservice?</w:t>
+      </w:r>
+    </w:p>
+    <w:p>
+      <w:pPr>
+        <w:pStyle w:val="ListParagraph"/>
+        <w:numPr>
+          <w:ilvl w:val="0"/>
+          <w:numId w:val="23"/>
+        </w:numPr>
+        <w:pBdr>
+          <w:top w:val="single" w:sz="12" w:space="1" w:color="auto"/>
+          <w:bottom w:val="single" w:sz="12" w:space="1" w:color="auto"/>
+        </w:pBdr>
+      </w:pPr>
+      <w:r>
+        <w:rPr>
+          <w:rFonts w:ascii="Arial" w:hAnsi="Arial" w:cs="Arial"/>
+          <w:sz w:val="20"/>
+          <w:szCs w:val="20"/>
+          <w:shd w:val="clear" w:color="auto" w:fill="FFFFFF"/>
+        </w:rPr>
+        <w:t>What is the command to pull a Docker image from Docker Hub?</w:t>
+      </w:r>
+    </w:p>
+    <w:p>
+      <w:pPr>
+        <w:pStyle w:val="ListParagraph"/>
+        <w:numPr>
+          <w:ilvl w:val="0"/>
+          <w:numId w:val="23"/>
+        </w:numPr>
+        <w:pBdr>
+          <w:top w:val="single" w:sz="12" w:space="1" w:color="auto"/>
+          <w:bottom w:val="single" w:sz="12" w:space="1" w:color="auto"/>
+        </w:pBdr>
+      </w:pPr>
+      <w:r>
+        <w:rPr>
+          <w:rFonts w:ascii="Arial" w:hAnsi="Arial" w:cs="Arial"/>
+          <w:sz w:val="20"/>
+          <w:szCs w:val="20"/>
+          <w:shd w:val="clear" w:color="auto" w:fill="FFFFFF"/>
+        </w:rPr>
+        <w:t>How to run a Docker container?</w:t>
+      </w:r>
+    </w:p>
+    <w:p>
+      <w:pPr>
+        <w:pStyle w:val="ListParagraph"/>
+        <w:numPr>
+          <w:ilvl w:val="0"/>
+          <w:numId w:val="23"/>
+        </w:numPr>
+        <w:pBdr>
+          <w:top w:val="single" w:sz="12" w:space="1" w:color="auto"/>
+          <w:bottom w:val="single" w:sz="12" w:space="1" w:color="auto"/>
+        </w:pBdr>
+      </w:pPr>
+      <w:r>
+        <w:rPr>
+          <w:rFonts w:ascii="Arial" w:hAnsi="Arial" w:cs="Arial"/>
+          <w:sz w:val="20"/>
+          <w:szCs w:val="20"/>
+          <w:shd w:val="clear" w:color="auto" w:fill="FFFFFF"/>
+        </w:rPr>
+        <w:t xml:space="preserve">Explain the purpose of </w:t>
       </w:r>
       <w:r>
         <w:rPr>
@@ -3011,17 +3773,9 @@
           <w:szCs w:val="17"/>
           <w:shd w:val="clear" w:color="auto" w:fill="FFFFFF"/>
         </w:rPr>
-        <w:t>merge</w:t>
-      </w:r>
-      <w:r>
-        <w:rPr>
-          <w:rFonts w:ascii="Arial" w:hAnsi="Arial" w:cs="Arial"/>
-          <w:sz w:val="20"/>
-          <w:szCs w:val="20"/>
-          <w:shd w:val="clear" w:color="auto" w:fill="FFFFFF"/>
-        </w:rPr>
-        <w:t xml:space="preserve"> and </w:t>
-      </w:r>
+        <w:t xml:space="preserve">docker </w:t>
+      </w:r>
+      <w:proofErr w:type="spellStart"/>
       <w:r>
         <w:rPr>
           <w:rFonts w:ascii="Courier New" w:hAnsi="Courier New" w:cs="Courier New"/>
@@ -3029,7 +3783,61 @@
           <w:szCs w:val="17"/>
           <w:shd w:val="clear" w:color="auto" w:fill="FFFFFF"/>
         </w:rPr>
-        <w:t>git rebase</w:t>
+        <w:t>ps</w:t>
+      </w:r>
+      <w:proofErr w:type="spellEnd"/>
+      <w:r>
+        <w:rPr>
+          <w:rFonts w:ascii="Arial" w:hAnsi="Arial" w:cs="Arial"/>
+          <w:sz w:val="20"/>
+          <w:szCs w:val="20"/>
+          <w:shd w:val="clear" w:color="auto" w:fill="FFFFFF"/>
+        </w:rPr>
+        <w:t xml:space="preserve"> command</w:t>
+      </w:r>
+    </w:p>
+    <w:p>
+      <w:pPr>
+        <w:pStyle w:val="ListParagraph"/>
+        <w:numPr>
+          <w:ilvl w:val="0"/>
+          <w:numId w:val="23"/>
+        </w:numPr>
+        <w:pBdr>
+          <w:top w:val="single" w:sz="12" w:space="1" w:color="auto"/>
+          <w:bottom w:val="single" w:sz="12" w:space="1" w:color="auto"/>
+        </w:pBdr>
+      </w:pPr>
+      <w:r>
+        <w:rPr>
+          <w:rFonts w:ascii="Arial" w:hAnsi="Arial" w:cs="Arial"/>
+          <w:sz w:val="20"/>
+          <w:szCs w:val="20"/>
+          <w:shd w:val="clear" w:color="auto" w:fill="FFFFFF"/>
+        </w:rPr>
+        <w:t>How to stop a running Docker container?</w:t>
+      </w:r>
+    </w:p>
+    <w:p>
+      <w:pPr>
+        <w:pStyle w:val="ListParagraph"/>
+        <w:numPr>
+          <w:ilvl w:val="0"/>
+          <w:numId w:val="23"/>
+        </w:numPr>
+        <w:pBdr>
+          <w:top w:val="single" w:sz="12" w:space="1" w:color="auto"/>
+          <w:bottom w:val="single" w:sz="12" w:space="1" w:color="auto"/>
+        </w:pBdr>
+      </w:pPr>
+      <w:r>
+        <w:rPr>
+          <w:rFonts w:ascii="Arial" w:hAnsi="Arial" w:cs="Arial"/>
+          <w:sz w:val="20"/>
+          <w:szCs w:val="20"/>
+          <w:shd w:val="clear" w:color="auto" w:fill="FFFFFF"/>
+        </w:rPr>
+        <w:t xml:space="preserve">What is the difference between </w:t>
       </w:r>
       <w:r>
         <w:rPr>
@@ -3038,21 +3846,8 @@
           <w:szCs w:val="17"/>
           <w:shd w:val="clear" w:color="auto" w:fill="FFFFFF"/>
         </w:rPr>
-        <w:t>?</w:t>
-      </w:r>
-    </w:p>
-    <w:p>
-      <w:pPr>
-        <w:pStyle w:val="ListParagraph"/>
-        <w:numPr>
-          <w:ilvl w:val="0"/>
-          <w:numId w:val="22"/>
-        </w:numPr>
-        <w:pBdr>
-          <w:top w:val="single" w:sz="12" w:space="1" w:color="auto"/>
-          <w:bottom w:val="single" w:sz="12" w:space="1" w:color="auto"/>
-        </w:pBdr>
-      </w:pPr>
+        <w:t>docker rm</w:t>
+      </w:r>
       <w:r>
         <w:rPr>
           <w:rFonts w:ascii="Arial" w:hAnsi="Arial" w:cs="Arial"/>
@@ -3060,8 +3855,50 @@
           <w:szCs w:val="20"/>
           <w:shd w:val="clear" w:color="auto" w:fill="FFFFFF"/>
         </w:rPr>
-        <w:t>What is</w:t>
-      </w:r>
+        <w:t xml:space="preserve"> and </w:t>
+      </w:r>
+      <w:r>
+        <w:rPr>
+          <w:rFonts w:ascii="Courier New" w:hAnsi="Courier New" w:cs="Courier New"/>
+          <w:sz w:val="17"/>
+          <w:szCs w:val="17"/>
+          <w:shd w:val="clear" w:color="auto" w:fill="FFFFFF"/>
+        </w:rPr>
+        <w:t xml:space="preserve">docker </w:t>
+      </w:r>
+      <w:proofErr w:type="spellStart"/>
+      <w:r>
+        <w:rPr>
+          <w:rFonts w:ascii="Courier New" w:hAnsi="Courier New" w:cs="Courier New"/>
+          <w:sz w:val="17"/>
+          <w:szCs w:val="17"/>
+          <w:shd w:val="clear" w:color="auto" w:fill="FFFFFF"/>
+        </w:rPr>
+        <w:t>rmi</w:t>
+      </w:r>
+      <w:proofErr w:type="spellEnd"/>
+      <w:r>
+        <w:rPr>
+          <w:rFonts w:ascii="Courier New" w:hAnsi="Courier New" w:cs="Courier New"/>
+          <w:sz w:val="17"/>
+          <w:szCs w:val="17"/>
+          <w:shd w:val="clear" w:color="auto" w:fill="FFFFFF"/>
+        </w:rPr>
+        <w:t>?</w:t>
+      </w:r>
+    </w:p>
+    <w:p>
+      <w:pPr>
+        <w:pStyle w:val="ListParagraph"/>
+        <w:numPr>
+          <w:ilvl w:val="0"/>
+          <w:numId w:val="23"/>
+        </w:numPr>
+        <w:pBdr>
+          <w:top w:val="single" w:sz="12" w:space="1" w:color="auto"/>
+          <w:bottom w:val="single" w:sz="12" w:space="1" w:color="auto"/>
+        </w:pBdr>
+      </w:pPr>
       <w:r>
         <w:rPr>
           <w:rFonts w:ascii="Arial" w:hAnsi="Arial" w:cs="Arial"/>
@@ -3069,8 +3906,10 @@
           <w:szCs w:val="20"/>
           <w:shd w:val="clear" w:color="auto" w:fill="FFFFFF"/>
         </w:rPr>
-        <w:t xml:space="preserve"> </w:t>
-      </w:r>
+        <w:lastRenderedPageBreak/>
+        <w:t xml:space="preserve">What is a </w:t>
+      </w:r>
+      <w:proofErr w:type="spellStart"/>
       <w:r>
         <w:rPr>
           <w:rFonts w:ascii="Arial" w:hAnsi="Arial" w:cs="Arial"/>
@@ -3078,8 +3917,9 @@
           <w:szCs w:val="20"/>
           <w:shd w:val="clear" w:color="auto" w:fill="FFFFFF"/>
         </w:rPr>
-        <w:t>Git</w:t>
-      </w:r>
+        <w:t>Dockerfile</w:t>
+      </w:r>
+      <w:proofErr w:type="spellEnd"/>
       <w:r>
         <w:rPr>
           <w:rFonts w:ascii="Arial" w:hAnsi="Arial" w:cs="Arial"/>
@@ -3087,7 +3927,16 @@
           <w:szCs w:val="20"/>
           <w:shd w:val="clear" w:color="auto" w:fill="FFFFFF"/>
         </w:rPr>
-        <w:t xml:space="preserve"> Stash,</w:t>
+        <w:t xml:space="preserve"> </w:t>
+      </w:r>
+      <w:r>
+        <w:rPr>
+          <w:rFonts w:ascii="Arial" w:hAnsi="Arial" w:cs="Arial"/>
+          <w:sz w:val="18"/>
+          <w:szCs w:val="18"/>
+          <w:shd w:val="clear" w:color="auto" w:fill="FFFFFF"/>
+        </w:rPr>
+        <w:t>and its use</w:t>
       </w:r>
       <w:r>
         <w:rPr>
@@ -3096,8 +3945,21 @@
           <w:szCs w:val="20"/>
           <w:shd w:val="clear" w:color="auto" w:fill="FFFFFF"/>
         </w:rPr>
-        <w:t xml:space="preserve"> and how do you use it</w:t>
-      </w:r>
+        <w:t>?</w:t>
+      </w:r>
+    </w:p>
+    <w:p>
+      <w:pPr>
+        <w:pStyle w:val="ListParagraph"/>
+        <w:numPr>
+          <w:ilvl w:val="0"/>
+          <w:numId w:val="23"/>
+        </w:numPr>
+        <w:pBdr>
+          <w:top w:val="single" w:sz="12" w:space="1" w:color="auto"/>
+          <w:bottom w:val="single" w:sz="12" w:space="1" w:color="auto"/>
+        </w:pBdr>
+      </w:pPr>
       <w:r>
         <w:rPr>
           <w:rFonts w:ascii="Arial" w:hAnsi="Arial" w:cs="Arial"/>
@@ -3105,21 +3967,17 @@
           <w:szCs w:val="20"/>
           <w:shd w:val="clear" w:color="auto" w:fill="FFFFFF"/>
         </w:rPr>
-        <w:t>?</w:t>
-      </w:r>
-    </w:p>
-    <w:p>
-      <w:pPr>
-        <w:pStyle w:val="ListParagraph"/>
-        <w:numPr>
-          <w:ilvl w:val="0"/>
-          <w:numId w:val="22"/>
-        </w:numPr>
-        <w:pBdr>
-          <w:top w:val="single" w:sz="12" w:space="1" w:color="auto"/>
-          <w:bottom w:val="single" w:sz="12" w:space="1" w:color="auto"/>
-        </w:pBdr>
-      </w:pPr>
+        <w:t xml:space="preserve">Explain the significance of the </w:t>
+      </w:r>
+      <w:r>
+        <w:rPr>
+          <w:rFonts w:ascii="Courier New" w:hAnsi="Courier New" w:cs="Courier New"/>
+          <w:sz w:val="17"/>
+          <w:szCs w:val="17"/>
+          <w:shd w:val="clear" w:color="auto" w:fill="FFFFFF"/>
+        </w:rPr>
+        <w:t>ENTRYPOINT</w:t>
+      </w:r>
       <w:r>
         <w:rPr>
           <w:rFonts w:ascii="Arial" w:hAnsi="Arial" w:cs="Arial"/>
@@ -3127,21 +3985,17 @@
           <w:szCs w:val="20"/>
           <w:shd w:val="clear" w:color="auto" w:fill="FFFFFF"/>
         </w:rPr>
-        <w:t>How does Git integrate with CI/CD pipelines?</w:t>
-      </w:r>
-    </w:p>
-    <w:p>
-      <w:pPr>
-        <w:pStyle w:val="ListParagraph"/>
-        <w:numPr>
-          <w:ilvl w:val="0"/>
-          <w:numId w:val="22"/>
-        </w:numPr>
-        <w:pBdr>
-          <w:top w:val="single" w:sz="12" w:space="1" w:color="auto"/>
-          <w:bottom w:val="single" w:sz="12" w:space="1" w:color="auto"/>
-        </w:pBdr>
-      </w:pPr>
+        <w:t xml:space="preserve"> and </w:t>
+      </w:r>
+      <w:r>
+        <w:rPr>
+          <w:rFonts w:ascii="Courier New" w:hAnsi="Courier New" w:cs="Courier New"/>
+          <w:sz w:val="17"/>
+          <w:szCs w:val="17"/>
+          <w:shd w:val="clear" w:color="auto" w:fill="FFFFFF"/>
+        </w:rPr>
+        <w:t>CMD</w:t>
+      </w:r>
       <w:r>
         <w:rPr>
           <w:rFonts w:ascii="Arial" w:hAnsi="Arial" w:cs="Arial"/>
@@ -3149,21 +4003,15 @@
           <w:szCs w:val="20"/>
           <w:shd w:val="clear" w:color="auto" w:fill="FFFFFF"/>
         </w:rPr>
-        <w:t>How do you manage secrets in Git Repository?</w:t>
-      </w:r>
-    </w:p>
-    <w:p>
-      <w:pPr>
-        <w:pStyle w:val="ListParagraph"/>
-        <w:numPr>
-          <w:ilvl w:val="0"/>
-          <w:numId w:val="22"/>
-        </w:numPr>
-        <w:pBdr>
-          <w:top w:val="single" w:sz="12" w:space="1" w:color="auto"/>
-          <w:bottom w:val="single" w:sz="12" w:space="1" w:color="auto"/>
-        </w:pBdr>
-      </w:pPr>
+        <w:t xml:space="preserve"> instructions in a </w:t>
+      </w:r>
+      <w:r>
+        <w:rPr>
+          <w:rFonts w:ascii="Arial" w:hAnsi="Arial" w:cs="Arial"/>
+        </w:rPr>
+        <w:br/>
+      </w:r>
+      <w:proofErr w:type="spellStart"/>
       <w:r>
         <w:rPr>
           <w:rFonts w:ascii="Arial" w:hAnsi="Arial" w:cs="Arial"/>
@@ -3171,15 +4019,16 @@
           <w:szCs w:val="20"/>
           <w:shd w:val="clear" w:color="auto" w:fill="FFFFFF"/>
         </w:rPr>
-        <w:t>How do you handle versioning in a Git project?</w:t>
-      </w:r>
-    </w:p>
-    <w:p>
-      <w:pPr>
-        <w:pStyle w:val="ListParagraph"/>
-        <w:numPr>
-          <w:ilvl w:val="0"/>
-          <w:numId w:val="22"/>
+        <w:t>Dockerfile</w:t>
+      </w:r>
+      <w:proofErr w:type="spellEnd"/>
+    </w:p>
+    <w:p>
+      <w:pPr>
+        <w:pStyle w:val="ListParagraph"/>
+        <w:numPr>
+          <w:ilvl w:val="0"/>
+          <w:numId w:val="23"/>
         </w:numPr>
         <w:pBdr>
           <w:top w:val="single" w:sz="12" w:space="1" w:color="auto"/>
@@ -3193,333 +4042,2492 @@
           <w:szCs w:val="20"/>
           <w:shd w:val="clear" w:color="auto" w:fill="FFFFFF"/>
         </w:rPr>
-        <w:t>How does Git integrate with CI/CD pipelines?</w:t>
+        <w:t xml:space="preserve">How to build a Docker image from a </w:t>
+      </w:r>
+      <w:proofErr w:type="spellStart"/>
+      <w:r>
+        <w:rPr>
+          <w:rFonts w:ascii="Arial" w:hAnsi="Arial" w:cs="Arial"/>
+          <w:sz w:val="20"/>
+          <w:szCs w:val="20"/>
+          <w:shd w:val="clear" w:color="auto" w:fill="FFFFFF"/>
+        </w:rPr>
+        <w:t>Dockerfile</w:t>
+      </w:r>
+      <w:proofErr w:type="spellEnd"/>
+      <w:r>
+        <w:rPr>
+          <w:rFonts w:ascii="Arial" w:hAnsi="Arial" w:cs="Arial"/>
+          <w:sz w:val="20"/>
+          <w:szCs w:val="20"/>
+          <w:shd w:val="clear" w:color="auto" w:fill="FFFFFF"/>
+        </w:rPr>
+        <w:t>?</w:t>
+      </w:r>
+    </w:p>
+    <w:p>
+      <w:pPr>
+        <w:pStyle w:val="ListParagraph"/>
+        <w:numPr>
+          <w:ilvl w:val="0"/>
+          <w:numId w:val="23"/>
+        </w:numPr>
+        <w:pBdr>
+          <w:top w:val="single" w:sz="12" w:space="1" w:color="auto"/>
+          <w:bottom w:val="single" w:sz="12" w:space="1" w:color="auto"/>
+        </w:pBdr>
+      </w:pPr>
+      <w:r>
+        <w:rPr>
+          <w:rFonts w:ascii="Arial" w:hAnsi="Arial" w:cs="Arial"/>
+          <w:sz w:val="20"/>
+          <w:szCs w:val="20"/>
+          <w:shd w:val="clear" w:color="auto" w:fill="FFFFFF"/>
+        </w:rPr>
+        <w:t xml:space="preserve">What is the purpose of </w:t>
+      </w:r>
+      <w:proofErr w:type="gramStart"/>
+      <w:r>
+        <w:rPr>
+          <w:rFonts w:ascii="Arial" w:hAnsi="Arial" w:cs="Arial"/>
+          <w:sz w:val="20"/>
+          <w:szCs w:val="20"/>
+          <w:shd w:val="clear" w:color="auto" w:fill="FFFFFF"/>
+        </w:rPr>
+        <w:t xml:space="preserve">the </w:t>
+      </w:r>
+      <w:r>
+        <w:rPr>
+          <w:rFonts w:ascii="Courier New" w:hAnsi="Courier New" w:cs="Courier New"/>
+          <w:sz w:val="17"/>
+          <w:szCs w:val="17"/>
+          <w:shd w:val="clear" w:color="auto" w:fill="FFFFFF"/>
+        </w:rPr>
+        <w:t>.</w:t>
+      </w:r>
+      <w:proofErr w:type="spellStart"/>
+      <w:r>
+        <w:rPr>
+          <w:rFonts w:ascii="Courier New" w:hAnsi="Courier New" w:cs="Courier New"/>
+          <w:sz w:val="17"/>
+          <w:szCs w:val="17"/>
+          <w:shd w:val="clear" w:color="auto" w:fill="FFFFFF"/>
+        </w:rPr>
+        <w:t>dockerignore</w:t>
+      </w:r>
+      <w:proofErr w:type="spellEnd"/>
+      <w:proofErr w:type="gramEnd"/>
+      <w:r>
+        <w:rPr>
+          <w:rFonts w:ascii="Arial" w:hAnsi="Arial" w:cs="Arial"/>
+          <w:sz w:val="20"/>
+          <w:szCs w:val="20"/>
+          <w:shd w:val="clear" w:color="auto" w:fill="FFFFFF"/>
+        </w:rPr>
+        <w:t xml:space="preserve"> file?</w:t>
+      </w:r>
+    </w:p>
+    <w:p>
+      <w:pPr>
+        <w:pStyle w:val="ListParagraph"/>
+        <w:numPr>
+          <w:ilvl w:val="0"/>
+          <w:numId w:val="23"/>
+        </w:numPr>
+        <w:pBdr>
+          <w:top w:val="single" w:sz="12" w:space="1" w:color="auto"/>
+          <w:bottom w:val="single" w:sz="12" w:space="1" w:color="auto"/>
+        </w:pBdr>
+      </w:pPr>
+      <w:r>
+        <w:rPr>
+          <w:rFonts w:ascii="Arial" w:hAnsi="Arial" w:cs="Arial"/>
+          <w:sz w:val="20"/>
+          <w:szCs w:val="20"/>
+          <w:shd w:val="clear" w:color="auto" w:fill="FFFFFF"/>
+        </w:rPr>
+        <w:t>What is Networking in Docker?</w:t>
+      </w:r>
+    </w:p>
+    <w:p>
+      <w:pPr>
+        <w:pStyle w:val="ListParagraph"/>
+        <w:numPr>
+          <w:ilvl w:val="0"/>
+          <w:numId w:val="23"/>
+        </w:numPr>
+        <w:pBdr>
+          <w:top w:val="single" w:sz="12" w:space="1" w:color="auto"/>
+          <w:bottom w:val="single" w:sz="12" w:space="1" w:color="auto"/>
+        </w:pBdr>
+      </w:pPr>
+      <w:r>
+        <w:rPr>
+          <w:rFonts w:ascii="Arial" w:hAnsi="Arial" w:cs="Arial"/>
+          <w:sz w:val="20"/>
+          <w:szCs w:val="20"/>
+          <w:shd w:val="clear" w:color="auto" w:fill="FFFFFF"/>
+        </w:rPr>
+        <w:t>Explain the default network mode in Docker</w:t>
+      </w:r>
+    </w:p>
+    <w:p>
+      <w:pPr>
+        <w:pStyle w:val="ListParagraph"/>
+        <w:numPr>
+          <w:ilvl w:val="0"/>
+          <w:numId w:val="23"/>
+        </w:numPr>
+        <w:pBdr>
+          <w:top w:val="single" w:sz="12" w:space="1" w:color="auto"/>
+          <w:bottom w:val="single" w:sz="12" w:space="1" w:color="auto"/>
+        </w:pBdr>
+      </w:pPr>
+      <w:r>
+        <w:rPr>
+          <w:rFonts w:ascii="Arial" w:hAnsi="Arial" w:cs="Arial"/>
+          <w:sz w:val="20"/>
+          <w:szCs w:val="20"/>
+          <w:shd w:val="clear" w:color="auto" w:fill="FFFFFF"/>
+        </w:rPr>
+        <w:t>How to expose ports in a Docker container?</w:t>
+      </w:r>
+    </w:p>
+    <w:p>
+      <w:pPr>
+        <w:pStyle w:val="ListParagraph"/>
+        <w:numPr>
+          <w:ilvl w:val="0"/>
+          <w:numId w:val="23"/>
+        </w:numPr>
+        <w:pBdr>
+          <w:top w:val="single" w:sz="12" w:space="1" w:color="auto"/>
+          <w:bottom w:val="single" w:sz="12" w:space="1" w:color="auto"/>
+        </w:pBdr>
+      </w:pPr>
+      <w:r>
+        <w:rPr>
+          <w:rFonts w:ascii="Arial" w:hAnsi="Arial" w:cs="Arial"/>
+          <w:sz w:val="20"/>
+          <w:szCs w:val="20"/>
+          <w:shd w:val="clear" w:color="auto" w:fill="FFFFFF"/>
+        </w:rPr>
+        <w:t>What is Docker Compose, and why would you use it?</w:t>
+      </w:r>
+    </w:p>
+    <w:p>
+      <w:pPr>
+        <w:pStyle w:val="ListParagraph"/>
+        <w:numPr>
+          <w:ilvl w:val="0"/>
+          <w:numId w:val="23"/>
+        </w:numPr>
+        <w:pBdr>
+          <w:top w:val="single" w:sz="12" w:space="1" w:color="auto"/>
+          <w:bottom w:val="single" w:sz="12" w:space="1" w:color="auto"/>
+        </w:pBdr>
+        <w:rPr>
+          <w:rFonts w:cstheme="minorHAnsi"/>
+          <w:szCs w:val="22"/>
+        </w:rPr>
+      </w:pPr>
+      <w:r>
+        <w:rPr>
+          <w:rFonts w:cstheme="minorHAnsi"/>
+          <w:szCs w:val="22"/>
+          <w:shd w:val="clear" w:color="auto" w:fill="FFFFFF"/>
+        </w:rPr>
+        <w:t>How to create Docker container?</w:t>
+      </w:r>
+    </w:p>
+    <w:p>
+      <w:pPr>
+        <w:pStyle w:val="ListParagraph"/>
+        <w:numPr>
+          <w:ilvl w:val="0"/>
+          <w:numId w:val="23"/>
+        </w:numPr>
+        <w:pBdr>
+          <w:top w:val="single" w:sz="12" w:space="1" w:color="auto"/>
+          <w:bottom w:val="single" w:sz="12" w:space="1" w:color="auto"/>
+        </w:pBdr>
+        <w:rPr>
+          <w:rFonts w:cstheme="minorHAnsi"/>
+          <w:szCs w:val="22"/>
+        </w:rPr>
+      </w:pPr>
+      <w:r>
+        <w:rPr>
+          <w:rFonts w:ascii="Arial" w:hAnsi="Arial" w:cs="Arial"/>
+          <w:sz w:val="18"/>
+          <w:szCs w:val="18"/>
+          <w:shd w:val="clear" w:color="auto" w:fill="FFFFFF"/>
+        </w:rPr>
+        <w:t>How to stop and restart the Docker container?</w:t>
+      </w:r>
+    </w:p>
+    <w:p>
+      <w:pPr>
+        <w:pStyle w:val="ListParagraph"/>
+        <w:numPr>
+          <w:ilvl w:val="0"/>
+          <w:numId w:val="23"/>
+        </w:numPr>
+        <w:pBdr>
+          <w:top w:val="single" w:sz="12" w:space="1" w:color="auto"/>
+          <w:bottom w:val="single" w:sz="12" w:space="1" w:color="auto"/>
+        </w:pBdr>
+      </w:pPr>
+      <w:r>
+        <w:rPr>
+          <w:rFonts w:ascii="Arial" w:hAnsi="Arial" w:cs="Arial"/>
+          <w:sz w:val="20"/>
+          <w:szCs w:val="20"/>
+          <w:shd w:val="clear" w:color="auto" w:fill="FFFFFF"/>
+        </w:rPr>
+        <w:t>Why are Docker volumes used?</w:t>
+      </w:r>
+    </w:p>
+    <w:p>
+      <w:pPr>
+        <w:pStyle w:val="ListParagraph"/>
+        <w:numPr>
+          <w:ilvl w:val="0"/>
+          <w:numId w:val="23"/>
+        </w:numPr>
+        <w:pBdr>
+          <w:top w:val="single" w:sz="12" w:space="1" w:color="auto"/>
+          <w:bottom w:val="single" w:sz="12" w:space="1" w:color="auto"/>
+        </w:pBdr>
+      </w:pPr>
+      <w:r>
+        <w:rPr>
+          <w:rFonts w:ascii="Arial" w:hAnsi="Arial" w:cs="Arial"/>
+          <w:sz w:val="20"/>
+          <w:szCs w:val="20"/>
+          <w:shd w:val="clear" w:color="auto" w:fill="FFFFFF"/>
+        </w:rPr>
+        <w:t>How to create a Docker volume?</w:t>
+      </w:r>
+    </w:p>
+    <w:p>
+      <w:pPr>
+        <w:pStyle w:val="ListParagraph"/>
+        <w:numPr>
+          <w:ilvl w:val="0"/>
+          <w:numId w:val="23"/>
+        </w:numPr>
+        <w:pBdr>
+          <w:top w:val="single" w:sz="12" w:space="1" w:color="auto"/>
+          <w:bottom w:val="single" w:sz="12" w:space="1" w:color="auto"/>
+        </w:pBdr>
+      </w:pPr>
+      <w:r>
+        <w:rPr>
+          <w:rFonts w:ascii="Arial" w:hAnsi="Arial" w:cs="Arial"/>
+          <w:sz w:val="18"/>
+          <w:szCs w:val="18"/>
+          <w:shd w:val="clear" w:color="auto" w:fill="FFFFFF"/>
+        </w:rPr>
+        <w:t>What are the networks that are available by default?</w:t>
+      </w:r>
+    </w:p>
+    <w:p>
+      <w:pPr>
+        <w:pStyle w:val="ListParagraph"/>
+        <w:numPr>
+          <w:ilvl w:val="0"/>
+          <w:numId w:val="23"/>
+        </w:numPr>
+        <w:pBdr>
+          <w:top w:val="single" w:sz="12" w:space="1" w:color="auto"/>
+          <w:bottom w:val="single" w:sz="12" w:space="1" w:color="auto"/>
+        </w:pBdr>
+      </w:pPr>
+      <w:r>
+        <w:rPr>
+          <w:rFonts w:ascii="Arial" w:hAnsi="Arial" w:cs="Arial"/>
+          <w:sz w:val="20"/>
+          <w:szCs w:val="20"/>
+          <w:shd w:val="clear" w:color="auto" w:fill="FFFFFF"/>
+        </w:rPr>
+        <w:t>Explain the difference between a bind mount and a Docker volume</w:t>
+      </w:r>
+    </w:p>
+    <w:p>
+      <w:pPr>
+        <w:pStyle w:val="ListParagraph"/>
+        <w:numPr>
+          <w:ilvl w:val="0"/>
+          <w:numId w:val="23"/>
+        </w:numPr>
+        <w:pBdr>
+          <w:top w:val="single" w:sz="12" w:space="1" w:color="auto"/>
+          <w:bottom w:val="single" w:sz="12" w:space="1" w:color="auto"/>
+        </w:pBdr>
+      </w:pPr>
+      <w:r>
+        <w:rPr>
+          <w:rFonts w:ascii="Arial" w:hAnsi="Arial" w:cs="Arial"/>
+          <w:sz w:val="20"/>
+          <w:szCs w:val="20"/>
+          <w:shd w:val="clear" w:color="auto" w:fill="FFFFFF"/>
+        </w:rPr>
+        <w:t>What is Docker Swarm</w:t>
+      </w:r>
+      <w:r>
+        <w:rPr>
+          <w:rFonts w:ascii="Arial" w:hAnsi="Arial" w:cs="Arial"/>
+          <w:sz w:val="20"/>
+          <w:szCs w:val="20"/>
+          <w:shd w:val="clear" w:color="auto" w:fill="FFFFFF"/>
+        </w:rPr>
+        <w:t xml:space="preserve"> and </w:t>
+      </w:r>
+      <w:r>
+        <w:rPr>
+          <w:rFonts w:ascii="Arial" w:hAnsi="Arial" w:cs="Arial"/>
+          <w:sz w:val="20"/>
+          <w:szCs w:val="20"/>
+          <w:shd w:val="clear" w:color="auto" w:fill="FFFFFF"/>
+        </w:rPr>
+        <w:t>How to initialize a Docker Swarm</w:t>
+      </w:r>
+      <w:r>
+        <w:rPr>
+          <w:rFonts w:ascii="Arial" w:hAnsi="Arial" w:cs="Arial"/>
+          <w:sz w:val="20"/>
+          <w:szCs w:val="20"/>
+          <w:shd w:val="clear" w:color="auto" w:fill="FFFFFF"/>
+        </w:rPr>
+        <w:t>?</w:t>
+      </w:r>
+    </w:p>
+    <w:p>
+      <w:pPr>
+        <w:pStyle w:val="ListParagraph"/>
+        <w:numPr>
+          <w:ilvl w:val="0"/>
+          <w:numId w:val="23"/>
+        </w:numPr>
+        <w:pBdr>
+          <w:top w:val="single" w:sz="12" w:space="1" w:color="auto"/>
+          <w:bottom w:val="single" w:sz="12" w:space="1" w:color="auto"/>
+        </w:pBdr>
+      </w:pPr>
+      <w:r>
+        <w:rPr>
+          <w:rFonts w:ascii="Arial" w:hAnsi="Arial" w:cs="Arial"/>
+          <w:sz w:val="20"/>
+          <w:szCs w:val="20"/>
+          <w:shd w:val="clear" w:color="auto" w:fill="FFFFFF"/>
+        </w:rPr>
+        <w:t>Explain the role of managers and workers in Docker Swarm</w:t>
+      </w:r>
+      <w:r>
+        <w:rPr>
+          <w:rFonts w:ascii="Arial" w:hAnsi="Arial" w:cs="Arial"/>
+          <w:sz w:val="20"/>
+          <w:szCs w:val="20"/>
+          <w:shd w:val="clear" w:color="auto" w:fill="FFFFFF"/>
+        </w:rPr>
+        <w:t>?</w:t>
+      </w:r>
+    </w:p>
+    <w:p>
+      <w:pPr>
+        <w:pStyle w:val="ListParagraph"/>
+        <w:numPr>
+          <w:ilvl w:val="0"/>
+          <w:numId w:val="23"/>
+        </w:numPr>
+        <w:pBdr>
+          <w:top w:val="single" w:sz="12" w:space="1" w:color="auto"/>
+          <w:bottom w:val="single" w:sz="12" w:space="1" w:color="auto"/>
+        </w:pBdr>
+      </w:pPr>
+      <w:r>
+        <w:rPr>
+          <w:rFonts w:ascii="Arial" w:hAnsi="Arial" w:cs="Arial"/>
+          <w:sz w:val="20"/>
+          <w:szCs w:val="20"/>
+          <w:shd w:val="clear" w:color="auto" w:fill="FFFFFF"/>
+        </w:rPr>
+        <w:t>How can you improve Docker container security</w:t>
+      </w:r>
+      <w:r>
+        <w:rPr>
+          <w:rFonts w:ascii="Arial" w:hAnsi="Arial" w:cs="Arial"/>
+          <w:sz w:val="20"/>
+          <w:szCs w:val="20"/>
+          <w:shd w:val="clear" w:color="auto" w:fill="FFFFFF"/>
+        </w:rPr>
+        <w:t>?</w:t>
+      </w:r>
+    </w:p>
+    <w:p>
+      <w:pPr>
+        <w:pStyle w:val="ListParagraph"/>
+        <w:numPr>
+          <w:ilvl w:val="0"/>
+          <w:numId w:val="23"/>
+        </w:numPr>
+        <w:pBdr>
+          <w:top w:val="single" w:sz="12" w:space="1" w:color="auto"/>
+          <w:bottom w:val="single" w:sz="12" w:space="1" w:color="auto"/>
+        </w:pBdr>
+      </w:pPr>
+      <w:r>
+        <w:rPr>
+          <w:rFonts w:ascii="Arial" w:hAnsi="Arial" w:cs="Arial"/>
+          <w:sz w:val="20"/>
+          <w:szCs w:val="20"/>
+          <w:shd w:val="clear" w:color="auto" w:fill="FFFFFF"/>
+        </w:rPr>
+        <w:t>How to define services in a Docker Compose file?</w:t>
+      </w:r>
+    </w:p>
+    <w:p>
+      <w:pPr>
+        <w:pStyle w:val="ListParagraph"/>
+        <w:numPr>
+          <w:ilvl w:val="0"/>
+          <w:numId w:val="23"/>
+        </w:numPr>
+        <w:pBdr>
+          <w:top w:val="single" w:sz="12" w:space="1" w:color="auto"/>
+          <w:bottom w:val="single" w:sz="12" w:space="1" w:color="auto"/>
+        </w:pBdr>
+      </w:pPr>
+      <w:r>
+        <w:rPr>
+          <w:rFonts w:ascii="Arial" w:hAnsi="Arial" w:cs="Arial"/>
+          <w:sz w:val="20"/>
+          <w:szCs w:val="20"/>
+          <w:shd w:val="clear" w:color="auto" w:fill="FFFFFF"/>
+        </w:rPr>
+        <w:t xml:space="preserve">Explain the use of the </w:t>
+      </w:r>
+      <w:r>
+        <w:rPr>
+          <w:rFonts w:ascii="Courier New" w:hAnsi="Courier New" w:cs="Courier New"/>
+          <w:sz w:val="17"/>
+          <w:szCs w:val="17"/>
+          <w:shd w:val="clear" w:color="auto" w:fill="FFFFFF"/>
+        </w:rPr>
+        <w:t>docker-compose up</w:t>
+      </w:r>
+      <w:r>
+        <w:rPr>
+          <w:rFonts w:ascii="Arial" w:hAnsi="Arial" w:cs="Arial"/>
+          <w:sz w:val="20"/>
+          <w:szCs w:val="20"/>
+          <w:shd w:val="clear" w:color="auto" w:fill="FFFFFF"/>
+        </w:rPr>
+        <w:t xml:space="preserve"> command.</w:t>
+      </w:r>
+    </w:p>
+    <w:p>
+      <w:pPr>
+        <w:pStyle w:val="ListParagraph"/>
+        <w:numPr>
+          <w:ilvl w:val="0"/>
+          <w:numId w:val="23"/>
+        </w:numPr>
+        <w:pBdr>
+          <w:top w:val="single" w:sz="12" w:space="1" w:color="auto"/>
+          <w:bottom w:val="single" w:sz="12" w:space="1" w:color="auto"/>
+        </w:pBdr>
+      </w:pPr>
+      <w:r>
+        <w:rPr>
+          <w:rFonts w:ascii="Arial" w:hAnsi="Arial" w:cs="Arial"/>
+          <w:sz w:val="20"/>
+          <w:szCs w:val="20"/>
+          <w:shd w:val="clear" w:color="auto" w:fill="FFFFFF"/>
+        </w:rPr>
+        <w:t>How to scale services in Docker Compose</w:t>
+      </w:r>
+      <w:r>
+        <w:rPr>
+          <w:rFonts w:ascii="Arial" w:hAnsi="Arial" w:cs="Arial"/>
+          <w:sz w:val="20"/>
+          <w:szCs w:val="20"/>
+          <w:shd w:val="clear" w:color="auto" w:fill="FFFFFF"/>
+        </w:rPr>
+        <w:t>?</w:t>
+      </w:r>
+    </w:p>
+    <w:p>
+      <w:pPr>
+        <w:pStyle w:val="ListParagraph"/>
+        <w:numPr>
+          <w:ilvl w:val="0"/>
+          <w:numId w:val="23"/>
+        </w:numPr>
+        <w:pBdr>
+          <w:top w:val="single" w:sz="12" w:space="1" w:color="auto"/>
+          <w:bottom w:val="single" w:sz="12" w:space="1" w:color="auto"/>
+        </w:pBdr>
+      </w:pPr>
+      <w:r>
+        <w:rPr>
+          <w:rFonts w:ascii="Arial" w:hAnsi="Arial" w:cs="Arial"/>
+          <w:sz w:val="20"/>
+          <w:szCs w:val="20"/>
+          <w:shd w:val="clear" w:color="auto" w:fill="FFFFFF"/>
+        </w:rPr>
+        <w:t>What is a Docker Registry?</w:t>
+      </w:r>
+    </w:p>
+    <w:p>
+      <w:pPr>
+        <w:pStyle w:val="ListParagraph"/>
+        <w:numPr>
+          <w:ilvl w:val="0"/>
+          <w:numId w:val="23"/>
+        </w:numPr>
+        <w:pBdr>
+          <w:top w:val="single" w:sz="12" w:space="1" w:color="auto"/>
+          <w:bottom w:val="single" w:sz="12" w:space="1" w:color="auto"/>
+        </w:pBdr>
+      </w:pPr>
+      <w:r>
+        <w:rPr>
+          <w:rFonts w:ascii="Arial" w:hAnsi="Arial" w:cs="Arial"/>
+          <w:sz w:val="20"/>
+          <w:szCs w:val="20"/>
+          <w:shd w:val="clear" w:color="auto" w:fill="FFFFFF"/>
+        </w:rPr>
+        <w:t>How to push a Docker image to Docker Hub?</w:t>
+      </w:r>
+    </w:p>
+    <w:p>
+      <w:pPr>
+        <w:pStyle w:val="ListParagraph"/>
+        <w:numPr>
+          <w:ilvl w:val="0"/>
+          <w:numId w:val="23"/>
+        </w:numPr>
+        <w:pBdr>
+          <w:top w:val="single" w:sz="12" w:space="1" w:color="auto"/>
+          <w:bottom w:val="single" w:sz="12" w:space="1" w:color="auto"/>
+        </w:pBdr>
+      </w:pPr>
+      <w:r>
+        <w:rPr>
+          <w:rFonts w:ascii="Arial" w:hAnsi="Arial" w:cs="Arial"/>
+          <w:sz w:val="20"/>
+          <w:szCs w:val="20"/>
+          <w:shd w:val="clear" w:color="auto" w:fill="FFFFFF"/>
+        </w:rPr>
+        <w:t>How to check container logs in Docker</w:t>
+      </w:r>
+      <w:r>
+        <w:rPr>
+          <w:rFonts w:ascii="Arial" w:hAnsi="Arial" w:cs="Arial"/>
+          <w:sz w:val="20"/>
+          <w:szCs w:val="20"/>
+          <w:shd w:val="clear" w:color="auto" w:fill="FFFFFF"/>
+        </w:rPr>
+        <w:t>?</w:t>
+      </w:r>
+    </w:p>
+    <w:p>
+      <w:pPr>
+        <w:pStyle w:val="ListParagraph"/>
+        <w:numPr>
+          <w:ilvl w:val="0"/>
+          <w:numId w:val="23"/>
+        </w:numPr>
+        <w:pBdr>
+          <w:top w:val="single" w:sz="12" w:space="1" w:color="auto"/>
+          <w:bottom w:val="single" w:sz="12" w:space="1" w:color="auto"/>
+        </w:pBdr>
+      </w:pPr>
+      <w:r>
+        <w:rPr>
+          <w:rFonts w:ascii="Arial" w:hAnsi="Arial" w:cs="Arial"/>
+          <w:sz w:val="20"/>
+          <w:szCs w:val="20"/>
+          <w:shd w:val="clear" w:color="auto" w:fill="FFFFFF"/>
+        </w:rPr>
+        <w:t xml:space="preserve">Explain the purpose of the </w:t>
+      </w:r>
+      <w:r>
+        <w:rPr>
+          <w:rFonts w:ascii="Courier New" w:hAnsi="Courier New" w:cs="Courier New"/>
+          <w:sz w:val="17"/>
+          <w:szCs w:val="17"/>
+          <w:shd w:val="clear" w:color="auto" w:fill="FFFFFF"/>
+        </w:rPr>
+        <w:t>docker stats</w:t>
+      </w:r>
+      <w:r>
+        <w:rPr>
+          <w:rFonts w:ascii="Arial" w:hAnsi="Arial" w:cs="Arial"/>
+          <w:sz w:val="20"/>
+          <w:szCs w:val="20"/>
+          <w:shd w:val="clear" w:color="auto" w:fill="FFFFFF"/>
+        </w:rPr>
+        <w:t xml:space="preserve"> command.</w:t>
+      </w:r>
+    </w:p>
+    <w:p>
+      <w:pPr>
+        <w:pStyle w:val="ListParagraph"/>
+        <w:numPr>
+          <w:ilvl w:val="0"/>
+          <w:numId w:val="23"/>
+        </w:numPr>
+        <w:pBdr>
+          <w:top w:val="single" w:sz="12" w:space="1" w:color="auto"/>
+          <w:bottom w:val="single" w:sz="12" w:space="1" w:color="auto"/>
+        </w:pBdr>
+      </w:pPr>
+      <w:r>
+        <w:rPr>
+          <w:rFonts w:ascii="Arial" w:hAnsi="Arial" w:cs="Arial"/>
+          <w:sz w:val="20"/>
+          <w:szCs w:val="20"/>
+          <w:shd w:val="clear" w:color="auto" w:fill="FFFFFF"/>
+        </w:rPr>
+        <w:t>What to do if a container exits immediately after starting?</w:t>
+      </w:r>
+    </w:p>
+    <w:p>
+      <w:pPr>
+        <w:pStyle w:val="ListParagraph"/>
+        <w:numPr>
+          <w:ilvl w:val="0"/>
+          <w:numId w:val="23"/>
+        </w:numPr>
+        <w:pBdr>
+          <w:top w:val="single" w:sz="12" w:space="1" w:color="auto"/>
+          <w:bottom w:val="single" w:sz="12" w:space="1" w:color="auto"/>
+        </w:pBdr>
+      </w:pPr>
+      <w:r>
+        <w:rPr>
+          <w:rFonts w:ascii="Arial" w:hAnsi="Arial" w:cs="Arial"/>
+          <w:sz w:val="20"/>
+          <w:szCs w:val="20"/>
+          <w:shd w:val="clear" w:color="auto" w:fill="FFFFFF"/>
+        </w:rPr>
+        <w:t>How to remove all stopped containers?</w:t>
+      </w:r>
+    </w:p>
+    <w:p>
+      <w:pPr>
+        <w:pStyle w:val="ListParagraph"/>
+        <w:numPr>
+          <w:ilvl w:val="0"/>
+          <w:numId w:val="23"/>
+        </w:numPr>
+        <w:pBdr>
+          <w:top w:val="single" w:sz="12" w:space="1" w:color="auto"/>
+          <w:bottom w:val="single" w:sz="12" w:space="1" w:color="auto"/>
+        </w:pBdr>
+      </w:pPr>
+      <w:r>
+        <w:rPr>
+          <w:rFonts w:ascii="Arial" w:hAnsi="Arial" w:cs="Arial"/>
+          <w:sz w:val="20"/>
+          <w:szCs w:val="20"/>
+          <w:shd w:val="clear" w:color="auto" w:fill="FFFFFF"/>
+        </w:rPr>
+        <w:t>How to manage secrets in Docker Swarm?</w:t>
+      </w:r>
+    </w:p>
+    <w:p>
+      <w:pPr>
+        <w:pStyle w:val="ListParagraph"/>
+        <w:numPr>
+          <w:ilvl w:val="0"/>
+          <w:numId w:val="23"/>
+        </w:numPr>
+        <w:pBdr>
+          <w:top w:val="single" w:sz="12" w:space="1" w:color="auto"/>
+          <w:bottom w:val="single" w:sz="12" w:space="1" w:color="auto"/>
+        </w:pBdr>
+      </w:pPr>
+      <w:r>
+        <w:rPr>
+          <w:rFonts w:ascii="Arial" w:hAnsi="Arial" w:cs="Arial"/>
+          <w:sz w:val="20"/>
+          <w:szCs w:val="20"/>
+          <w:shd w:val="clear" w:color="auto" w:fill="FFFFFF"/>
+        </w:rPr>
+        <w:t>How does Docker fit into a CI/CD pipeline</w:t>
+      </w:r>
+      <w:r>
+        <w:rPr>
+          <w:rFonts w:ascii="Arial" w:hAnsi="Arial" w:cs="Arial"/>
+          <w:sz w:val="20"/>
+          <w:szCs w:val="20"/>
+          <w:shd w:val="clear" w:color="auto" w:fill="FFFFFF"/>
+        </w:rPr>
+        <w:t>?</w:t>
+      </w:r>
+    </w:p>
+    <w:p>
+      <w:pPr>
+        <w:pStyle w:val="ListParagraph"/>
+        <w:numPr>
+          <w:ilvl w:val="0"/>
+          <w:numId w:val="23"/>
+        </w:numPr>
+        <w:pBdr>
+          <w:top w:val="single" w:sz="12" w:space="1" w:color="auto"/>
+          <w:bottom w:val="single" w:sz="12" w:space="1" w:color="auto"/>
+        </w:pBdr>
+      </w:pPr>
+      <w:r>
+        <w:rPr>
+          <w:rFonts w:ascii="Arial" w:hAnsi="Arial" w:cs="Arial"/>
+          <w:sz w:val="20"/>
+          <w:szCs w:val="20"/>
+          <w:shd w:val="clear" w:color="auto" w:fill="FFFFFF"/>
+        </w:rPr>
+        <w:t>Explain the concept of blue-green deployment with Docker</w:t>
+      </w:r>
+    </w:p>
+    <w:p>
+      <w:pPr>
+        <w:pStyle w:val="ListParagraph"/>
+        <w:numPr>
+          <w:ilvl w:val="0"/>
+          <w:numId w:val="23"/>
+        </w:numPr>
+        <w:pBdr>
+          <w:top w:val="single" w:sz="12" w:space="1" w:color="auto"/>
+          <w:bottom w:val="single" w:sz="12" w:space="1" w:color="auto"/>
+        </w:pBdr>
+      </w:pPr>
+      <w:r>
+        <w:rPr>
+          <w:rFonts w:ascii="Arial" w:hAnsi="Arial" w:cs="Arial"/>
+          <w:sz w:val="20"/>
+          <w:szCs w:val="20"/>
+          <w:shd w:val="clear" w:color="auto" w:fill="FFFFFF"/>
+        </w:rPr>
+        <w:t>How is Docker used in cloud platforms like AWS, Azure, or GCP</w:t>
+      </w:r>
+      <w:r>
+        <w:rPr>
+          <w:rFonts w:ascii="Arial" w:hAnsi="Arial" w:cs="Arial"/>
+          <w:sz w:val="20"/>
+          <w:szCs w:val="20"/>
+          <w:shd w:val="clear" w:color="auto" w:fill="FFFFFF"/>
+        </w:rPr>
+        <w:t>?</w:t>
+      </w:r>
+    </w:p>
+    <w:p>
+      <w:pPr>
+        <w:pStyle w:val="ListParagraph"/>
+        <w:numPr>
+          <w:ilvl w:val="0"/>
+          <w:numId w:val="23"/>
+        </w:numPr>
+        <w:pBdr>
+          <w:top w:val="single" w:sz="12" w:space="1" w:color="auto"/>
+          <w:bottom w:val="single" w:sz="12" w:space="1" w:color="auto"/>
+        </w:pBdr>
+      </w:pPr>
+      <w:r>
+        <w:rPr>
+          <w:rFonts w:ascii="Arial" w:hAnsi="Arial" w:cs="Arial"/>
+          <w:sz w:val="20"/>
+          <w:szCs w:val="20"/>
+          <w:shd w:val="clear" w:color="auto" w:fill="FFFFFF"/>
+        </w:rPr>
+        <w:t xml:space="preserve">What is Docker Swarm Mode, and how does it differ from standalone </w:t>
+      </w:r>
+      <w:r>
+        <w:rPr>
+          <w:rFonts w:ascii="Arial" w:hAnsi="Arial" w:cs="Arial"/>
+        </w:rPr>
+        <w:br/>
+      </w:r>
+      <w:r>
+        <w:rPr>
+          <w:rFonts w:ascii="Arial" w:hAnsi="Arial" w:cs="Arial"/>
+          <w:sz w:val="20"/>
+          <w:szCs w:val="20"/>
+          <w:shd w:val="clear" w:color="auto" w:fill="FFFFFF"/>
+        </w:rPr>
+        <w:t>Docker Swarm?</w:t>
+      </w:r>
+    </w:p>
+    <w:p>
+      <w:pPr>
+        <w:pStyle w:val="ListParagraph"/>
+        <w:numPr>
+          <w:ilvl w:val="0"/>
+          <w:numId w:val="23"/>
+        </w:numPr>
+        <w:pBdr>
+          <w:top w:val="single" w:sz="12" w:space="1" w:color="auto"/>
+          <w:bottom w:val="single" w:sz="12" w:space="1" w:color="auto"/>
+        </w:pBdr>
+      </w:pPr>
+      <w:r>
+        <w:rPr>
+          <w:rFonts w:ascii="Arial" w:hAnsi="Arial" w:cs="Arial"/>
+          <w:sz w:val="20"/>
+          <w:szCs w:val="20"/>
+          <w:shd w:val="clear" w:color="auto" w:fill="FFFFFF"/>
+        </w:rPr>
+        <w:t>How to secure Docker containers and images?</w:t>
+      </w:r>
+    </w:p>
+    <w:p>
+      <w:pPr>
+        <w:pStyle w:val="ListParagraph"/>
+        <w:numPr>
+          <w:ilvl w:val="0"/>
+          <w:numId w:val="23"/>
+        </w:numPr>
+        <w:pBdr>
+          <w:top w:val="single" w:sz="12" w:space="1" w:color="auto"/>
+          <w:bottom w:val="single" w:sz="12" w:space="1" w:color="auto"/>
+        </w:pBdr>
+      </w:pPr>
+      <w:r>
+        <w:rPr>
+          <w:rFonts w:ascii="Arial" w:hAnsi="Arial" w:cs="Arial"/>
+          <w:sz w:val="20"/>
+          <w:szCs w:val="20"/>
+          <w:shd w:val="clear" w:color="auto" w:fill="FFFFFF"/>
+        </w:rPr>
+        <w:t xml:space="preserve">What are some challenges when working with Docker, and how can they </w:t>
+      </w:r>
+      <w:r>
+        <w:rPr>
+          <w:rFonts w:ascii="Arial" w:hAnsi="Arial" w:cs="Arial"/>
+        </w:rPr>
+        <w:br/>
+      </w:r>
+      <w:r>
+        <w:rPr>
+          <w:rFonts w:ascii="Arial" w:hAnsi="Arial" w:cs="Arial"/>
+          <w:sz w:val="20"/>
+          <w:szCs w:val="20"/>
+          <w:shd w:val="clear" w:color="auto" w:fill="FFFFFF"/>
+        </w:rPr>
+        <w:t>be mitigated?</w:t>
+      </w:r>
+    </w:p>
+    <w:p>
+      <w:pPr>
+        <w:pStyle w:val="ListParagraph"/>
+        <w:numPr>
+          <w:ilvl w:val="0"/>
+          <w:numId w:val="23"/>
+        </w:numPr>
+        <w:pBdr>
+          <w:top w:val="single" w:sz="12" w:space="1" w:color="auto"/>
+          <w:bottom w:val="single" w:sz="12" w:space="1" w:color="auto"/>
+        </w:pBdr>
+        <w:rPr>
+          <w:rFonts w:cstheme="minorHAnsi"/>
+          <w:szCs w:val="22"/>
+        </w:rPr>
+      </w:pPr>
+      <w:r>
+        <w:rPr>
+          <w:rFonts w:cstheme="minorHAnsi"/>
+          <w:szCs w:val="22"/>
+          <w:shd w:val="clear" w:color="auto" w:fill="FFFFFF"/>
+        </w:rPr>
+        <w:t xml:space="preserve">Can json be used instead of </w:t>
+      </w:r>
+      <w:proofErr w:type="spellStart"/>
+      <w:r>
+        <w:rPr>
+          <w:rFonts w:cstheme="minorHAnsi"/>
+          <w:szCs w:val="22"/>
+          <w:shd w:val="clear" w:color="auto" w:fill="FFFFFF"/>
+        </w:rPr>
+        <w:t>yaml</w:t>
+      </w:r>
+      <w:proofErr w:type="spellEnd"/>
+      <w:r>
+        <w:rPr>
+          <w:rFonts w:cstheme="minorHAnsi"/>
+          <w:szCs w:val="22"/>
+          <w:shd w:val="clear" w:color="auto" w:fill="FFFFFF"/>
+        </w:rPr>
+        <w:t xml:space="preserve"> for compose file</w:t>
+      </w:r>
+      <w:r>
+        <w:rPr>
+          <w:rFonts w:cstheme="minorHAnsi"/>
+          <w:szCs w:val="22"/>
+          <w:shd w:val="clear" w:color="auto" w:fill="FFFFFF"/>
+        </w:rPr>
+        <w:t>?</w:t>
+      </w:r>
+    </w:p>
+    <w:p>
+      <w:pPr>
+        <w:pStyle w:val="ListParagraph"/>
+        <w:numPr>
+          <w:ilvl w:val="0"/>
+          <w:numId w:val="23"/>
+        </w:numPr>
+        <w:pBdr>
+          <w:top w:val="single" w:sz="12" w:space="1" w:color="auto"/>
+          <w:bottom w:val="single" w:sz="12" w:space="1" w:color="auto"/>
+        </w:pBdr>
+        <w:rPr>
+          <w:rFonts w:cstheme="minorHAnsi"/>
+          <w:szCs w:val="22"/>
+        </w:rPr>
+      </w:pPr>
+      <w:r>
+        <w:rPr>
+          <w:rFonts w:ascii="Arial" w:hAnsi="Arial" w:cs="Arial"/>
+          <w:sz w:val="18"/>
+          <w:szCs w:val="18"/>
+          <w:shd w:val="clear" w:color="auto" w:fill="FFFFFF"/>
+        </w:rPr>
+        <w:t>How to use JSON instead of YAML compose file?</w:t>
+      </w:r>
+    </w:p>
+    <w:p>
+      <w:pPr>
+        <w:pStyle w:val="ListParagraph"/>
+        <w:numPr>
+          <w:ilvl w:val="0"/>
+          <w:numId w:val="23"/>
+        </w:numPr>
+        <w:pBdr>
+          <w:top w:val="single" w:sz="12" w:space="1" w:color="auto"/>
+          <w:bottom w:val="single" w:sz="12" w:space="1" w:color="auto"/>
+        </w:pBdr>
+        <w:rPr>
+          <w:rFonts w:cstheme="minorHAnsi"/>
+          <w:szCs w:val="22"/>
+        </w:rPr>
+      </w:pPr>
+      <w:r>
+        <w:rPr>
+          <w:rFonts w:ascii="Arial" w:hAnsi="Arial" w:cs="Arial"/>
+          <w:sz w:val="18"/>
+          <w:szCs w:val="18"/>
+          <w:shd w:val="clear" w:color="auto" w:fill="FFFFFF"/>
+        </w:rPr>
+        <w:t>Explain the process of scaling your Docker containers</w:t>
+      </w:r>
+    </w:p>
+    <w:p>
+      <w:pPr>
+        <w:pStyle w:val="ListParagraph"/>
+        <w:numPr>
+          <w:ilvl w:val="0"/>
+          <w:numId w:val="23"/>
+        </w:numPr>
+        <w:pBdr>
+          <w:top w:val="single" w:sz="12" w:space="1" w:color="auto"/>
+          <w:bottom w:val="single" w:sz="12" w:space="1" w:color="auto"/>
+        </w:pBdr>
+        <w:rPr>
+          <w:rFonts w:cstheme="minorHAnsi"/>
+          <w:szCs w:val="22"/>
+        </w:rPr>
+      </w:pPr>
+      <w:r>
+        <w:rPr>
+          <w:rFonts w:cstheme="minorHAnsi"/>
+          <w:szCs w:val="22"/>
+          <w:shd w:val="clear" w:color="auto" w:fill="FFFFFF"/>
+        </w:rPr>
+        <w:t>Explain Docker object labels.</w:t>
+      </w:r>
+    </w:p>
+    <w:p>
+      <w:pPr>
+        <w:pStyle w:val="ListParagraph"/>
+        <w:numPr>
+          <w:ilvl w:val="0"/>
+          <w:numId w:val="23"/>
+        </w:numPr>
+        <w:pBdr>
+          <w:top w:val="single" w:sz="12" w:space="1" w:color="auto"/>
+          <w:bottom w:val="single" w:sz="12" w:space="1" w:color="auto"/>
+        </w:pBdr>
+        <w:rPr>
+          <w:rFonts w:cstheme="minorHAnsi"/>
+          <w:szCs w:val="22"/>
+        </w:rPr>
+      </w:pPr>
+      <w:r>
+        <w:rPr>
+          <w:rFonts w:cstheme="minorHAnsi"/>
+          <w:szCs w:val="22"/>
+          <w:shd w:val="clear" w:color="auto" w:fill="FFFFFF"/>
+        </w:rPr>
+        <w:t>Write a Docker file to create and copy a directory and built it using python modules?</w:t>
+      </w:r>
+    </w:p>
+    <w:p>
+      <w:pPr>
+        <w:pStyle w:val="ListParagraph"/>
+        <w:numPr>
+          <w:ilvl w:val="0"/>
+          <w:numId w:val="23"/>
+        </w:numPr>
+        <w:pBdr>
+          <w:top w:val="single" w:sz="12" w:space="1" w:color="auto"/>
+          <w:bottom w:val="single" w:sz="12" w:space="1" w:color="auto"/>
+        </w:pBdr>
+        <w:rPr>
+          <w:rFonts w:cstheme="minorHAnsi"/>
+          <w:szCs w:val="22"/>
+        </w:rPr>
+      </w:pPr>
+      <w:r>
+        <w:rPr>
+          <w:rFonts w:ascii="Arial" w:hAnsi="Arial" w:cs="Arial"/>
+          <w:sz w:val="18"/>
+          <w:szCs w:val="18"/>
+          <w:shd w:val="clear" w:color="auto" w:fill="FFFFFF"/>
+        </w:rPr>
+        <w:t>What are the three main types of Docker components?</w:t>
+      </w:r>
+    </w:p>
+    <w:p>
+      <w:pPr>
+        <w:pStyle w:val="ListParagraph"/>
+        <w:numPr>
+          <w:ilvl w:val="0"/>
+          <w:numId w:val="23"/>
+        </w:numPr>
+        <w:pBdr>
+          <w:top w:val="single" w:sz="12" w:space="1" w:color="auto"/>
+          <w:bottom w:val="single" w:sz="12" w:space="1" w:color="auto"/>
+        </w:pBdr>
+        <w:rPr>
+          <w:rFonts w:cstheme="minorHAnsi"/>
+          <w:szCs w:val="22"/>
+        </w:rPr>
+      </w:pPr>
+      <w:r>
+        <w:rPr>
+          <w:rFonts w:ascii="Arial" w:hAnsi="Arial" w:cs="Arial"/>
+          <w:sz w:val="18"/>
+          <w:szCs w:val="18"/>
+          <w:shd w:val="clear" w:color="auto" w:fill="FFFFFF"/>
+        </w:rPr>
+        <w:t>What is client?</w:t>
+      </w:r>
+    </w:p>
+    <w:p>
+      <w:pPr>
+        <w:pStyle w:val="ListParagraph"/>
+        <w:numPr>
+          <w:ilvl w:val="0"/>
+          <w:numId w:val="23"/>
+        </w:numPr>
+        <w:pBdr>
+          <w:top w:val="single" w:sz="12" w:space="1" w:color="auto"/>
+          <w:bottom w:val="single" w:sz="12" w:space="1" w:color="auto"/>
+        </w:pBdr>
+        <w:rPr>
+          <w:rFonts w:cstheme="minorHAnsi"/>
+          <w:szCs w:val="22"/>
+        </w:rPr>
+      </w:pPr>
+      <w:r>
+        <w:rPr>
+          <w:rFonts w:ascii="Arial" w:hAnsi="Arial" w:cs="Arial"/>
+          <w:sz w:val="18"/>
+          <w:szCs w:val="18"/>
+          <w:shd w:val="clear" w:color="auto" w:fill="FFFFFF"/>
+        </w:rPr>
+        <w:t>What is ‘</w:t>
+      </w:r>
+      <w:proofErr w:type="spellStart"/>
+      <w:r>
+        <w:rPr>
+          <w:rFonts w:ascii="Arial" w:hAnsi="Arial" w:cs="Arial"/>
+          <w:sz w:val="18"/>
+          <w:szCs w:val="18"/>
+          <w:shd w:val="clear" w:color="auto" w:fill="FFFFFF"/>
+        </w:rPr>
+        <w:t>NameSpaces</w:t>
+      </w:r>
+      <w:proofErr w:type="spellEnd"/>
+      <w:r>
+        <w:rPr>
+          <w:rFonts w:ascii="Arial" w:hAnsi="Arial" w:cs="Arial"/>
+          <w:sz w:val="18"/>
+          <w:szCs w:val="18"/>
+          <w:shd w:val="clear" w:color="auto" w:fill="FFFFFF"/>
+        </w:rPr>
+        <w:t>’ used for?</w:t>
+      </w:r>
+    </w:p>
+    <w:p>
+      <w:pPr>
+        <w:pStyle w:val="ListParagraph"/>
+        <w:numPr>
+          <w:ilvl w:val="0"/>
+          <w:numId w:val="23"/>
+        </w:numPr>
+        <w:pBdr>
+          <w:top w:val="single" w:sz="12" w:space="1" w:color="auto"/>
+          <w:bottom w:val="single" w:sz="12" w:space="1" w:color="auto"/>
+        </w:pBdr>
+        <w:rPr>
+          <w:rFonts w:cstheme="minorHAnsi"/>
+          <w:szCs w:val="22"/>
+        </w:rPr>
+      </w:pPr>
+      <w:r>
+        <w:rPr>
+          <w:rFonts w:ascii="Arial" w:hAnsi="Arial" w:cs="Arial"/>
+          <w:sz w:val="18"/>
+          <w:szCs w:val="18"/>
+          <w:shd w:val="clear" w:color="auto" w:fill="FFFFFF"/>
+        </w:rPr>
+        <w:t>Mention some commonly used Docker Commands?</w:t>
+      </w:r>
+    </w:p>
+    <w:p>
+      <w:pPr>
+        <w:pStyle w:val="ListParagraph"/>
+        <w:numPr>
+          <w:ilvl w:val="0"/>
+          <w:numId w:val="23"/>
+        </w:numPr>
+        <w:pBdr>
+          <w:top w:val="single" w:sz="12" w:space="1" w:color="auto"/>
+          <w:bottom w:val="single" w:sz="12" w:space="1" w:color="auto"/>
+        </w:pBdr>
+        <w:rPr>
+          <w:rFonts w:cstheme="minorHAnsi"/>
+          <w:szCs w:val="22"/>
+        </w:rPr>
+      </w:pPr>
+      <w:r>
+        <w:rPr>
+          <w:rFonts w:ascii="Arial" w:hAnsi="Arial" w:cs="Arial"/>
+          <w:sz w:val="18"/>
+          <w:szCs w:val="18"/>
+          <w:shd w:val="clear" w:color="auto" w:fill="FFFFFF"/>
+        </w:rPr>
+        <w:t>How do I run multiple copies of a Compose file on the same host?</w:t>
+      </w:r>
+    </w:p>
+    <w:p>
+      <w:pPr>
+        <w:pStyle w:val="ListParagraph"/>
+        <w:numPr>
+          <w:ilvl w:val="0"/>
+          <w:numId w:val="23"/>
+        </w:numPr>
+        <w:pBdr>
+          <w:top w:val="single" w:sz="12" w:space="1" w:color="auto"/>
+          <w:bottom w:val="single" w:sz="12" w:space="1" w:color="auto"/>
+        </w:pBdr>
+        <w:rPr>
+          <w:rFonts w:cstheme="minorHAnsi"/>
+          <w:szCs w:val="22"/>
+        </w:rPr>
+      </w:pPr>
+      <w:r>
+        <w:rPr>
+          <w:rFonts w:ascii="Arial" w:hAnsi="Arial" w:cs="Arial"/>
+          <w:sz w:val="18"/>
+          <w:szCs w:val="18"/>
+          <w:shd w:val="clear" w:color="auto" w:fill="FFFFFF"/>
+        </w:rPr>
+        <w:t>What’s the difference between up, run, and start?</w:t>
+      </w:r>
+    </w:p>
+    <w:p>
+      <w:pPr>
+        <w:pStyle w:val="ListParagraph"/>
+        <w:numPr>
+          <w:ilvl w:val="0"/>
+          <w:numId w:val="23"/>
+        </w:numPr>
+        <w:pBdr>
+          <w:top w:val="single" w:sz="12" w:space="1" w:color="auto"/>
+          <w:bottom w:val="single" w:sz="12" w:space="1" w:color="auto"/>
+        </w:pBdr>
+        <w:rPr>
+          <w:rFonts w:cstheme="minorHAnsi"/>
+          <w:szCs w:val="22"/>
+        </w:rPr>
+      </w:pPr>
+      <w:r>
+        <w:rPr>
+          <w:rFonts w:ascii="Arial" w:hAnsi="Arial" w:cs="Arial"/>
+          <w:sz w:val="18"/>
+          <w:szCs w:val="18"/>
+          <w:shd w:val="clear" w:color="auto" w:fill="FFFFFF"/>
+        </w:rPr>
+        <w:t>What are the differences between the ‘docker run’ and the ‘docker create’?</w:t>
+      </w:r>
+    </w:p>
+    <w:p>
+      <w:pPr>
+        <w:pStyle w:val="ListParagraph"/>
+        <w:numPr>
+          <w:ilvl w:val="0"/>
+          <w:numId w:val="23"/>
+        </w:numPr>
+        <w:pBdr>
+          <w:top w:val="single" w:sz="12" w:space="1" w:color="auto"/>
+          <w:bottom w:val="single" w:sz="12" w:space="1" w:color="auto"/>
+        </w:pBdr>
+        <w:rPr>
+          <w:rFonts w:cstheme="minorHAnsi"/>
+          <w:szCs w:val="22"/>
+        </w:rPr>
+      </w:pPr>
+      <w:r>
+        <w:rPr>
+          <w:rFonts w:ascii="Arial" w:hAnsi="Arial" w:cs="Arial"/>
+          <w:sz w:val="18"/>
+          <w:szCs w:val="18"/>
+          <w:shd w:val="clear" w:color="auto" w:fill="FFFFFF"/>
+        </w:rPr>
+        <w:lastRenderedPageBreak/>
+        <w:t>What command should you run to see all running container in Docker?</w:t>
+      </w:r>
+    </w:p>
+    <w:p>
+      <w:pPr>
+        <w:pStyle w:val="ListParagraph"/>
+        <w:numPr>
+          <w:ilvl w:val="0"/>
+          <w:numId w:val="23"/>
+        </w:numPr>
+        <w:pBdr>
+          <w:top w:val="single" w:sz="12" w:space="1" w:color="auto"/>
+          <w:bottom w:val="single" w:sz="12" w:space="1" w:color="auto"/>
+        </w:pBdr>
+        <w:rPr>
+          <w:rFonts w:cstheme="minorHAnsi"/>
+          <w:szCs w:val="22"/>
+        </w:rPr>
+      </w:pPr>
+      <w:r>
+        <w:rPr>
+          <w:rFonts w:ascii="Arial" w:hAnsi="Arial" w:cs="Arial"/>
+          <w:sz w:val="18"/>
+          <w:szCs w:val="18"/>
+          <w:shd w:val="clear" w:color="auto" w:fill="FFFFFF"/>
+        </w:rPr>
+        <w:t>What is the command to run the image as a container?</w:t>
+      </w:r>
+    </w:p>
+    <w:p>
+      <w:pPr>
+        <w:pStyle w:val="ListParagraph"/>
+        <w:numPr>
+          <w:ilvl w:val="0"/>
+          <w:numId w:val="23"/>
+        </w:numPr>
+        <w:pBdr>
+          <w:top w:val="single" w:sz="12" w:space="1" w:color="auto"/>
+          <w:bottom w:val="single" w:sz="12" w:space="1" w:color="auto"/>
+        </w:pBdr>
+        <w:rPr>
+          <w:rFonts w:cstheme="minorHAnsi"/>
+          <w:szCs w:val="22"/>
+        </w:rPr>
+      </w:pPr>
+      <w:r>
+        <w:rPr>
+          <w:rFonts w:ascii="Arial" w:hAnsi="Arial" w:cs="Arial"/>
+          <w:sz w:val="18"/>
+          <w:szCs w:val="18"/>
+          <w:shd w:val="clear" w:color="auto" w:fill="FFFFFF"/>
+        </w:rPr>
+        <w:t xml:space="preserve">What </w:t>
+      </w:r>
+      <w:proofErr w:type="gramStart"/>
+      <w:r>
+        <w:rPr>
+          <w:rFonts w:ascii="Arial" w:hAnsi="Arial" w:cs="Arial"/>
+          <w:sz w:val="18"/>
+          <w:szCs w:val="18"/>
+          <w:shd w:val="clear" w:color="auto" w:fill="FFFFFF"/>
+        </w:rPr>
+        <w:t>are</w:t>
+      </w:r>
+      <w:proofErr w:type="gramEnd"/>
+      <w:r>
+        <w:rPr>
+          <w:rFonts w:ascii="Arial" w:hAnsi="Arial" w:cs="Arial"/>
+          <w:sz w:val="18"/>
+          <w:szCs w:val="18"/>
+          <w:shd w:val="clear" w:color="auto" w:fill="FFFFFF"/>
+        </w:rPr>
+        <w:t xml:space="preserve"> the common instruction in </w:t>
+      </w:r>
+      <w:proofErr w:type="spellStart"/>
+      <w:r>
+        <w:rPr>
+          <w:rFonts w:ascii="Arial" w:hAnsi="Arial" w:cs="Arial"/>
+          <w:sz w:val="18"/>
+          <w:szCs w:val="18"/>
+          <w:shd w:val="clear" w:color="auto" w:fill="FFFFFF"/>
+        </w:rPr>
+        <w:t>Dockerfile</w:t>
+      </w:r>
+      <w:proofErr w:type="spellEnd"/>
+      <w:r>
+        <w:rPr>
+          <w:rFonts w:ascii="Arial" w:hAnsi="Arial" w:cs="Arial"/>
+          <w:sz w:val="18"/>
+          <w:szCs w:val="18"/>
+          <w:shd w:val="clear" w:color="auto" w:fill="FFFFFF"/>
+        </w:rPr>
+        <w:t>?</w:t>
+      </w:r>
+    </w:p>
+    <w:p>
+      <w:pPr>
+        <w:pStyle w:val="ListParagraph"/>
+        <w:numPr>
+          <w:ilvl w:val="0"/>
+          <w:numId w:val="23"/>
+        </w:numPr>
+        <w:pBdr>
+          <w:top w:val="single" w:sz="12" w:space="1" w:color="auto"/>
+          <w:bottom w:val="single" w:sz="12" w:space="1" w:color="auto"/>
+        </w:pBdr>
+        <w:rPr>
+          <w:rFonts w:cstheme="minorHAnsi"/>
+          <w:szCs w:val="22"/>
+        </w:rPr>
+      </w:pPr>
+      <w:r>
+        <w:rPr>
+          <w:rFonts w:ascii="Arial" w:hAnsi="Arial" w:cs="Arial"/>
+          <w:sz w:val="18"/>
+          <w:szCs w:val="18"/>
+          <w:shd w:val="clear" w:color="auto" w:fill="FFFFFF"/>
+        </w:rPr>
+        <w:t>How can you monitor the docker in production environments?</w:t>
+      </w:r>
+    </w:p>
+    <w:p>
+      <w:pPr>
+        <w:pStyle w:val="ListParagraph"/>
+        <w:numPr>
+          <w:ilvl w:val="0"/>
+          <w:numId w:val="23"/>
+        </w:numPr>
+        <w:pBdr>
+          <w:top w:val="single" w:sz="12" w:space="1" w:color="auto"/>
+          <w:bottom w:val="single" w:sz="12" w:space="1" w:color="auto"/>
+        </w:pBdr>
+        <w:rPr>
+          <w:rFonts w:cstheme="minorHAnsi"/>
+          <w:szCs w:val="22"/>
+        </w:rPr>
+      </w:pPr>
+      <w:r>
+        <w:rPr>
+          <w:rFonts w:ascii="Arial" w:hAnsi="Arial" w:cs="Arial"/>
+          <w:sz w:val="18"/>
+          <w:szCs w:val="18"/>
+          <w:shd w:val="clear" w:color="auto" w:fill="FFFFFF"/>
+        </w:rPr>
+        <w:t>What the states of Docker container?</w:t>
+      </w:r>
+    </w:p>
+    <w:p>
+      <w:pPr>
+        <w:pStyle w:val="ListParagraph"/>
+        <w:numPr>
+          <w:ilvl w:val="0"/>
+          <w:numId w:val="23"/>
+        </w:numPr>
+        <w:pBdr>
+          <w:top w:val="single" w:sz="12" w:space="1" w:color="auto"/>
+          <w:bottom w:val="single" w:sz="12" w:space="1" w:color="auto"/>
+        </w:pBdr>
+        <w:rPr>
+          <w:rFonts w:cstheme="minorHAnsi"/>
+          <w:szCs w:val="22"/>
+        </w:rPr>
+      </w:pPr>
+      <w:r>
+        <w:rPr>
+          <w:rFonts w:ascii="Arial" w:hAnsi="Arial" w:cs="Arial"/>
+          <w:sz w:val="18"/>
+          <w:szCs w:val="18"/>
+          <w:shd w:val="clear" w:color="auto" w:fill="FFFFFF"/>
+        </w:rPr>
+        <w:t>What are the steps for the Docker container life cycle?</w:t>
+      </w:r>
+    </w:p>
+    <w:p>
+      <w:pPr>
+        <w:pStyle w:val="ListParagraph"/>
+        <w:numPr>
+          <w:ilvl w:val="0"/>
+          <w:numId w:val="23"/>
+        </w:numPr>
+        <w:pBdr>
+          <w:top w:val="single" w:sz="12" w:space="1" w:color="auto"/>
+          <w:bottom w:val="single" w:sz="12" w:space="1" w:color="auto"/>
+        </w:pBdr>
+        <w:rPr>
+          <w:rFonts w:cstheme="minorHAnsi"/>
+          <w:szCs w:val="22"/>
+        </w:rPr>
+      </w:pPr>
+      <w:r>
+        <w:rPr>
+          <w:rFonts w:ascii="Arial" w:hAnsi="Arial" w:cs="Arial"/>
+          <w:sz w:val="18"/>
+          <w:szCs w:val="18"/>
+          <w:shd w:val="clear" w:color="auto" w:fill="FFFFFF"/>
+        </w:rPr>
+        <w:t>List out some important advanced docker commands</w:t>
+      </w:r>
+    </w:p>
+    <w:p>
+      <w:pPr>
+        <w:pStyle w:val="ListParagraph"/>
+        <w:numPr>
+          <w:ilvl w:val="0"/>
+          <w:numId w:val="23"/>
+        </w:numPr>
+        <w:pBdr>
+          <w:top w:val="single" w:sz="12" w:space="1" w:color="auto"/>
+          <w:bottom w:val="single" w:sz="12" w:space="1" w:color="auto"/>
+        </w:pBdr>
+        <w:rPr>
+          <w:rFonts w:cstheme="minorHAnsi"/>
+          <w:szCs w:val="22"/>
+        </w:rPr>
+      </w:pPr>
+      <w:r>
+        <w:rPr>
+          <w:rFonts w:ascii="Arial" w:hAnsi="Arial" w:cs="Arial"/>
+          <w:sz w:val="18"/>
+          <w:szCs w:val="18"/>
+          <w:shd w:val="clear" w:color="auto" w:fill="FFFFFF"/>
+        </w:rPr>
+        <w:t>Where the docker volumes are stored?</w:t>
+      </w:r>
+    </w:p>
+    <w:p>
+      <w:pPr>
+        <w:pStyle w:val="ListParagraph"/>
+        <w:numPr>
+          <w:ilvl w:val="0"/>
+          <w:numId w:val="23"/>
+        </w:numPr>
+        <w:pBdr>
+          <w:top w:val="single" w:sz="12" w:space="1" w:color="auto"/>
+          <w:bottom w:val="single" w:sz="12" w:space="1" w:color="auto"/>
+        </w:pBdr>
+        <w:rPr>
+          <w:rFonts w:cstheme="minorHAnsi"/>
+          <w:szCs w:val="22"/>
+        </w:rPr>
+      </w:pPr>
+      <w:r>
+        <w:rPr>
+          <w:rFonts w:ascii="Arial" w:hAnsi="Arial" w:cs="Arial"/>
+          <w:sz w:val="18"/>
+          <w:szCs w:val="18"/>
+          <w:shd w:val="clear" w:color="auto" w:fill="FFFFFF"/>
+        </w:rPr>
+        <w:t xml:space="preserve">Explain Implementation method of Continuous </w:t>
+      </w:r>
+      <w:proofErr w:type="gramStart"/>
+      <w:r>
+        <w:rPr>
+          <w:rFonts w:ascii="Arial" w:hAnsi="Arial" w:cs="Arial"/>
+          <w:sz w:val="18"/>
+          <w:szCs w:val="18"/>
+          <w:shd w:val="clear" w:color="auto" w:fill="FFFFFF"/>
+        </w:rPr>
+        <w:t>Integration(</w:t>
+      </w:r>
+      <w:proofErr w:type="gramEnd"/>
+      <w:r>
+        <w:rPr>
+          <w:rFonts w:ascii="Arial" w:hAnsi="Arial" w:cs="Arial"/>
+          <w:sz w:val="18"/>
+          <w:szCs w:val="18"/>
+          <w:shd w:val="clear" w:color="auto" w:fill="FFFFFF"/>
+        </w:rPr>
+        <w:t xml:space="preserve">CI) and Continues Development (CD) in </w:t>
+      </w:r>
+      <w:r>
+        <w:rPr>
+          <w:rFonts w:ascii="Arial" w:hAnsi="Arial" w:cs="Arial"/>
+        </w:rPr>
+        <w:br/>
+      </w:r>
+      <w:r>
+        <w:rPr>
+          <w:rFonts w:ascii="Arial" w:hAnsi="Arial" w:cs="Arial"/>
+          <w:sz w:val="18"/>
+          <w:szCs w:val="18"/>
+          <w:shd w:val="clear" w:color="auto" w:fill="FFFFFF"/>
+        </w:rPr>
+        <w:t>Docker?</w:t>
+      </w:r>
+    </w:p>
+    <w:p>
+      <w:pPr>
+        <w:pStyle w:val="ListParagraph"/>
+        <w:numPr>
+          <w:ilvl w:val="0"/>
+          <w:numId w:val="23"/>
+        </w:numPr>
+        <w:pBdr>
+          <w:top w:val="single" w:sz="12" w:space="1" w:color="auto"/>
+          <w:bottom w:val="single" w:sz="12" w:space="1" w:color="auto"/>
+        </w:pBdr>
+        <w:rPr>
+          <w:rFonts w:cstheme="minorHAnsi"/>
+          <w:szCs w:val="22"/>
+        </w:rPr>
+      </w:pPr>
+      <w:r>
+        <w:rPr>
+          <w:rFonts w:ascii="Arial" w:hAnsi="Arial" w:cs="Arial"/>
+          <w:sz w:val="18"/>
+          <w:szCs w:val="18"/>
+          <w:shd w:val="clear" w:color="auto" w:fill="FFFFFF"/>
+        </w:rPr>
+        <w:t>What is CNM?</w:t>
+      </w:r>
+    </w:p>
+    <w:p>
+      <w:pPr>
+        <w:pStyle w:val="ListParagraph"/>
+        <w:numPr>
+          <w:ilvl w:val="0"/>
+          <w:numId w:val="23"/>
+        </w:numPr>
+        <w:pBdr>
+          <w:top w:val="single" w:sz="12" w:space="1" w:color="auto"/>
+          <w:bottom w:val="single" w:sz="12" w:space="1" w:color="auto"/>
+        </w:pBdr>
+        <w:rPr>
+          <w:rFonts w:cstheme="minorHAnsi"/>
+          <w:szCs w:val="22"/>
+        </w:rPr>
+      </w:pPr>
+      <w:r>
+        <w:rPr>
+          <w:rFonts w:ascii="Arial" w:hAnsi="Arial" w:cs="Arial"/>
+          <w:sz w:val="18"/>
+          <w:szCs w:val="18"/>
+          <w:shd w:val="clear" w:color="auto" w:fill="FFFFFF"/>
+        </w:rPr>
+        <w:t>Does Docker offer support for IPV6?</w:t>
+      </w:r>
+    </w:p>
+    <w:p>
+      <w:r>
+        <w:t xml:space="preserve">  </w:t>
+      </w:r>
+    </w:p>
+    <w:p>
+      <w:r>
+        <w:t>Kubernetes</w:t>
+      </w:r>
+    </w:p>
+    <w:p>
+      <w:pPr>
+        <w:pStyle w:val="ListParagraph"/>
+        <w:numPr>
+          <w:ilvl w:val="0"/>
+          <w:numId w:val="24"/>
+        </w:numPr>
+        <w:pBdr>
+          <w:top w:val="single" w:sz="12" w:space="1" w:color="auto"/>
+          <w:bottom w:val="single" w:sz="12" w:space="1" w:color="auto"/>
+        </w:pBdr>
+        <w:rPr>
+          <w:rFonts w:cstheme="minorHAnsi"/>
+          <w:szCs w:val="22"/>
+        </w:rPr>
+      </w:pPr>
+      <w:r>
+        <w:rPr>
+          <w:rFonts w:cstheme="minorHAnsi"/>
+          <w:szCs w:val="22"/>
+          <w:shd w:val="clear" w:color="auto" w:fill="FFFFFF"/>
+        </w:rPr>
+        <w:t>What is Kubernetes, and why is it important for container orchestration?</w:t>
+      </w:r>
+    </w:p>
+    <w:p>
+      <w:pPr>
+        <w:pStyle w:val="ListParagraph"/>
+        <w:numPr>
+          <w:ilvl w:val="0"/>
+          <w:numId w:val="24"/>
+        </w:numPr>
+        <w:pBdr>
+          <w:top w:val="single" w:sz="12" w:space="1" w:color="auto"/>
+          <w:bottom w:val="single" w:sz="12" w:space="1" w:color="auto"/>
+        </w:pBdr>
+      </w:pPr>
+      <w:r>
+        <w:rPr>
+          <w:rFonts w:ascii="Arial" w:hAnsi="Arial" w:cs="Arial"/>
+          <w:sz w:val="20"/>
+          <w:szCs w:val="20"/>
+          <w:shd w:val="clear" w:color="auto" w:fill="FFFFFF"/>
+        </w:rPr>
+        <w:t>What is Kubernetes, and how does it relate to Docker</w:t>
+      </w:r>
+      <w:r>
+        <w:rPr>
+          <w:rFonts w:ascii="Arial" w:hAnsi="Arial" w:cs="Arial"/>
+          <w:sz w:val="20"/>
+          <w:szCs w:val="20"/>
+          <w:shd w:val="clear" w:color="auto" w:fill="FFFFFF"/>
+        </w:rPr>
+        <w:t>?</w:t>
+      </w:r>
+    </w:p>
+    <w:p>
+      <w:pPr>
+        <w:pStyle w:val="ListParagraph"/>
+        <w:numPr>
+          <w:ilvl w:val="0"/>
+          <w:numId w:val="24"/>
+        </w:numPr>
+        <w:pBdr>
+          <w:top w:val="single" w:sz="12" w:space="1" w:color="auto"/>
+          <w:bottom w:val="single" w:sz="12" w:space="1" w:color="auto"/>
+        </w:pBdr>
+      </w:pPr>
+      <w:r>
+        <w:rPr>
+          <w:rFonts w:ascii="Arial" w:hAnsi="Arial" w:cs="Arial"/>
+          <w:sz w:val="20"/>
+          <w:szCs w:val="20"/>
+          <w:shd w:val="clear" w:color="auto" w:fill="FFFFFF"/>
+        </w:rPr>
+        <w:t>How to use Docker containers in a Kubernetes cluster</w:t>
+      </w:r>
+      <w:r>
+        <w:rPr>
+          <w:rFonts w:ascii="Arial" w:hAnsi="Arial" w:cs="Arial"/>
+          <w:sz w:val="20"/>
+          <w:szCs w:val="20"/>
+          <w:shd w:val="clear" w:color="auto" w:fill="FFFFFF"/>
+        </w:rPr>
+        <w:t>?</w:t>
+      </w:r>
+    </w:p>
+    <w:p>
+      <w:pPr>
+        <w:pStyle w:val="ListParagraph"/>
+        <w:numPr>
+          <w:ilvl w:val="0"/>
+          <w:numId w:val="24"/>
+        </w:numPr>
+        <w:pBdr>
+          <w:top w:val="single" w:sz="12" w:space="1" w:color="auto"/>
+          <w:bottom w:val="single" w:sz="12" w:space="1" w:color="auto"/>
+        </w:pBdr>
+        <w:rPr>
+          <w:rFonts w:cstheme="minorHAnsi"/>
+          <w:szCs w:val="22"/>
+        </w:rPr>
+      </w:pPr>
+      <w:r>
+        <w:rPr>
+          <w:rFonts w:cstheme="minorHAnsi"/>
+          <w:szCs w:val="22"/>
+          <w:shd w:val="clear" w:color="auto" w:fill="FFFFFF"/>
+        </w:rPr>
+        <w:t>Explain the key components of a Kubernetes cluste</w:t>
+      </w:r>
+      <w:r>
+        <w:rPr>
+          <w:rFonts w:cstheme="minorHAnsi"/>
+          <w:szCs w:val="22"/>
+          <w:shd w:val="clear" w:color="auto" w:fill="FFFFFF"/>
+        </w:rPr>
+        <w:t>r?</w:t>
+      </w:r>
+    </w:p>
+    <w:p>
+      <w:pPr>
+        <w:pStyle w:val="ListParagraph"/>
+        <w:numPr>
+          <w:ilvl w:val="0"/>
+          <w:numId w:val="24"/>
+        </w:numPr>
+        <w:pBdr>
+          <w:top w:val="single" w:sz="12" w:space="1" w:color="auto"/>
+          <w:bottom w:val="single" w:sz="12" w:space="1" w:color="auto"/>
+        </w:pBdr>
+        <w:rPr>
+          <w:rFonts w:cstheme="minorHAnsi"/>
+          <w:szCs w:val="22"/>
+        </w:rPr>
+      </w:pPr>
+      <w:r>
+        <w:rPr>
+          <w:rFonts w:ascii="Arial" w:hAnsi="Arial" w:cs="Arial"/>
+          <w:sz w:val="20"/>
+          <w:szCs w:val="20"/>
+          <w:shd w:val="clear" w:color="auto" w:fill="FFFFFF"/>
+        </w:rPr>
+        <w:t>What is a Pod in Kubernetes, and why is it the smallest deployable unit?</w:t>
+      </w:r>
+    </w:p>
+    <w:p>
+      <w:pPr>
+        <w:pStyle w:val="ListParagraph"/>
+        <w:numPr>
+          <w:ilvl w:val="0"/>
+          <w:numId w:val="24"/>
+        </w:numPr>
+        <w:pBdr>
+          <w:top w:val="single" w:sz="12" w:space="1" w:color="auto"/>
+          <w:bottom w:val="single" w:sz="12" w:space="1" w:color="auto"/>
+        </w:pBdr>
+        <w:rPr>
+          <w:rFonts w:cstheme="minorHAnsi"/>
+          <w:szCs w:val="22"/>
+        </w:rPr>
+      </w:pPr>
+      <w:r>
+        <w:rPr>
+          <w:rFonts w:cstheme="minorHAnsi"/>
+          <w:szCs w:val="22"/>
+        </w:rPr>
+        <w:t xml:space="preserve">what is </w:t>
+      </w:r>
+      <w:r>
+        <w:rPr>
+          <w:rFonts w:cstheme="minorHAnsi"/>
+          <w:szCs w:val="22"/>
+        </w:rPr>
+        <w:t>Kubernetes</w:t>
+      </w:r>
+      <w:r>
+        <w:rPr>
+          <w:rFonts w:cstheme="minorHAnsi"/>
+          <w:szCs w:val="22"/>
+        </w:rPr>
+        <w:t xml:space="preserve"> architecture</w:t>
+      </w:r>
+      <w:r>
+        <w:rPr>
+          <w:rFonts w:cstheme="minorHAnsi"/>
+          <w:szCs w:val="22"/>
+        </w:rPr>
+        <w:t>?</w:t>
+      </w:r>
+    </w:p>
+    <w:p>
+      <w:pPr>
+        <w:pStyle w:val="ListParagraph"/>
+        <w:numPr>
+          <w:ilvl w:val="0"/>
+          <w:numId w:val="24"/>
+        </w:numPr>
+        <w:pBdr>
+          <w:top w:val="single" w:sz="12" w:space="1" w:color="auto"/>
+          <w:bottom w:val="single" w:sz="12" w:space="1" w:color="auto"/>
+        </w:pBdr>
+        <w:rPr>
+          <w:rFonts w:cstheme="minorHAnsi"/>
+          <w:szCs w:val="22"/>
+        </w:rPr>
+      </w:pPr>
+      <w:r>
+        <w:rPr>
+          <w:rFonts w:ascii="Arial" w:hAnsi="Arial" w:cs="Arial"/>
+          <w:sz w:val="18"/>
+          <w:szCs w:val="18"/>
+          <w:shd w:val="clear" w:color="auto" w:fill="FFFFFF"/>
+        </w:rPr>
+        <w:t>What are the secrets in Kubernetes</w:t>
+      </w:r>
+      <w:r>
+        <w:rPr>
+          <w:rFonts w:ascii="Arial" w:hAnsi="Arial" w:cs="Arial"/>
+          <w:sz w:val="18"/>
+          <w:szCs w:val="18"/>
+          <w:shd w:val="clear" w:color="auto" w:fill="FFFFFF"/>
+        </w:rPr>
+        <w:t>?</w:t>
+      </w:r>
+    </w:p>
+    <w:p>
+      <w:pPr>
+        <w:pStyle w:val="ListParagraph"/>
+        <w:numPr>
+          <w:ilvl w:val="0"/>
+          <w:numId w:val="24"/>
+        </w:numPr>
+        <w:pBdr>
+          <w:top w:val="single" w:sz="12" w:space="1" w:color="auto"/>
+          <w:bottom w:val="single" w:sz="12" w:space="1" w:color="auto"/>
+        </w:pBdr>
+        <w:rPr>
+          <w:rFonts w:cstheme="minorHAnsi"/>
+          <w:szCs w:val="22"/>
+        </w:rPr>
+      </w:pPr>
+      <w:r>
+        <w:rPr>
+          <w:rFonts w:ascii="Arial" w:hAnsi="Arial" w:cs="Arial"/>
+          <w:sz w:val="18"/>
+          <w:szCs w:val="18"/>
+          <w:shd w:val="clear" w:color="auto" w:fill="FFFFFF"/>
+        </w:rPr>
+        <w:t xml:space="preserve">What is the difference between Pod and </w:t>
+      </w:r>
+      <w:proofErr w:type="gramStart"/>
+      <w:r>
+        <w:rPr>
+          <w:rFonts w:ascii="Arial" w:hAnsi="Arial" w:cs="Arial"/>
+          <w:sz w:val="18"/>
+          <w:szCs w:val="18"/>
+          <w:shd w:val="clear" w:color="auto" w:fill="FFFFFF"/>
+        </w:rPr>
+        <w:t>Container</w:t>
+      </w:r>
+      <w:proofErr w:type="gramEnd"/>
+    </w:p>
+    <w:p>
+      <w:pPr>
+        <w:pStyle w:val="ListParagraph"/>
+        <w:numPr>
+          <w:ilvl w:val="0"/>
+          <w:numId w:val="24"/>
+        </w:numPr>
+        <w:pBdr>
+          <w:top w:val="single" w:sz="12" w:space="1" w:color="auto"/>
+          <w:bottom w:val="single" w:sz="12" w:space="1" w:color="auto"/>
+        </w:pBdr>
+        <w:rPr>
+          <w:rFonts w:cstheme="minorHAnsi"/>
+          <w:szCs w:val="22"/>
+        </w:rPr>
+      </w:pPr>
+      <w:r>
+        <w:rPr>
+          <w:rFonts w:ascii="Arial" w:hAnsi="Arial" w:cs="Arial"/>
+          <w:sz w:val="18"/>
+          <w:szCs w:val="18"/>
+          <w:shd w:val="clear" w:color="auto" w:fill="FFFFFF"/>
+        </w:rPr>
+        <w:t>What is Service in Kubernetes? How many types are there</w:t>
+      </w:r>
+      <w:r>
+        <w:rPr>
+          <w:rFonts w:ascii="Arial" w:hAnsi="Arial" w:cs="Arial"/>
+          <w:sz w:val="18"/>
+          <w:szCs w:val="18"/>
+          <w:shd w:val="clear" w:color="auto" w:fill="FFFFFF"/>
+        </w:rPr>
+        <w:t>?</w:t>
+      </w:r>
+    </w:p>
+    <w:p>
+      <w:pPr>
+        <w:pStyle w:val="ListParagraph"/>
+        <w:numPr>
+          <w:ilvl w:val="0"/>
+          <w:numId w:val="24"/>
+        </w:numPr>
+        <w:pBdr>
+          <w:top w:val="single" w:sz="12" w:space="1" w:color="auto"/>
+          <w:bottom w:val="single" w:sz="12" w:space="1" w:color="auto"/>
+        </w:pBdr>
+        <w:rPr>
+          <w:rFonts w:cstheme="minorHAnsi"/>
+          <w:szCs w:val="22"/>
+        </w:rPr>
+      </w:pPr>
+      <w:r>
+        <w:rPr>
+          <w:rFonts w:ascii="Arial" w:hAnsi="Arial" w:cs="Arial"/>
+          <w:sz w:val="18"/>
+          <w:szCs w:val="18"/>
+          <w:shd w:val="clear" w:color="auto" w:fill="FFFFFF"/>
+        </w:rPr>
+        <w:t>What is Replica Set in Kubernetes</w:t>
+      </w:r>
+      <w:r>
+        <w:rPr>
+          <w:rFonts w:ascii="Arial" w:hAnsi="Arial" w:cs="Arial"/>
+          <w:sz w:val="18"/>
+          <w:szCs w:val="18"/>
+          <w:shd w:val="clear" w:color="auto" w:fill="FFFFFF"/>
+        </w:rPr>
+        <w:t>?</w:t>
+      </w:r>
+    </w:p>
+    <w:p>
+      <w:pPr>
+        <w:pStyle w:val="ListParagraph"/>
+        <w:numPr>
+          <w:ilvl w:val="0"/>
+          <w:numId w:val="24"/>
+        </w:numPr>
+        <w:pBdr>
+          <w:top w:val="single" w:sz="12" w:space="1" w:color="auto"/>
+          <w:bottom w:val="single" w:sz="12" w:space="1" w:color="auto"/>
+        </w:pBdr>
+        <w:rPr>
+          <w:rFonts w:cstheme="minorHAnsi"/>
+          <w:szCs w:val="22"/>
+        </w:rPr>
+      </w:pPr>
+      <w:r>
+        <w:rPr>
+          <w:rFonts w:ascii="Arial" w:hAnsi="Arial" w:cs="Arial"/>
+          <w:sz w:val="18"/>
+          <w:szCs w:val="18"/>
+          <w:shd w:val="clear" w:color="auto" w:fill="FFFFFF"/>
+        </w:rPr>
+        <w:t>What is Deployment in Kubernetes</w:t>
+      </w:r>
+      <w:r>
+        <w:rPr>
+          <w:rFonts w:ascii="Arial" w:hAnsi="Arial" w:cs="Arial"/>
+          <w:sz w:val="18"/>
+          <w:szCs w:val="18"/>
+          <w:shd w:val="clear" w:color="auto" w:fill="FFFFFF"/>
+        </w:rPr>
+        <w:t>?</w:t>
+      </w:r>
+    </w:p>
+    <w:p>
+      <w:pPr>
+        <w:pStyle w:val="ListParagraph"/>
+        <w:numPr>
+          <w:ilvl w:val="0"/>
+          <w:numId w:val="24"/>
+        </w:numPr>
+        <w:pBdr>
+          <w:top w:val="single" w:sz="12" w:space="1" w:color="auto"/>
+          <w:bottom w:val="single" w:sz="12" w:space="1" w:color="auto"/>
+        </w:pBdr>
+        <w:rPr>
+          <w:rFonts w:cstheme="minorHAnsi"/>
+          <w:szCs w:val="22"/>
+        </w:rPr>
+      </w:pPr>
+      <w:r>
+        <w:rPr>
+          <w:rFonts w:ascii="Arial" w:hAnsi="Arial" w:cs="Arial"/>
+          <w:sz w:val="18"/>
+          <w:szCs w:val="18"/>
+          <w:shd w:val="clear" w:color="auto" w:fill="FFFFFF"/>
+        </w:rPr>
+        <w:t>What is a Daemon Set in Kubernetes</w:t>
+      </w:r>
+      <w:r>
+        <w:rPr>
+          <w:rFonts w:ascii="Arial" w:hAnsi="Arial" w:cs="Arial"/>
+          <w:sz w:val="18"/>
+          <w:szCs w:val="18"/>
+          <w:shd w:val="clear" w:color="auto" w:fill="FFFFFF"/>
+        </w:rPr>
+        <w:t>?</w:t>
+      </w:r>
+    </w:p>
+    <w:p>
+      <w:pPr>
+        <w:pStyle w:val="ListParagraph"/>
+        <w:numPr>
+          <w:ilvl w:val="0"/>
+          <w:numId w:val="24"/>
+        </w:numPr>
+        <w:pBdr>
+          <w:top w:val="single" w:sz="12" w:space="1" w:color="auto"/>
+          <w:bottom w:val="single" w:sz="12" w:space="1" w:color="auto"/>
+        </w:pBdr>
+        <w:rPr>
+          <w:rFonts w:cstheme="minorHAnsi"/>
+          <w:szCs w:val="22"/>
+        </w:rPr>
+      </w:pPr>
+      <w:r>
+        <w:rPr>
+          <w:rFonts w:ascii="Arial" w:hAnsi="Arial" w:cs="Arial"/>
+          <w:sz w:val="18"/>
+          <w:szCs w:val="18"/>
+          <w:shd w:val="clear" w:color="auto" w:fill="FFFFFF"/>
+        </w:rPr>
+        <w:t xml:space="preserve">How can you provide env variables to the Pod in a better </w:t>
+      </w:r>
+      <w:proofErr w:type="gramStart"/>
+      <w:r>
+        <w:rPr>
+          <w:rFonts w:ascii="Arial" w:hAnsi="Arial" w:cs="Arial"/>
+          <w:sz w:val="18"/>
+          <w:szCs w:val="18"/>
+          <w:shd w:val="clear" w:color="auto" w:fill="FFFFFF"/>
+        </w:rPr>
+        <w:t>way</w:t>
+      </w:r>
+      <w:proofErr w:type="gramEnd"/>
+    </w:p>
+    <w:p>
+      <w:pPr>
+        <w:pStyle w:val="ListParagraph"/>
+        <w:numPr>
+          <w:ilvl w:val="0"/>
+          <w:numId w:val="24"/>
+        </w:numPr>
+        <w:pBdr>
+          <w:top w:val="single" w:sz="12" w:space="1" w:color="auto"/>
+          <w:bottom w:val="single" w:sz="12" w:space="1" w:color="auto"/>
+        </w:pBdr>
+        <w:rPr>
+          <w:rFonts w:cstheme="minorHAnsi"/>
+          <w:szCs w:val="22"/>
+        </w:rPr>
+      </w:pPr>
+      <w:r>
+        <w:rPr>
+          <w:rFonts w:ascii="Arial" w:hAnsi="Arial" w:cs="Arial"/>
+          <w:sz w:val="18"/>
+          <w:szCs w:val="18"/>
+          <w:shd w:val="clear" w:color="auto" w:fill="FFFFFF"/>
+        </w:rPr>
+        <w:t>How to configure a health check in Pod</w:t>
+      </w:r>
+    </w:p>
+    <w:p>
+      <w:pPr>
+        <w:pStyle w:val="ListParagraph"/>
+        <w:numPr>
+          <w:ilvl w:val="0"/>
+          <w:numId w:val="24"/>
+        </w:numPr>
+        <w:pBdr>
+          <w:top w:val="single" w:sz="12" w:space="1" w:color="auto"/>
+          <w:bottom w:val="single" w:sz="12" w:space="1" w:color="auto"/>
+        </w:pBdr>
+        <w:rPr>
+          <w:rFonts w:cstheme="minorHAnsi"/>
+          <w:szCs w:val="22"/>
+        </w:rPr>
+      </w:pPr>
+      <w:r>
+        <w:rPr>
+          <w:rFonts w:cstheme="minorHAnsi"/>
+          <w:szCs w:val="22"/>
+          <w:shd w:val="clear" w:color="auto" w:fill="FFFFFF"/>
+        </w:rPr>
+        <w:t xml:space="preserve">What is </w:t>
+      </w:r>
+      <w:proofErr w:type="spellStart"/>
+      <w:r>
+        <w:rPr>
+          <w:rFonts w:cstheme="minorHAnsi"/>
+          <w:szCs w:val="22"/>
+          <w:shd w:val="clear" w:color="auto" w:fill="FFFFFF"/>
+        </w:rPr>
+        <w:t>minikube</w:t>
+      </w:r>
+      <w:proofErr w:type="spellEnd"/>
+      <w:r>
+        <w:rPr>
+          <w:rFonts w:cstheme="minorHAnsi"/>
+          <w:szCs w:val="22"/>
+          <w:shd w:val="clear" w:color="auto" w:fill="FFFFFF"/>
+        </w:rPr>
+        <w:t>?</w:t>
+      </w:r>
+    </w:p>
+    <w:p>
+      <w:pPr>
+        <w:pStyle w:val="ListParagraph"/>
+        <w:numPr>
+          <w:ilvl w:val="0"/>
+          <w:numId w:val="24"/>
+        </w:numPr>
+        <w:pBdr>
+          <w:top w:val="single" w:sz="12" w:space="1" w:color="auto"/>
+          <w:bottom w:val="single" w:sz="12" w:space="1" w:color="auto"/>
+        </w:pBdr>
+        <w:rPr>
+          <w:rFonts w:cstheme="minorHAnsi"/>
+          <w:szCs w:val="22"/>
+        </w:rPr>
+      </w:pPr>
+      <w:r>
+        <w:rPr>
+          <w:rFonts w:cstheme="minorHAnsi"/>
+          <w:szCs w:val="22"/>
+          <w:shd w:val="clear" w:color="auto" w:fill="FFFFFF"/>
+        </w:rPr>
+        <w:t xml:space="preserve">How to run any pod through </w:t>
+      </w:r>
+      <w:proofErr w:type="spellStart"/>
+      <w:r>
+        <w:rPr>
+          <w:rFonts w:cstheme="minorHAnsi"/>
+          <w:szCs w:val="22"/>
+          <w:shd w:val="clear" w:color="auto" w:fill="FFFFFF"/>
+        </w:rPr>
+        <w:t>kubectl</w:t>
+      </w:r>
+      <w:proofErr w:type="spellEnd"/>
+      <w:r>
+        <w:rPr>
+          <w:rFonts w:cstheme="minorHAnsi"/>
+          <w:szCs w:val="22"/>
+          <w:shd w:val="clear" w:color="auto" w:fill="FFFFFF"/>
+        </w:rPr>
+        <w:t>?</w:t>
+      </w:r>
+    </w:p>
+    <w:p>
+      <w:pPr>
+        <w:pStyle w:val="ListParagraph"/>
+        <w:numPr>
+          <w:ilvl w:val="0"/>
+          <w:numId w:val="24"/>
+        </w:numPr>
+        <w:pBdr>
+          <w:top w:val="single" w:sz="12" w:space="1" w:color="auto"/>
+          <w:bottom w:val="single" w:sz="12" w:space="1" w:color="auto"/>
+        </w:pBdr>
+        <w:rPr>
+          <w:rFonts w:cstheme="minorHAnsi"/>
+          <w:szCs w:val="22"/>
+        </w:rPr>
+      </w:pPr>
+      <w:r>
+        <w:rPr>
+          <w:rFonts w:cstheme="minorHAnsi"/>
+          <w:szCs w:val="22"/>
+          <w:shd w:val="clear" w:color="auto" w:fill="FFFFFF"/>
+        </w:rPr>
+        <w:t>What do you mean by exposing the pod?</w:t>
       </w:r>
     </w:p>
     <w:p/>
-    <w:p>
-      <w:r>
-        <w:t>Continuous Integration Using Jenkins</w:t>
-      </w:r>
-    </w:p>
-    <w:p>
-      <w:pPr>
-        <w:pStyle w:val="ListParagraph"/>
-        <w:numPr>
-          <w:ilvl w:val="0"/>
-          <w:numId w:val="20"/>
-        </w:numPr>
-        <w:pBdr>
-          <w:top w:val="single" w:sz="12" w:space="1" w:color="auto"/>
-          <w:bottom w:val="single" w:sz="12" w:space="1" w:color="auto"/>
-        </w:pBdr>
-      </w:pPr>
-      <w:r>
-        <w:t>What is Master-slave model in Jenkins?</w:t>
-      </w:r>
-    </w:p>
     <w:p/>
     <w:p>
       <w:r>
-        <w:t>Containerization, Docker and Docker Hub</w:t>
-      </w:r>
-    </w:p>
-    <w:p>
-      <w:pPr>
-        <w:pBdr>
-          <w:top w:val="single" w:sz="12" w:space="1" w:color="auto"/>
-          <w:bottom w:val="single" w:sz="12" w:space="1" w:color="auto"/>
-        </w:pBdr>
-      </w:pPr>
+        <w:t>Container Automation Using Ansible</w:t>
+      </w:r>
+    </w:p>
+    <w:p>
+      <w:pPr>
+        <w:pStyle w:val="ListParagraph"/>
+        <w:numPr>
+          <w:ilvl w:val="0"/>
+          <w:numId w:val="18"/>
+        </w:numPr>
+        <w:pBdr>
+          <w:top w:val="single" w:sz="12" w:space="1" w:color="auto"/>
+          <w:bottom w:val="single" w:sz="12" w:space="1" w:color="auto"/>
+        </w:pBdr>
+      </w:pPr>
+      <w:r>
+        <w:t>What is Ansible?</w:t>
+      </w:r>
+    </w:p>
+    <w:p>
+      <w:pPr>
+        <w:pStyle w:val="ListParagraph"/>
+        <w:numPr>
+          <w:ilvl w:val="0"/>
+          <w:numId w:val="18"/>
+        </w:numPr>
+        <w:pBdr>
+          <w:top w:val="single" w:sz="12" w:space="1" w:color="auto"/>
+          <w:bottom w:val="single" w:sz="12" w:space="1" w:color="auto"/>
+        </w:pBdr>
+      </w:pPr>
+      <w:r>
+        <w:t>Why Ansible its used?</w:t>
+      </w:r>
+    </w:p>
+    <w:p>
+      <w:pPr>
+        <w:pStyle w:val="ListParagraph"/>
+        <w:numPr>
+          <w:ilvl w:val="0"/>
+          <w:numId w:val="18"/>
+        </w:numPr>
+        <w:pBdr>
+          <w:top w:val="single" w:sz="12" w:space="1" w:color="auto"/>
+          <w:bottom w:val="single" w:sz="12" w:space="1" w:color="auto"/>
+        </w:pBdr>
+      </w:pPr>
+      <w:r>
+        <w:t>What is Playbook and which programing language it is written?</w:t>
+      </w:r>
+    </w:p>
+    <w:p>
+      <w:pPr>
+        <w:pStyle w:val="ListParagraph"/>
+        <w:numPr>
+          <w:ilvl w:val="0"/>
+          <w:numId w:val="18"/>
+        </w:numPr>
+        <w:pBdr>
+          <w:top w:val="single" w:sz="12" w:space="1" w:color="auto"/>
+          <w:bottom w:val="single" w:sz="12" w:space="1" w:color="auto"/>
+        </w:pBdr>
+      </w:pPr>
+      <w:r>
+        <w:t xml:space="preserve">What </w:t>
+      </w:r>
+      <w:proofErr w:type="gramStart"/>
+      <w:r>
+        <w:t>is</w:t>
+      </w:r>
+      <w:proofErr w:type="gramEnd"/>
+      <w:r>
+        <w:t xml:space="preserve"> the Benefits of Playbook?</w:t>
+      </w:r>
+    </w:p>
+    <w:p>
+      <w:pPr>
+        <w:pStyle w:val="ListParagraph"/>
+        <w:numPr>
+          <w:ilvl w:val="0"/>
+          <w:numId w:val="18"/>
+        </w:numPr>
+        <w:pBdr>
+          <w:top w:val="single" w:sz="12" w:space="1" w:color="auto"/>
+          <w:bottom w:val="single" w:sz="12" w:space="1" w:color="auto"/>
+        </w:pBdr>
+      </w:pPr>
+      <w:r>
+        <w:t xml:space="preserve">What </w:t>
+      </w:r>
+      <w:proofErr w:type="gramStart"/>
+      <w:r>
+        <w:t>is</w:t>
+      </w:r>
+      <w:proofErr w:type="gramEnd"/>
+      <w:r>
+        <w:t xml:space="preserve"> most popular configuration tools?</w:t>
+      </w:r>
+    </w:p>
+    <w:p>
+      <w:pPr>
+        <w:pStyle w:val="ListParagraph"/>
+        <w:numPr>
+          <w:ilvl w:val="0"/>
+          <w:numId w:val="18"/>
+        </w:numPr>
+        <w:pBdr>
+          <w:top w:val="single" w:sz="12" w:space="1" w:color="auto"/>
+          <w:bottom w:val="single" w:sz="12" w:space="1" w:color="auto"/>
+        </w:pBdr>
+      </w:pPr>
+      <w:r>
+        <w:t>Difference between Chef &amp; Ansible?</w:t>
+      </w:r>
+    </w:p>
+    <w:p>
+      <w:pPr>
+        <w:pStyle w:val="ListParagraph"/>
+        <w:numPr>
+          <w:ilvl w:val="0"/>
+          <w:numId w:val="18"/>
+        </w:numPr>
+        <w:pBdr>
+          <w:top w:val="single" w:sz="12" w:space="1" w:color="auto"/>
+          <w:bottom w:val="single" w:sz="12" w:space="1" w:color="auto"/>
+        </w:pBdr>
+      </w:pPr>
+      <w:r>
+        <w:t>What programing language Ansible is written in?</w:t>
+      </w:r>
+    </w:p>
+    <w:p>
+      <w:pPr>
+        <w:pStyle w:val="ListParagraph"/>
+        <w:numPr>
+          <w:ilvl w:val="0"/>
+          <w:numId w:val="18"/>
+        </w:numPr>
+        <w:pBdr>
+          <w:top w:val="single" w:sz="12" w:space="1" w:color="auto"/>
+          <w:bottom w:val="single" w:sz="12" w:space="1" w:color="auto"/>
+        </w:pBdr>
+      </w:pPr>
+      <w:r>
+        <w:t>What is Architecture of Ansible?</w:t>
+      </w:r>
+    </w:p>
+    <w:p>
+      <w:pPr>
+        <w:pStyle w:val="ListParagraph"/>
+        <w:numPr>
+          <w:ilvl w:val="0"/>
+          <w:numId w:val="18"/>
+        </w:numPr>
+        <w:pBdr>
+          <w:top w:val="single" w:sz="12" w:space="1" w:color="auto"/>
+          <w:bottom w:val="single" w:sz="12" w:space="1" w:color="auto"/>
+        </w:pBdr>
+      </w:pPr>
+      <w:r>
+        <w:lastRenderedPageBreak/>
+        <w:t>What is command to run Ansible Playbook?</w:t>
+      </w:r>
+    </w:p>
+    <w:p>
+      <w:pPr>
+        <w:pStyle w:val="ListParagraph"/>
+        <w:numPr>
+          <w:ilvl w:val="0"/>
+          <w:numId w:val="18"/>
+        </w:numPr>
+        <w:pBdr>
+          <w:top w:val="single" w:sz="12" w:space="1" w:color="auto"/>
+          <w:bottom w:val="single" w:sz="12" w:space="1" w:color="auto"/>
+        </w:pBdr>
+      </w:pPr>
+      <w:r>
+        <w:t>What is called “Linux command used in ansible”?</w:t>
+      </w:r>
     </w:p>
     <w:p/>
     <w:p>
       <w:r>
-        <w:t>Container Automation Using Ansible</w:t>
-      </w:r>
-    </w:p>
-    <w:p>
-      <w:pPr>
-        <w:pStyle w:val="ListParagraph"/>
-        <w:numPr>
-          <w:ilvl w:val="0"/>
-          <w:numId w:val="18"/>
-        </w:numPr>
-        <w:pBdr>
-          <w:top w:val="single" w:sz="12" w:space="1" w:color="auto"/>
-          <w:bottom w:val="single" w:sz="12" w:space="1" w:color="auto"/>
-        </w:pBdr>
-      </w:pPr>
-      <w:r>
-        <w:t>What is Ansible?</w:t>
-      </w:r>
-    </w:p>
-    <w:p>
-      <w:pPr>
-        <w:pStyle w:val="ListParagraph"/>
-        <w:numPr>
-          <w:ilvl w:val="0"/>
-          <w:numId w:val="18"/>
-        </w:numPr>
-        <w:pBdr>
-          <w:top w:val="single" w:sz="12" w:space="1" w:color="auto"/>
-          <w:bottom w:val="single" w:sz="12" w:space="1" w:color="auto"/>
-        </w:pBdr>
-      </w:pPr>
-      <w:r>
-        <w:t>Why Ansible its used?</w:t>
-      </w:r>
-    </w:p>
-    <w:p>
-      <w:pPr>
-        <w:pStyle w:val="ListParagraph"/>
-        <w:numPr>
-          <w:ilvl w:val="0"/>
-          <w:numId w:val="18"/>
-        </w:numPr>
-        <w:pBdr>
-          <w:top w:val="single" w:sz="12" w:space="1" w:color="auto"/>
-          <w:bottom w:val="single" w:sz="12" w:space="1" w:color="auto"/>
-        </w:pBdr>
-      </w:pPr>
-      <w:r>
-        <w:t>What is Playbook and which programing language it is written?</w:t>
-      </w:r>
-    </w:p>
-    <w:p>
-      <w:pPr>
-        <w:pStyle w:val="ListParagraph"/>
-        <w:numPr>
-          <w:ilvl w:val="0"/>
-          <w:numId w:val="18"/>
-        </w:numPr>
-        <w:pBdr>
-          <w:top w:val="single" w:sz="12" w:space="1" w:color="auto"/>
-          <w:bottom w:val="single" w:sz="12" w:space="1" w:color="auto"/>
-        </w:pBdr>
-      </w:pPr>
-      <w:r>
-        <w:t>What is the Benefits of Playbook?</w:t>
-      </w:r>
-    </w:p>
-    <w:p>
-      <w:pPr>
-        <w:pStyle w:val="ListParagraph"/>
-        <w:numPr>
-          <w:ilvl w:val="0"/>
-          <w:numId w:val="18"/>
-        </w:numPr>
-        <w:pBdr>
-          <w:top w:val="single" w:sz="12" w:space="1" w:color="auto"/>
-          <w:bottom w:val="single" w:sz="12" w:space="1" w:color="auto"/>
-        </w:pBdr>
-      </w:pPr>
-      <w:r>
-        <w:t>What is most popular configuration tools?</w:t>
-      </w:r>
-    </w:p>
-    <w:p>
-      <w:pPr>
-        <w:pStyle w:val="ListParagraph"/>
-        <w:numPr>
-          <w:ilvl w:val="0"/>
-          <w:numId w:val="18"/>
-        </w:numPr>
-        <w:pBdr>
-          <w:top w:val="single" w:sz="12" w:space="1" w:color="auto"/>
-          <w:bottom w:val="single" w:sz="12" w:space="1" w:color="auto"/>
-        </w:pBdr>
-      </w:pPr>
-      <w:r>
-        <w:t>Difference between Chef &amp; Ansible?</w:t>
-      </w:r>
-    </w:p>
-    <w:p>
-      <w:pPr>
-        <w:pStyle w:val="ListParagraph"/>
-        <w:numPr>
-          <w:ilvl w:val="0"/>
-          <w:numId w:val="18"/>
-        </w:numPr>
-        <w:pBdr>
-          <w:top w:val="single" w:sz="12" w:space="1" w:color="auto"/>
-          <w:bottom w:val="single" w:sz="12" w:space="1" w:color="auto"/>
-        </w:pBdr>
-      </w:pPr>
-      <w:r>
-        <w:t>What programing language Ansible is written in?</w:t>
-      </w:r>
-    </w:p>
-    <w:p>
-      <w:pPr>
-        <w:pStyle w:val="ListParagraph"/>
-        <w:numPr>
-          <w:ilvl w:val="0"/>
-          <w:numId w:val="18"/>
-        </w:numPr>
-        <w:pBdr>
-          <w:top w:val="single" w:sz="12" w:space="1" w:color="auto"/>
-          <w:bottom w:val="single" w:sz="12" w:space="1" w:color="auto"/>
-        </w:pBdr>
-      </w:pPr>
-      <w:r>
-        <w:t>What is Architecture of Ansible?</w:t>
-      </w:r>
-    </w:p>
-    <w:p>
-      <w:pPr>
-        <w:pStyle w:val="ListParagraph"/>
-        <w:numPr>
-          <w:ilvl w:val="0"/>
-          <w:numId w:val="18"/>
-        </w:numPr>
-        <w:pBdr>
-          <w:top w:val="single" w:sz="12" w:space="1" w:color="auto"/>
-          <w:bottom w:val="single" w:sz="12" w:space="1" w:color="auto"/>
-        </w:pBdr>
-      </w:pPr>
-      <w:r>
-        <w:t>What is command to run Ansible Playbook?</w:t>
-      </w:r>
-    </w:p>
-    <w:p>
-      <w:pPr>
-        <w:pStyle w:val="ListParagraph"/>
-        <w:numPr>
-          <w:ilvl w:val="0"/>
-          <w:numId w:val="18"/>
-        </w:numPr>
-        <w:pBdr>
-          <w:top w:val="single" w:sz="12" w:space="1" w:color="auto"/>
-          <w:bottom w:val="single" w:sz="12" w:space="1" w:color="auto"/>
-        </w:pBdr>
-      </w:pPr>
-      <w:r>
-        <w:t>What is called “Linux command used in ansible”?</w:t>
+        <w:t>Terraform Overview</w:t>
+      </w:r>
+    </w:p>
+    <w:p>
+      <w:pPr>
+        <w:pStyle w:val="ListParagraph"/>
+        <w:numPr>
+          <w:ilvl w:val="0"/>
+          <w:numId w:val="19"/>
+        </w:numPr>
+        <w:pBdr>
+          <w:top w:val="single" w:sz="12" w:space="1" w:color="auto"/>
+          <w:bottom w:val="single" w:sz="12" w:space="1" w:color="auto"/>
+        </w:pBdr>
+      </w:pPr>
+      <w:r>
+        <w:t>What is Terraform?</w:t>
+      </w:r>
+    </w:p>
+    <w:p>
+      <w:pPr>
+        <w:pStyle w:val="ListParagraph"/>
+        <w:numPr>
+          <w:ilvl w:val="0"/>
+          <w:numId w:val="19"/>
+        </w:numPr>
+        <w:pBdr>
+          <w:top w:val="single" w:sz="12" w:space="1" w:color="auto"/>
+          <w:bottom w:val="single" w:sz="12" w:space="1" w:color="auto"/>
+        </w:pBdr>
+      </w:pPr>
+      <w:r>
+        <w:t>What are the Benefits of Terraform?</w:t>
+      </w:r>
+    </w:p>
+    <w:p>
+      <w:pPr>
+        <w:pStyle w:val="ListParagraph"/>
+        <w:numPr>
+          <w:ilvl w:val="0"/>
+          <w:numId w:val="19"/>
+        </w:numPr>
+        <w:pBdr>
+          <w:top w:val="single" w:sz="12" w:space="1" w:color="auto"/>
+          <w:bottom w:val="single" w:sz="12" w:space="1" w:color="auto"/>
+        </w:pBdr>
+      </w:pPr>
+      <w:r>
+        <w:t>What is the History of Terraform?</w:t>
+      </w:r>
+    </w:p>
+    <w:p>
+      <w:pPr>
+        <w:pStyle w:val="ListParagraph"/>
+        <w:numPr>
+          <w:ilvl w:val="0"/>
+          <w:numId w:val="19"/>
+        </w:numPr>
+        <w:pBdr>
+          <w:top w:val="single" w:sz="12" w:space="1" w:color="auto"/>
+          <w:bottom w:val="single" w:sz="12" w:space="1" w:color="auto"/>
+        </w:pBdr>
+      </w:pPr>
+      <w:r>
+        <w:t>Which cloud providers support Terraform?</w:t>
+      </w:r>
+    </w:p>
+    <w:p>
+      <w:pPr>
+        <w:pStyle w:val="ListParagraph"/>
+        <w:numPr>
+          <w:ilvl w:val="0"/>
+          <w:numId w:val="19"/>
+        </w:numPr>
+        <w:pBdr>
+          <w:top w:val="single" w:sz="12" w:space="1" w:color="auto"/>
+          <w:bottom w:val="single" w:sz="12" w:space="1" w:color="auto"/>
+        </w:pBdr>
+      </w:pPr>
+      <w:r>
+        <w:t>What are provides and resources in Terraform?</w:t>
+      </w:r>
+    </w:p>
+    <w:p>
+      <w:pPr>
+        <w:pStyle w:val="ListParagraph"/>
+        <w:numPr>
+          <w:ilvl w:val="0"/>
+          <w:numId w:val="19"/>
+        </w:numPr>
+        <w:pBdr>
+          <w:top w:val="single" w:sz="12" w:space="1" w:color="auto"/>
+          <w:bottom w:val="single" w:sz="12" w:space="1" w:color="auto"/>
+        </w:pBdr>
+      </w:pPr>
+      <w:r>
+        <w:t>Which programing language Terraform is written?</w:t>
+      </w:r>
+    </w:p>
+    <w:p>
+      <w:pPr>
+        <w:pStyle w:val="ListParagraph"/>
+        <w:numPr>
+          <w:ilvl w:val="0"/>
+          <w:numId w:val="19"/>
+        </w:numPr>
+        <w:pBdr>
+          <w:top w:val="single" w:sz="12" w:space="1" w:color="auto"/>
+          <w:bottom w:val="single" w:sz="12" w:space="1" w:color="auto"/>
+        </w:pBdr>
+      </w:pPr>
+      <w:r>
+        <w:t xml:space="preserve">Which most used Command of execution of Terraform? </w:t>
       </w:r>
     </w:p>
     <w:p/>
     <w:p>
       <w:r>
-        <w:t>Terraform Overview</w:t>
-      </w:r>
-    </w:p>
-    <w:p>
-      <w:pPr>
-        <w:pStyle w:val="ListParagraph"/>
-        <w:numPr>
-          <w:ilvl w:val="0"/>
-          <w:numId w:val="19"/>
-        </w:numPr>
-        <w:pBdr>
-          <w:top w:val="single" w:sz="12" w:space="1" w:color="auto"/>
-          <w:bottom w:val="single" w:sz="12" w:space="1" w:color="auto"/>
-        </w:pBdr>
-      </w:pPr>
-      <w:r>
-        <w:t>What is Terraform?</w:t>
-      </w:r>
-    </w:p>
-    <w:p>
-      <w:pPr>
-        <w:pStyle w:val="ListParagraph"/>
-        <w:numPr>
-          <w:ilvl w:val="0"/>
-          <w:numId w:val="19"/>
-        </w:numPr>
-        <w:pBdr>
-          <w:top w:val="single" w:sz="12" w:space="1" w:color="auto"/>
-          <w:bottom w:val="single" w:sz="12" w:space="1" w:color="auto"/>
-        </w:pBdr>
-      </w:pPr>
-      <w:r>
-        <w:t>What are the Benefits of Terraform?</w:t>
-      </w:r>
-    </w:p>
-    <w:p>
-      <w:pPr>
-        <w:pStyle w:val="ListParagraph"/>
-        <w:numPr>
-          <w:ilvl w:val="0"/>
-          <w:numId w:val="19"/>
-        </w:numPr>
-        <w:pBdr>
-          <w:top w:val="single" w:sz="12" w:space="1" w:color="auto"/>
-          <w:bottom w:val="single" w:sz="12" w:space="1" w:color="auto"/>
-        </w:pBdr>
-      </w:pPr>
-      <w:r>
-        <w:t>What is the History of Terraform?</w:t>
-      </w:r>
-    </w:p>
-    <w:p>
-      <w:pPr>
-        <w:pStyle w:val="ListParagraph"/>
-        <w:numPr>
-          <w:ilvl w:val="0"/>
-          <w:numId w:val="19"/>
-        </w:numPr>
-        <w:pBdr>
-          <w:top w:val="single" w:sz="12" w:space="1" w:color="auto"/>
-          <w:bottom w:val="single" w:sz="12" w:space="1" w:color="auto"/>
-        </w:pBdr>
-      </w:pPr>
-      <w:r>
-        <w:t>Which cloud providers support Terraform?</w:t>
-      </w:r>
-    </w:p>
-    <w:p>
-      <w:pPr>
-        <w:pStyle w:val="ListParagraph"/>
-        <w:numPr>
-          <w:ilvl w:val="0"/>
-          <w:numId w:val="19"/>
-        </w:numPr>
-        <w:pBdr>
-          <w:top w:val="single" w:sz="12" w:space="1" w:color="auto"/>
-          <w:bottom w:val="single" w:sz="12" w:space="1" w:color="auto"/>
-        </w:pBdr>
-      </w:pPr>
-      <w:r>
-        <w:t>What are provides and resources in Terraform?</w:t>
-      </w:r>
-    </w:p>
-    <w:p>
-      <w:pPr>
-        <w:pStyle w:val="ListParagraph"/>
-        <w:numPr>
-          <w:ilvl w:val="0"/>
-          <w:numId w:val="19"/>
-        </w:numPr>
-        <w:pBdr>
-          <w:top w:val="single" w:sz="12" w:space="1" w:color="auto"/>
-          <w:bottom w:val="single" w:sz="12" w:space="1" w:color="auto"/>
-        </w:pBdr>
-      </w:pPr>
-      <w:r>
-        <w:t>Which programing language Terraform is written?</w:t>
-      </w:r>
-    </w:p>
-    <w:p>
-      <w:pPr>
-        <w:pStyle w:val="ListParagraph"/>
-        <w:numPr>
-          <w:ilvl w:val="0"/>
-          <w:numId w:val="19"/>
-        </w:numPr>
-        <w:pBdr>
-          <w:top w:val="single" w:sz="12" w:space="1" w:color="auto"/>
-          <w:bottom w:val="single" w:sz="12" w:space="1" w:color="auto"/>
-        </w:pBdr>
-      </w:pPr>
-      <w:r>
-        <w:t xml:space="preserve">Which most used Command of execution of Terraform? </w:t>
-      </w:r>
-    </w:p>
-    <w:p/>
-    <w:p>
-      <w:r>
-        <w:lastRenderedPageBreak/>
         <w:t xml:space="preserve">Continuous Monitoring using Prometheus and Grafana </w:t>
       </w:r>
     </w:p>
@@ -4641,6 +7649,92 @@
     </w:lvl>
   </w:abstractNum>
   <w:abstractNum w:abstractNumId="11" w15:restartNumberingAfterBreak="0">
+    <w:nsid w:val="479B45F0"/>
+    <w:multiLevelType w:val="hybridMultilevel"/>
+    <w:tmpl w:val="8FD2EF18"/>
+    <w:lvl w:ilvl="0" w:tplc="0409000F">
+      <w:start w:val="1"/>
+      <w:numFmt w:val="decimal"/>
+      <w:lvlText w:val="%1."/>
+      <w:lvlJc w:val="left"/>
+      <w:pPr>
+        <w:ind w:left="720" w:hanging="360"/>
+      </w:pPr>
+    </w:lvl>
+    <w:lvl w:ilvl="1" w:tplc="04090019" w:tentative="1">
+      <w:start w:val="1"/>
+      <w:numFmt w:val="lowerLetter"/>
+      <w:lvlText w:val="%2."/>
+      <w:lvlJc w:val="left"/>
+      <w:pPr>
+        <w:ind w:left="1440" w:hanging="360"/>
+      </w:pPr>
+    </w:lvl>
+    <w:lvl w:ilvl="2" w:tplc="0409001B" w:tentative="1">
+      <w:start w:val="1"/>
+      <w:numFmt w:val="lowerRoman"/>
+      <w:lvlText w:val="%3."/>
+      <w:lvlJc w:val="right"/>
+      <w:pPr>
+        <w:ind w:left="2160" w:hanging="180"/>
+      </w:pPr>
+    </w:lvl>
+    <w:lvl w:ilvl="3" w:tplc="0409000F" w:tentative="1">
+      <w:start w:val="1"/>
+      <w:numFmt w:val="decimal"/>
+      <w:lvlText w:val="%4."/>
+      <w:lvlJc w:val="left"/>
+      <w:pPr>
+        <w:ind w:left="2880" w:hanging="360"/>
+      </w:pPr>
+    </w:lvl>
+    <w:lvl w:ilvl="4" w:tplc="04090019" w:tentative="1">
+      <w:start w:val="1"/>
+      <w:numFmt w:val="lowerLetter"/>
+      <w:lvlText w:val="%5."/>
+      <w:lvlJc w:val="left"/>
+      <w:pPr>
+        <w:ind w:left="3600" w:hanging="360"/>
+      </w:pPr>
+    </w:lvl>
+    <w:lvl w:ilvl="5" w:tplc="0409001B" w:tentative="1">
+      <w:start w:val="1"/>
+      <w:numFmt w:val="lowerRoman"/>
+      <w:lvlText w:val="%6."/>
+      <w:lvlJc w:val="right"/>
+      <w:pPr>
+        <w:ind w:left="4320" w:hanging="180"/>
+      </w:pPr>
+    </w:lvl>
+    <w:lvl w:ilvl="6" w:tplc="0409000F" w:tentative="1">
+      <w:start w:val="1"/>
+      <w:numFmt w:val="decimal"/>
+      <w:lvlText w:val="%7."/>
+      <w:lvlJc w:val="left"/>
+      <w:pPr>
+        <w:ind w:left="5040" w:hanging="360"/>
+      </w:pPr>
+    </w:lvl>
+    <w:lvl w:ilvl="7" w:tplc="04090019" w:tentative="1">
+      <w:start w:val="1"/>
+      <w:numFmt w:val="lowerLetter"/>
+      <w:lvlText w:val="%8."/>
+      <w:lvlJc w:val="left"/>
+      <w:pPr>
+        <w:ind w:left="5760" w:hanging="360"/>
+      </w:pPr>
+    </w:lvl>
+    <w:lvl w:ilvl="8" w:tplc="0409001B" w:tentative="1">
+      <w:start w:val="1"/>
+      <w:numFmt w:val="lowerRoman"/>
+      <w:lvlText w:val="%9."/>
+      <w:lvlJc w:val="right"/>
+      <w:pPr>
+        <w:ind w:left="6480" w:hanging="180"/>
+      </w:pPr>
+    </w:lvl>
+  </w:abstractNum>
+  <w:abstractNum w:abstractNumId="12" w15:restartNumberingAfterBreak="0">
     <w:nsid w:val="4A52716F"/>
     <w:multiLevelType w:val="hybridMultilevel"/>
     <w:tmpl w:val="1BA2781C"/>
@@ -4726,7 +7820,7 @@
       </w:pPr>
     </w:lvl>
   </w:abstractNum>
-  <w:abstractNum w:abstractNumId="12" w15:restartNumberingAfterBreak="0">
+  <w:abstractNum w:abstractNumId="13" w15:restartNumberingAfterBreak="0">
     <w:nsid w:val="4CE542BF"/>
     <w:multiLevelType w:val="hybridMultilevel"/>
     <w:tmpl w:val="92B6CE50"/>
@@ -4812,7 +7906,7 @@
       </w:pPr>
     </w:lvl>
   </w:abstractNum>
-  <w:abstractNum w:abstractNumId="13" w15:restartNumberingAfterBreak="0">
+  <w:abstractNum w:abstractNumId="14" w15:restartNumberingAfterBreak="0">
     <w:nsid w:val="4CF064E5"/>
     <w:multiLevelType w:val="hybridMultilevel"/>
     <w:tmpl w:val="C038D18C"/>
@@ -4898,7 +7992,7 @@
       </w:pPr>
     </w:lvl>
   </w:abstractNum>
-  <w:abstractNum w:abstractNumId="14" w15:restartNumberingAfterBreak="0">
+  <w:abstractNum w:abstractNumId="15" w15:restartNumberingAfterBreak="0">
     <w:nsid w:val="519B656A"/>
     <w:multiLevelType w:val="hybridMultilevel"/>
     <w:tmpl w:val="A70AC014"/>
@@ -4984,7 +8078,7 @@
       </w:pPr>
     </w:lvl>
   </w:abstractNum>
-  <w:abstractNum w:abstractNumId="15" w15:restartNumberingAfterBreak="0">
+  <w:abstractNum w:abstractNumId="16" w15:restartNumberingAfterBreak="0">
     <w:nsid w:val="5B4A6BDC"/>
     <w:multiLevelType w:val="hybridMultilevel"/>
     <w:tmpl w:val="65EED2DC"/>
@@ -5070,7 +8164,7 @@
       </w:pPr>
     </w:lvl>
   </w:abstractNum>
-  <w:abstractNum w:abstractNumId="16" w15:restartNumberingAfterBreak="0">
+  <w:abstractNum w:abstractNumId="17" w15:restartNumberingAfterBreak="0">
     <w:nsid w:val="649F6F40"/>
     <w:multiLevelType w:val="hybridMultilevel"/>
     <w:tmpl w:val="922C0936"/>
@@ -5156,7 +8250,93 @@
       </w:pPr>
     </w:lvl>
   </w:abstractNum>
-  <w:abstractNum w:abstractNumId="17" w15:restartNumberingAfterBreak="0">
+  <w:abstractNum w:abstractNumId="18" w15:restartNumberingAfterBreak="0">
+    <w:nsid w:val="69426492"/>
+    <w:multiLevelType w:val="hybridMultilevel"/>
+    <w:tmpl w:val="157EF0BC"/>
+    <w:lvl w:ilvl="0" w:tplc="0409000F">
+      <w:start w:val="1"/>
+      <w:numFmt w:val="decimal"/>
+      <w:lvlText w:val="%1."/>
+      <w:lvlJc w:val="left"/>
+      <w:pPr>
+        <w:ind w:left="720" w:hanging="360"/>
+      </w:pPr>
+    </w:lvl>
+    <w:lvl w:ilvl="1" w:tplc="04090019" w:tentative="1">
+      <w:start w:val="1"/>
+      <w:numFmt w:val="lowerLetter"/>
+      <w:lvlText w:val="%2."/>
+      <w:lvlJc w:val="left"/>
+      <w:pPr>
+        <w:ind w:left="1440" w:hanging="360"/>
+      </w:pPr>
+    </w:lvl>
+    <w:lvl w:ilvl="2" w:tplc="0409001B" w:tentative="1">
+      <w:start w:val="1"/>
+      <w:numFmt w:val="lowerRoman"/>
+      <w:lvlText w:val="%3."/>
+      <w:lvlJc w:val="right"/>
+      <w:pPr>
+        <w:ind w:left="2160" w:hanging="180"/>
+      </w:pPr>
+    </w:lvl>
+    <w:lvl w:ilvl="3" w:tplc="0409000F" w:tentative="1">
+      <w:start w:val="1"/>
+      <w:numFmt w:val="decimal"/>
+      <w:lvlText w:val="%4."/>
+      <w:lvlJc w:val="left"/>
+      <w:pPr>
+        <w:ind w:left="2880" w:hanging="360"/>
+      </w:pPr>
+    </w:lvl>
+    <w:lvl w:ilvl="4" w:tplc="04090019" w:tentative="1">
+      <w:start w:val="1"/>
+      <w:numFmt w:val="lowerLetter"/>
+      <w:lvlText w:val="%5."/>
+      <w:lvlJc w:val="left"/>
+      <w:pPr>
+        <w:ind w:left="3600" w:hanging="360"/>
+      </w:pPr>
+    </w:lvl>
+    <w:lvl w:ilvl="5" w:tplc="0409001B" w:tentative="1">
+      <w:start w:val="1"/>
+      <w:numFmt w:val="lowerRoman"/>
+      <w:lvlText w:val="%6."/>
+      <w:lvlJc w:val="right"/>
+      <w:pPr>
+        <w:ind w:left="4320" w:hanging="180"/>
+      </w:pPr>
+    </w:lvl>
+    <w:lvl w:ilvl="6" w:tplc="0409000F" w:tentative="1">
+      <w:start w:val="1"/>
+      <w:numFmt w:val="decimal"/>
+      <w:lvlText w:val="%7."/>
+      <w:lvlJc w:val="left"/>
+      <w:pPr>
+        <w:ind w:left="5040" w:hanging="360"/>
+      </w:pPr>
+    </w:lvl>
+    <w:lvl w:ilvl="7" w:tplc="04090019" w:tentative="1">
+      <w:start w:val="1"/>
+      <w:numFmt w:val="lowerLetter"/>
+      <w:lvlText w:val="%8."/>
+      <w:lvlJc w:val="left"/>
+      <w:pPr>
+        <w:ind w:left="5760" w:hanging="360"/>
+      </w:pPr>
+    </w:lvl>
+    <w:lvl w:ilvl="8" w:tplc="0409001B" w:tentative="1">
+      <w:start w:val="1"/>
+      <w:numFmt w:val="lowerRoman"/>
+      <w:lvlText w:val="%9."/>
+      <w:lvlJc w:val="right"/>
+      <w:pPr>
+        <w:ind w:left="6480" w:hanging="180"/>
+      </w:pPr>
+    </w:lvl>
+  </w:abstractNum>
+  <w:abstractNum w:abstractNumId="19" w15:restartNumberingAfterBreak="0">
     <w:nsid w:val="69BA4843"/>
     <w:multiLevelType w:val="hybridMultilevel"/>
     <w:tmpl w:val="E7E62852"/>
@@ -5269,7 +8449,7 @@
       </w:rPr>
     </w:lvl>
   </w:abstractNum>
-  <w:abstractNum w:abstractNumId="18" w15:restartNumberingAfterBreak="0">
+  <w:abstractNum w:abstractNumId="20" w15:restartNumberingAfterBreak="0">
     <w:nsid w:val="70525B3B"/>
     <w:multiLevelType w:val="hybridMultilevel"/>
     <w:tmpl w:val="469AEF2E"/>
@@ -5355,7 +8535,7 @@
       </w:pPr>
     </w:lvl>
   </w:abstractNum>
-  <w:abstractNum w:abstractNumId="19" w15:restartNumberingAfterBreak="0">
+  <w:abstractNum w:abstractNumId="21" w15:restartNumberingAfterBreak="0">
     <w:nsid w:val="73817960"/>
     <w:multiLevelType w:val="hybridMultilevel"/>
     <w:tmpl w:val="73B6A038"/>
@@ -5441,7 +8621,7 @@
       </w:pPr>
     </w:lvl>
   </w:abstractNum>
-  <w:abstractNum w:abstractNumId="20" w15:restartNumberingAfterBreak="0">
+  <w:abstractNum w:abstractNumId="22" w15:restartNumberingAfterBreak="0">
     <w:nsid w:val="74193BAA"/>
     <w:multiLevelType w:val="hybridMultilevel"/>
     <w:tmpl w:val="5FE413CA"/>
@@ -5527,7 +8707,7 @@
       </w:pPr>
     </w:lvl>
   </w:abstractNum>
-  <w:abstractNum w:abstractNumId="21" w15:restartNumberingAfterBreak="0">
+  <w:abstractNum w:abstractNumId="23" w15:restartNumberingAfterBreak="0">
     <w:nsid w:val="7BD55FC4"/>
     <w:multiLevelType w:val="hybridMultilevel"/>
     <w:tmpl w:val="51D0334E"/>
@@ -5626,7 +8806,7 @@
     <w:abstractNumId w:val="3"/>
   </w:num>
   <w:num w:numId="5">
-    <w:abstractNumId w:val="17"/>
+    <w:abstractNumId w:val="19"/>
   </w:num>
   <w:num w:numId="6">
     <w:abstractNumId w:val="2"/>
@@ -5638,46 +8818,52 @@
     <w:abstractNumId w:val="9"/>
   </w:num>
   <w:num w:numId="9">
+    <w:abstractNumId w:val="13"/>
+  </w:num>
+  <w:num w:numId="10">
     <w:abstractNumId w:val="12"/>
   </w:num>
-  <w:num w:numId="10">
-    <w:abstractNumId w:val="11"/>
-  </w:num>
   <w:num w:numId="11">
-    <w:abstractNumId w:val="15"/>
+    <w:abstractNumId w:val="16"/>
   </w:num>
   <w:num w:numId="12">
     <w:abstractNumId w:val="8"/>
   </w:num>
   <w:num w:numId="13">
-    <w:abstractNumId w:val="20"/>
+    <w:abstractNumId w:val="22"/>
   </w:num>
   <w:num w:numId="14">
-    <w:abstractNumId w:val="16"/>
+    <w:abstractNumId w:val="17"/>
   </w:num>
   <w:num w:numId="15">
-    <w:abstractNumId w:val="13"/>
+    <w:abstractNumId w:val="14"/>
   </w:num>
   <w:num w:numId="16">
-    <w:abstractNumId w:val="19"/>
+    <w:abstractNumId w:val="21"/>
   </w:num>
   <w:num w:numId="17">
     <w:abstractNumId w:val="7"/>
   </w:num>
   <w:num w:numId="18">
-    <w:abstractNumId w:val="18"/>
+    <w:abstractNumId w:val="20"/>
   </w:num>
   <w:num w:numId="19">
-    <w:abstractNumId w:val="14"/>
+    <w:abstractNumId w:val="15"/>
   </w:num>
   <w:num w:numId="20">
-    <w:abstractNumId w:val="21"/>
+    <w:abstractNumId w:val="23"/>
   </w:num>
   <w:num w:numId="21">
     <w:abstractNumId w:val="0"/>
   </w:num>
   <w:num w:numId="22">
     <w:abstractNumId w:val="10"/>
+  </w:num>
+  <w:num w:numId="23">
+    <w:abstractNumId w:val="18"/>
+  </w:num>
+  <w:num w:numId="24">
+    <w:abstractNumId w:val="11"/>
   </w:num>
 </w:numbering>
 </file>

--- a/DevOps_Interview_questions.docx
+++ b/DevOps_Interview_questions.docx
@@ -5,6 +5,7 @@
     <w:p>
       <w:pPr>
         <w:pStyle w:val="Heading1"/>
+        <w:ind w:left="2160" w:firstLine="720"/>
         <w:rPr>
           <w:u w:val="single"/>
         </w:rPr>
@@ -154,6 +155,22 @@
         <w:t>What is SDLC?</w:t>
       </w:r>
     </w:p>
+    <w:p>
+      <w:pPr>
+        <w:pStyle w:val="ListParagraph"/>
+        <w:numPr>
+          <w:ilvl w:val="0"/>
+          <w:numId w:val="7"/>
+        </w:numPr>
+        <w:pBdr>
+          <w:top w:val="single" w:sz="12" w:space="1" w:color="auto"/>
+          <w:bottom w:val="single" w:sz="12" w:space="1" w:color="auto"/>
+        </w:pBdr>
+      </w:pPr>
+      <w:r>
+        <w:t>What is Difference between continuous Delivery and Continuous Deployment?</w:t>
+      </w:r>
+    </w:p>
     <w:p/>
     <w:p>
       <w:r>
@@ -516,6 +533,7 @@
         </w:pBdr>
       </w:pPr>
       <w:r>
+        <w:lastRenderedPageBreak/>
         <w:t>Difference between Private, Public and Hybrid cloud and what is used?</w:t>
       </w:r>
     </w:p>
@@ -532,7 +550,6 @@
         </w:pBdr>
       </w:pPr>
       <w:r>
-        <w:lastRenderedPageBreak/>
         <w:t>What type of EC2 instances and Which type instance family and its reason?</w:t>
       </w:r>
     </w:p>
@@ -1197,6 +1214,7 @@
         </w:pBdr>
       </w:pPr>
       <w:r>
+        <w:lastRenderedPageBreak/>
         <w:t>What is IP?</w:t>
       </w:r>
     </w:p>
@@ -1213,7 +1231,6 @@
         </w:pBdr>
       </w:pPr>
       <w:r>
-        <w:lastRenderedPageBreak/>
         <w:t>What is application development, and why is it important in the software industry?</w:t>
       </w:r>
     </w:p>
@@ -1775,6 +1792,7 @@
         </w:pBdr>
       </w:pPr>
       <w:r>
+        <w:lastRenderedPageBreak/>
         <w:t>How do you execute a Maven build from the command line?</w:t>
       </w:r>
     </w:p>
@@ -1791,549 +1809,1046 @@
         </w:pBdr>
       </w:pPr>
       <w:r>
+        <w:t>What is a Maven repository, and why is it important in dependency management?</w:t>
+      </w:r>
+    </w:p>
+    <w:p>
+      <w:pPr>
+        <w:pStyle w:val="ListParagraph"/>
+        <w:numPr>
+          <w:ilvl w:val="0"/>
+          <w:numId w:val="16"/>
+        </w:numPr>
+        <w:pBdr>
+          <w:top w:val="single" w:sz="12" w:space="1" w:color="auto"/>
+          <w:bottom w:val="single" w:sz="12" w:space="1" w:color="auto"/>
+        </w:pBdr>
+      </w:pPr>
+      <w:r>
+        <w:t>Describe the concept of transitive dependencies in Maven.</w:t>
+      </w:r>
+    </w:p>
+    <w:p>
+      <w:pPr>
+        <w:pStyle w:val="ListParagraph"/>
+        <w:numPr>
+          <w:ilvl w:val="0"/>
+          <w:numId w:val="16"/>
+        </w:numPr>
+        <w:pBdr>
+          <w:top w:val="single" w:sz="12" w:space="1" w:color="auto"/>
+          <w:bottom w:val="single" w:sz="12" w:space="1" w:color="auto"/>
+        </w:pBdr>
+      </w:pPr>
+      <w:r>
+        <w:t>How do you specify the version of a dependency in a Maven project?</w:t>
+      </w:r>
+    </w:p>
+    <w:p>
+      <w:pPr>
+        <w:pStyle w:val="ListParagraph"/>
+        <w:numPr>
+          <w:ilvl w:val="0"/>
+          <w:numId w:val="16"/>
+        </w:numPr>
+        <w:pBdr>
+          <w:top w:val="single" w:sz="12" w:space="1" w:color="auto"/>
+          <w:bottom w:val="single" w:sz="12" w:space="1" w:color="auto"/>
+        </w:pBdr>
+      </w:pPr>
+      <w:r>
+        <w:t>What is a snapshot version in Maven, and when would you use it?</w:t>
+      </w:r>
+    </w:p>
+    <w:p>
+      <w:pPr>
+        <w:pStyle w:val="ListParagraph"/>
+        <w:numPr>
+          <w:ilvl w:val="0"/>
+          <w:numId w:val="16"/>
+        </w:numPr>
+        <w:pBdr>
+          <w:top w:val="single" w:sz="12" w:space="1" w:color="auto"/>
+          <w:bottom w:val="single" w:sz="12" w:space="1" w:color="auto"/>
+        </w:pBdr>
+      </w:pPr>
+      <w:r>
+        <w:t>Explain the purpose of Maven profiles and when you might use them.</w:t>
+      </w:r>
+    </w:p>
+    <w:p>
+      <w:pPr>
+        <w:pStyle w:val="ListParagraph"/>
+        <w:numPr>
+          <w:ilvl w:val="0"/>
+          <w:numId w:val="16"/>
+        </w:numPr>
+        <w:pBdr>
+          <w:top w:val="single" w:sz="12" w:space="1" w:color="auto"/>
+          <w:bottom w:val="single" w:sz="12" w:space="1" w:color="auto"/>
+        </w:pBdr>
+      </w:pPr>
+      <w:r>
+        <w:t>What is the purpose of a build script in Gradle, and how is it different from Maven's approach?</w:t>
+      </w:r>
+    </w:p>
+    <w:p>
+      <w:pPr>
+        <w:pStyle w:val="ListParagraph"/>
+        <w:numPr>
+          <w:ilvl w:val="0"/>
+          <w:numId w:val="16"/>
+        </w:numPr>
+        <w:pBdr>
+          <w:top w:val="single" w:sz="12" w:space="1" w:color="auto"/>
+          <w:bottom w:val="single" w:sz="12" w:space="1" w:color="auto"/>
+        </w:pBdr>
+      </w:pPr>
+      <w:r>
+        <w:t>How do you define tasks and dependencies in a Gradle build script?</w:t>
+      </w:r>
+    </w:p>
+    <w:p>
+      <w:pPr>
+        <w:pStyle w:val="ListParagraph"/>
+        <w:numPr>
+          <w:ilvl w:val="0"/>
+          <w:numId w:val="16"/>
+        </w:numPr>
+        <w:pBdr>
+          <w:top w:val="single" w:sz="12" w:space="1" w:color="auto"/>
+          <w:bottom w:val="single" w:sz="12" w:space="1" w:color="auto"/>
+        </w:pBdr>
+      </w:pPr>
+      <w:r>
+        <w:t>Describe the Gradle wrapper and its benefits.</w:t>
+      </w:r>
+    </w:p>
+    <w:p>
+      <w:pPr>
+        <w:pStyle w:val="ListParagraph"/>
+        <w:numPr>
+          <w:ilvl w:val="0"/>
+          <w:numId w:val="16"/>
+        </w:numPr>
+        <w:pBdr>
+          <w:top w:val="single" w:sz="12" w:space="1" w:color="auto"/>
+          <w:bottom w:val="single" w:sz="12" w:space="1" w:color="auto"/>
+        </w:pBdr>
+      </w:pPr>
+      <w:r>
+        <w:t>What are some best practices for managing dependencies and configuring builds in Maven and Gradle projects?</w:t>
+      </w:r>
+    </w:p>
+    <w:p>
+      <w:pPr>
+        <w:pStyle w:val="ListParagraph"/>
+        <w:numPr>
+          <w:ilvl w:val="0"/>
+          <w:numId w:val="16"/>
+        </w:numPr>
+        <w:pBdr>
+          <w:top w:val="single" w:sz="12" w:space="1" w:color="auto"/>
+          <w:bottom w:val="single" w:sz="12" w:space="1" w:color="auto"/>
+        </w:pBdr>
+      </w:pPr>
+      <w:r>
+        <w:t>Differentiate between compile-time and runtime dependencies in a software project. How do build tools manage these dependencies?</w:t>
+      </w:r>
+    </w:p>
+    <w:p>
+      <w:pPr>
+        <w:pStyle w:val="ListParagraph"/>
+        <w:numPr>
+          <w:ilvl w:val="0"/>
+          <w:numId w:val="16"/>
+        </w:numPr>
+        <w:pBdr>
+          <w:top w:val="single" w:sz="12" w:space="1" w:color="auto"/>
+          <w:bottom w:val="single" w:sz="12" w:space="1" w:color="auto"/>
+        </w:pBdr>
+      </w:pPr>
+      <w:r>
+        <w:t>Difference between Local Repositories, Central Repositories and Maven Repositories?</w:t>
+      </w:r>
+    </w:p>
+    <w:p/>
+    <w:p>
+      <w:r>
+        <w:t>Continuous testing with Selenium</w:t>
+      </w:r>
+    </w:p>
+    <w:p>
+      <w:pPr>
+        <w:pStyle w:val="ListParagraph"/>
+        <w:numPr>
+          <w:ilvl w:val="0"/>
+          <w:numId w:val="17"/>
+        </w:numPr>
+        <w:pBdr>
+          <w:top w:val="single" w:sz="12" w:space="1" w:color="auto"/>
+          <w:bottom w:val="single" w:sz="12" w:space="1" w:color="auto"/>
+        </w:pBdr>
+      </w:pPr>
+      <w:r>
+        <w:t>What is continuous testing, and why is it important in software development?</w:t>
+      </w:r>
+    </w:p>
+    <w:p>
+      <w:pPr>
+        <w:pStyle w:val="ListParagraph"/>
+        <w:numPr>
+          <w:ilvl w:val="0"/>
+          <w:numId w:val="17"/>
+        </w:numPr>
+        <w:pBdr>
+          <w:top w:val="single" w:sz="12" w:space="1" w:color="auto"/>
+          <w:bottom w:val="single" w:sz="12" w:space="1" w:color="auto"/>
+        </w:pBdr>
+      </w:pPr>
+      <w:r>
+        <w:t>Explain the role of Selenium in continuous testing.</w:t>
+      </w:r>
+    </w:p>
+    <w:p>
+      <w:pPr>
+        <w:pStyle w:val="ListParagraph"/>
+        <w:numPr>
+          <w:ilvl w:val="0"/>
+          <w:numId w:val="17"/>
+        </w:numPr>
+        <w:pBdr>
+          <w:top w:val="single" w:sz="12" w:space="1" w:color="auto"/>
+          <w:bottom w:val="single" w:sz="12" w:space="1" w:color="auto"/>
+        </w:pBdr>
+      </w:pPr>
+      <w:r>
+        <w:t>What are the advantages of using Selenium for automated testing in a continuous integration/continuous delivery (CI/CD) pipeline?</w:t>
+      </w:r>
+    </w:p>
+    <w:p>
+      <w:pPr>
+        <w:pStyle w:val="ListParagraph"/>
+        <w:numPr>
+          <w:ilvl w:val="0"/>
+          <w:numId w:val="17"/>
+        </w:numPr>
+        <w:pBdr>
+          <w:top w:val="single" w:sz="12" w:space="1" w:color="auto"/>
+          <w:bottom w:val="single" w:sz="12" w:space="1" w:color="auto"/>
+        </w:pBdr>
+      </w:pPr>
+      <w:r>
+        <w:t>How does Selenium WebDriver facilitate browser automation for testing web applications?</w:t>
+      </w:r>
+    </w:p>
+    <w:p>
+      <w:pPr>
+        <w:pStyle w:val="ListParagraph"/>
+        <w:numPr>
+          <w:ilvl w:val="0"/>
+          <w:numId w:val="17"/>
+        </w:numPr>
+        <w:pBdr>
+          <w:top w:val="single" w:sz="12" w:space="1" w:color="auto"/>
+          <w:bottom w:val="single" w:sz="12" w:space="1" w:color="auto"/>
+        </w:pBdr>
+      </w:pPr>
+      <w:r>
+        <w:t>What programming languages are supported by Selenium WebDriver?</w:t>
+      </w:r>
+    </w:p>
+    <w:p>
+      <w:pPr>
+        <w:pStyle w:val="ListParagraph"/>
+        <w:numPr>
+          <w:ilvl w:val="0"/>
+          <w:numId w:val="17"/>
+        </w:numPr>
+        <w:pBdr>
+          <w:top w:val="single" w:sz="12" w:space="1" w:color="auto"/>
+          <w:bottom w:val="single" w:sz="12" w:space="1" w:color="auto"/>
+        </w:pBdr>
+      </w:pPr>
+      <w:r>
+        <w:t>Describe the difference between Selenium IDE, Selenium RC (Remote Control), and Selenium WebDriver.</w:t>
+      </w:r>
+    </w:p>
+    <w:p>
+      <w:pPr>
+        <w:pStyle w:val="ListParagraph"/>
+        <w:numPr>
+          <w:ilvl w:val="0"/>
+          <w:numId w:val="17"/>
+        </w:numPr>
+        <w:pBdr>
+          <w:top w:val="single" w:sz="12" w:space="1" w:color="auto"/>
+          <w:bottom w:val="single" w:sz="12" w:space="1" w:color="auto"/>
+        </w:pBdr>
+      </w:pPr>
+      <w:r>
+        <w:t>How do you handle dynamic elements on a web page using Selenium WebDriver?</w:t>
+      </w:r>
+    </w:p>
+    <w:p>
+      <w:pPr>
+        <w:pStyle w:val="ListParagraph"/>
+        <w:numPr>
+          <w:ilvl w:val="0"/>
+          <w:numId w:val="17"/>
+        </w:numPr>
+        <w:pBdr>
+          <w:top w:val="single" w:sz="12" w:space="1" w:color="auto"/>
+          <w:bottom w:val="single" w:sz="12" w:space="1" w:color="auto"/>
+        </w:pBdr>
+      </w:pPr>
+      <w:r>
+        <w:t>Explain the concept of Page Object Model (POM) and how it helps in writing maintainable Selenium tests.</w:t>
+      </w:r>
+    </w:p>
+    <w:p>
+      <w:pPr>
+        <w:pStyle w:val="ListParagraph"/>
+        <w:numPr>
+          <w:ilvl w:val="0"/>
+          <w:numId w:val="17"/>
+        </w:numPr>
+        <w:pBdr>
+          <w:top w:val="single" w:sz="12" w:space="1" w:color="auto"/>
+          <w:bottom w:val="single" w:sz="12" w:space="1" w:color="auto"/>
+        </w:pBdr>
+      </w:pPr>
+      <w:r>
+        <w:t>What are implicit and explicit waits in Selenium WebDriver, and when would you use each?</w:t>
+      </w:r>
+    </w:p>
+    <w:p>
+      <w:pPr>
+        <w:pStyle w:val="ListParagraph"/>
+        <w:numPr>
+          <w:ilvl w:val="0"/>
+          <w:numId w:val="17"/>
+        </w:numPr>
+        <w:pBdr>
+          <w:top w:val="single" w:sz="12" w:space="1" w:color="auto"/>
+          <w:bottom w:val="single" w:sz="12" w:space="1" w:color="auto"/>
+        </w:pBdr>
+      </w:pPr>
+      <w:r>
+        <w:t>How do you handle pop-up windows and alerts in Selenium tests?</w:t>
+      </w:r>
+    </w:p>
+    <w:p>
+      <w:pPr>
+        <w:pStyle w:val="ListParagraph"/>
+        <w:numPr>
+          <w:ilvl w:val="0"/>
+          <w:numId w:val="17"/>
+        </w:numPr>
+        <w:pBdr>
+          <w:top w:val="single" w:sz="12" w:space="1" w:color="auto"/>
+          <w:bottom w:val="single" w:sz="12" w:space="1" w:color="auto"/>
+        </w:pBdr>
+      </w:pPr>
+      <w:r>
+        <w:t>What is headless testing, and how can it be useful in a continuous testing environment?</w:t>
+      </w:r>
+    </w:p>
+    <w:p>
+      <w:pPr>
+        <w:pStyle w:val="ListParagraph"/>
+        <w:numPr>
+          <w:ilvl w:val="0"/>
+          <w:numId w:val="17"/>
+        </w:numPr>
+        <w:pBdr>
+          <w:top w:val="single" w:sz="12" w:space="1" w:color="auto"/>
+          <w:bottom w:val="single" w:sz="12" w:space="1" w:color="auto"/>
+        </w:pBdr>
+      </w:pPr>
+      <w:r>
+        <w:t>Explain how you would integrate Selenium tests into a continuous integration (CI) pipeline.</w:t>
+      </w:r>
+    </w:p>
+    <w:p>
+      <w:pPr>
+        <w:pStyle w:val="ListParagraph"/>
+        <w:numPr>
+          <w:ilvl w:val="0"/>
+          <w:numId w:val="17"/>
+        </w:numPr>
+        <w:pBdr>
+          <w:top w:val="single" w:sz="12" w:space="1" w:color="auto"/>
+          <w:bottom w:val="single" w:sz="12" w:space="1" w:color="auto"/>
+        </w:pBdr>
+      </w:pPr>
+      <w:r>
+        <w:t>What are some common challenges you might face when running Selenium tests in parallel, and how can you address them?</w:t>
+      </w:r>
+    </w:p>
+    <w:p>
+      <w:pPr>
+        <w:pStyle w:val="ListParagraph"/>
+        <w:numPr>
+          <w:ilvl w:val="0"/>
+          <w:numId w:val="17"/>
+        </w:numPr>
+        <w:pBdr>
+          <w:top w:val="single" w:sz="12" w:space="1" w:color="auto"/>
+          <w:bottom w:val="single" w:sz="12" w:space="1" w:color="auto"/>
+        </w:pBdr>
+      </w:pPr>
+      <w:r>
+        <w:t>What reporting tools or frameworks can you use to generate test reports for Selenium tests?</w:t>
+      </w:r>
+    </w:p>
+    <w:p>
+      <w:pPr>
+        <w:pStyle w:val="ListParagraph"/>
+        <w:numPr>
+          <w:ilvl w:val="0"/>
+          <w:numId w:val="17"/>
+        </w:numPr>
+        <w:pBdr>
+          <w:top w:val="single" w:sz="12" w:space="1" w:color="auto"/>
+          <w:bottom w:val="single" w:sz="12" w:space="1" w:color="auto"/>
+        </w:pBdr>
+      </w:pPr>
+      <w:r>
+        <w:t>How would you handle cross-browser testing with Selenium WebDriver?</w:t>
+      </w:r>
+    </w:p>
+    <w:p>
+      <w:pPr>
+        <w:pStyle w:val="ListParagraph"/>
+        <w:numPr>
+          <w:ilvl w:val="0"/>
+          <w:numId w:val="17"/>
+        </w:numPr>
+        <w:pBdr>
+          <w:top w:val="single" w:sz="12" w:space="1" w:color="auto"/>
+          <w:bottom w:val="single" w:sz="12" w:space="1" w:color="auto"/>
+        </w:pBdr>
+      </w:pPr>
+      <w:r>
+        <w:t>Describe the process of setting up and configuring a Selenium Grid for distributed testing.</w:t>
+      </w:r>
+    </w:p>
+    <w:p>
+      <w:pPr>
+        <w:pStyle w:val="ListParagraph"/>
+        <w:numPr>
+          <w:ilvl w:val="0"/>
+          <w:numId w:val="17"/>
+        </w:numPr>
+        <w:pBdr>
+          <w:top w:val="single" w:sz="12" w:space="1" w:color="auto"/>
+          <w:bottom w:val="single" w:sz="12" w:space="1" w:color="auto"/>
+        </w:pBdr>
+      </w:pPr>
+      <w:r>
+        <w:t>How do you handle authentication (e.g., login forms) in Selenium tests?</w:t>
+      </w:r>
+    </w:p>
+    <w:p>
+      <w:pPr>
+        <w:pStyle w:val="ListParagraph"/>
+        <w:numPr>
+          <w:ilvl w:val="0"/>
+          <w:numId w:val="17"/>
+        </w:numPr>
+        <w:pBdr>
+          <w:top w:val="single" w:sz="12" w:space="1" w:color="auto"/>
+          <w:bottom w:val="single" w:sz="12" w:space="1" w:color="auto"/>
+        </w:pBdr>
+      </w:pPr>
+      <w:r>
+        <w:t>What are some best practices for writing maintainable and reliable Selenium tests?</w:t>
+      </w:r>
+    </w:p>
+    <w:p>
+      <w:pPr>
+        <w:pStyle w:val="ListParagraph"/>
+        <w:numPr>
+          <w:ilvl w:val="0"/>
+          <w:numId w:val="17"/>
+        </w:numPr>
+        <w:pBdr>
+          <w:top w:val="single" w:sz="12" w:space="1" w:color="auto"/>
+          <w:bottom w:val="single" w:sz="12" w:space="1" w:color="auto"/>
+        </w:pBdr>
+      </w:pPr>
+      <w:r>
+        <w:t>Explain the concept of data-driven testing with Selenium and how you would implement it.</w:t>
+      </w:r>
+    </w:p>
+    <w:p>
+      <w:pPr>
+        <w:pStyle w:val="ListParagraph"/>
+        <w:numPr>
+          <w:ilvl w:val="0"/>
+          <w:numId w:val="17"/>
+        </w:numPr>
+        <w:pBdr>
+          <w:top w:val="single" w:sz="12" w:space="1" w:color="auto"/>
+          <w:bottom w:val="single" w:sz="12" w:space="1" w:color="auto"/>
+        </w:pBdr>
+      </w:pPr>
+      <w:r>
+        <w:t>What are some limitations or drawbacks of using Selenium for automated testing, and how would you mitigate them?</w:t>
+      </w:r>
+    </w:p>
+    <w:p>
+      <w:pPr>
+        <w:pStyle w:val="ListParagraph"/>
+        <w:numPr>
+          <w:ilvl w:val="0"/>
+          <w:numId w:val="17"/>
+        </w:numPr>
+        <w:pBdr>
+          <w:top w:val="single" w:sz="12" w:space="1" w:color="auto"/>
+          <w:bottom w:val="single" w:sz="12" w:space="1" w:color="auto"/>
+        </w:pBdr>
+      </w:pPr>
+      <w:r>
+        <w:t>What is the testing and what is types of testing?</w:t>
+      </w:r>
+    </w:p>
+    <w:p>
+      <w:pPr>
+        <w:pStyle w:val="ListParagraph"/>
+        <w:numPr>
+          <w:ilvl w:val="0"/>
+          <w:numId w:val="17"/>
+        </w:numPr>
+        <w:pBdr>
+          <w:top w:val="single" w:sz="12" w:space="1" w:color="auto"/>
+          <w:bottom w:val="single" w:sz="12" w:space="1" w:color="auto"/>
+        </w:pBdr>
+      </w:pPr>
+      <w:r>
         <w:lastRenderedPageBreak/>
-        <w:t>What is a Maven repository, and why is it important in dependency management?</w:t>
-      </w:r>
-    </w:p>
-    <w:p>
-      <w:pPr>
-        <w:pStyle w:val="ListParagraph"/>
-        <w:numPr>
-          <w:ilvl w:val="0"/>
-          <w:numId w:val="16"/>
-        </w:numPr>
-        <w:pBdr>
-          <w:top w:val="single" w:sz="12" w:space="1" w:color="auto"/>
-          <w:bottom w:val="single" w:sz="12" w:space="1" w:color="auto"/>
-        </w:pBdr>
-      </w:pPr>
-      <w:r>
-        <w:t>Describe the concept of transitive dependencies in Maven.</w:t>
-      </w:r>
-    </w:p>
-    <w:p>
-      <w:pPr>
-        <w:pStyle w:val="ListParagraph"/>
-        <w:numPr>
-          <w:ilvl w:val="0"/>
-          <w:numId w:val="16"/>
-        </w:numPr>
-        <w:pBdr>
-          <w:top w:val="single" w:sz="12" w:space="1" w:color="auto"/>
-          <w:bottom w:val="single" w:sz="12" w:space="1" w:color="auto"/>
-        </w:pBdr>
-      </w:pPr>
-      <w:r>
-        <w:t>How do you specify the version of a dependency in a Maven project?</w:t>
-      </w:r>
-    </w:p>
-    <w:p>
-      <w:pPr>
-        <w:pStyle w:val="ListParagraph"/>
-        <w:numPr>
-          <w:ilvl w:val="0"/>
-          <w:numId w:val="16"/>
-        </w:numPr>
-        <w:pBdr>
-          <w:top w:val="single" w:sz="12" w:space="1" w:color="auto"/>
-          <w:bottom w:val="single" w:sz="12" w:space="1" w:color="auto"/>
-        </w:pBdr>
-      </w:pPr>
-      <w:r>
-        <w:t>What is a snapshot version in Maven, and when would you use it?</w:t>
-      </w:r>
-    </w:p>
-    <w:p>
-      <w:pPr>
-        <w:pStyle w:val="ListParagraph"/>
-        <w:numPr>
-          <w:ilvl w:val="0"/>
-          <w:numId w:val="16"/>
-        </w:numPr>
-        <w:pBdr>
-          <w:top w:val="single" w:sz="12" w:space="1" w:color="auto"/>
-          <w:bottom w:val="single" w:sz="12" w:space="1" w:color="auto"/>
-        </w:pBdr>
-      </w:pPr>
-      <w:r>
-        <w:t>Explain the purpose of Maven profiles and when you might use them.</w:t>
-      </w:r>
-    </w:p>
-    <w:p>
-      <w:pPr>
-        <w:pStyle w:val="ListParagraph"/>
-        <w:numPr>
-          <w:ilvl w:val="0"/>
-          <w:numId w:val="16"/>
-        </w:numPr>
-        <w:pBdr>
-          <w:top w:val="single" w:sz="12" w:space="1" w:color="auto"/>
-          <w:bottom w:val="single" w:sz="12" w:space="1" w:color="auto"/>
-        </w:pBdr>
-      </w:pPr>
-      <w:r>
-        <w:t>What is the purpose of a build script in Gradle, and how is it different from Maven's approach?</w:t>
-      </w:r>
-    </w:p>
-    <w:p>
-      <w:pPr>
-        <w:pStyle w:val="ListParagraph"/>
-        <w:numPr>
-          <w:ilvl w:val="0"/>
-          <w:numId w:val="16"/>
-        </w:numPr>
-        <w:pBdr>
-          <w:top w:val="single" w:sz="12" w:space="1" w:color="auto"/>
-          <w:bottom w:val="single" w:sz="12" w:space="1" w:color="auto"/>
-        </w:pBdr>
-      </w:pPr>
-      <w:r>
-        <w:t>How do you define tasks and dependencies in a Gradle build script?</w:t>
-      </w:r>
-    </w:p>
-    <w:p>
-      <w:pPr>
-        <w:pStyle w:val="ListParagraph"/>
-        <w:numPr>
-          <w:ilvl w:val="0"/>
-          <w:numId w:val="16"/>
-        </w:numPr>
-        <w:pBdr>
-          <w:top w:val="single" w:sz="12" w:space="1" w:color="auto"/>
-          <w:bottom w:val="single" w:sz="12" w:space="1" w:color="auto"/>
-        </w:pBdr>
-      </w:pPr>
-      <w:r>
-        <w:t>Describe the Gradle wrapper and its benefits.</w:t>
-      </w:r>
-    </w:p>
-    <w:p>
-      <w:pPr>
-        <w:pStyle w:val="ListParagraph"/>
-        <w:numPr>
-          <w:ilvl w:val="0"/>
-          <w:numId w:val="16"/>
-        </w:numPr>
-        <w:pBdr>
-          <w:top w:val="single" w:sz="12" w:space="1" w:color="auto"/>
-          <w:bottom w:val="single" w:sz="12" w:space="1" w:color="auto"/>
-        </w:pBdr>
-      </w:pPr>
-      <w:r>
-        <w:t>What are some best practices for managing dependencies and configuring builds in Maven and Gradle projects?</w:t>
-      </w:r>
-    </w:p>
-    <w:p>
-      <w:pPr>
-        <w:pStyle w:val="ListParagraph"/>
-        <w:numPr>
-          <w:ilvl w:val="0"/>
-          <w:numId w:val="16"/>
-        </w:numPr>
-        <w:pBdr>
-          <w:top w:val="single" w:sz="12" w:space="1" w:color="auto"/>
-          <w:bottom w:val="single" w:sz="12" w:space="1" w:color="auto"/>
-        </w:pBdr>
-      </w:pPr>
-      <w:r>
-        <w:t>Differentiate between compile-time and runtime dependencies in a software project. How do build tools manage these dependencies?</w:t>
-      </w:r>
-    </w:p>
-    <w:p>
-      <w:pPr>
-        <w:pStyle w:val="ListParagraph"/>
-        <w:numPr>
-          <w:ilvl w:val="0"/>
-          <w:numId w:val="16"/>
-        </w:numPr>
-        <w:pBdr>
-          <w:top w:val="single" w:sz="12" w:space="1" w:color="auto"/>
-          <w:bottom w:val="single" w:sz="12" w:space="1" w:color="auto"/>
-        </w:pBdr>
-      </w:pPr>
-      <w:r>
-        <w:t>Difference between Local Repositories, Central Repositories and Maven Repositories?</w:t>
+        <w:t>Difference between Junit testing and Test-NG</w:t>
+      </w:r>
+      <w:r>
+        <w:t xml:space="preserve"> </w:t>
+      </w:r>
+      <w:r>
+        <w:t>report</w:t>
+      </w:r>
+      <w:r>
+        <w:t xml:space="preserve"> </w:t>
+      </w:r>
+      <w:r>
+        <w:t>testing</w:t>
+      </w:r>
+      <w:r>
+        <w:t>?</w:t>
+      </w:r>
+    </w:p>
+    <w:p>
+      <w:pPr>
+        <w:pStyle w:val="ListParagraph"/>
+        <w:numPr>
+          <w:ilvl w:val="0"/>
+          <w:numId w:val="17"/>
+        </w:numPr>
+        <w:pBdr>
+          <w:top w:val="single" w:sz="12" w:space="1" w:color="auto"/>
+          <w:bottom w:val="single" w:sz="12" w:space="1" w:color="auto"/>
+        </w:pBdr>
+      </w:pPr>
+      <w:r>
+        <w:t xml:space="preserve">What is </w:t>
+      </w:r>
+      <w:r>
+        <w:t>regression testing</w:t>
+      </w:r>
+      <w:r>
+        <w:t>?</w:t>
       </w:r>
     </w:p>
     <w:p/>
     <w:p>
       <w:r>
-        <w:t>Continuous testing with Selenium</w:t>
-      </w:r>
-    </w:p>
-    <w:p>
-      <w:pPr>
-        <w:pStyle w:val="ListParagraph"/>
-        <w:numPr>
-          <w:ilvl w:val="0"/>
-          <w:numId w:val="17"/>
-        </w:numPr>
-        <w:pBdr>
-          <w:top w:val="single" w:sz="12" w:space="1" w:color="auto"/>
-          <w:bottom w:val="single" w:sz="12" w:space="1" w:color="auto"/>
-        </w:pBdr>
-      </w:pPr>
-      <w:r>
-        <w:t>What is continuous testing, and why is it important in software development?</w:t>
-      </w:r>
-    </w:p>
-    <w:p>
-      <w:pPr>
-        <w:pStyle w:val="ListParagraph"/>
-        <w:numPr>
-          <w:ilvl w:val="0"/>
-          <w:numId w:val="17"/>
-        </w:numPr>
-        <w:pBdr>
-          <w:top w:val="single" w:sz="12" w:space="1" w:color="auto"/>
-          <w:bottom w:val="single" w:sz="12" w:space="1" w:color="auto"/>
-        </w:pBdr>
-      </w:pPr>
-      <w:r>
-        <w:t>Explain the role of Selenium in continuous testing.</w:t>
-      </w:r>
-    </w:p>
-    <w:p>
-      <w:pPr>
-        <w:pStyle w:val="ListParagraph"/>
-        <w:numPr>
-          <w:ilvl w:val="0"/>
-          <w:numId w:val="17"/>
-        </w:numPr>
-        <w:pBdr>
-          <w:top w:val="single" w:sz="12" w:space="1" w:color="auto"/>
-          <w:bottom w:val="single" w:sz="12" w:space="1" w:color="auto"/>
-        </w:pBdr>
-      </w:pPr>
-      <w:r>
-        <w:t>What are the advantages of using Selenium for automated testing in a continuous integration/continuous delivery (CI/CD) pipeline?</w:t>
-      </w:r>
-    </w:p>
-    <w:p>
-      <w:pPr>
-        <w:pStyle w:val="ListParagraph"/>
-        <w:numPr>
-          <w:ilvl w:val="0"/>
-          <w:numId w:val="17"/>
-        </w:numPr>
-        <w:pBdr>
-          <w:top w:val="single" w:sz="12" w:space="1" w:color="auto"/>
-          <w:bottom w:val="single" w:sz="12" w:space="1" w:color="auto"/>
-        </w:pBdr>
-      </w:pPr>
-      <w:r>
-        <w:t>How does Selenium WebDriver facilitate browser automation for testing web applications?</w:t>
-      </w:r>
-    </w:p>
-    <w:p>
-      <w:pPr>
-        <w:pStyle w:val="ListParagraph"/>
-        <w:numPr>
-          <w:ilvl w:val="0"/>
-          <w:numId w:val="17"/>
-        </w:numPr>
-        <w:pBdr>
-          <w:top w:val="single" w:sz="12" w:space="1" w:color="auto"/>
-          <w:bottom w:val="single" w:sz="12" w:space="1" w:color="auto"/>
-        </w:pBdr>
-      </w:pPr>
-      <w:r>
-        <w:t>What programming languages are supported by Selenium WebDriver?</w:t>
-      </w:r>
-    </w:p>
-    <w:p>
-      <w:pPr>
-        <w:pStyle w:val="ListParagraph"/>
-        <w:numPr>
-          <w:ilvl w:val="0"/>
-          <w:numId w:val="17"/>
-        </w:numPr>
-        <w:pBdr>
-          <w:top w:val="single" w:sz="12" w:space="1" w:color="auto"/>
-          <w:bottom w:val="single" w:sz="12" w:space="1" w:color="auto"/>
-        </w:pBdr>
-      </w:pPr>
-      <w:r>
-        <w:t>Describe the difference between Selenium IDE, Selenium RC (Remote Control), and Selenium WebDriver.</w:t>
-      </w:r>
-    </w:p>
-    <w:p>
-      <w:pPr>
-        <w:pStyle w:val="ListParagraph"/>
-        <w:numPr>
-          <w:ilvl w:val="0"/>
-          <w:numId w:val="17"/>
-        </w:numPr>
-        <w:pBdr>
-          <w:top w:val="single" w:sz="12" w:space="1" w:color="auto"/>
-          <w:bottom w:val="single" w:sz="12" w:space="1" w:color="auto"/>
-        </w:pBdr>
-      </w:pPr>
-      <w:r>
-        <w:t>How do you handle dynamic elements on a web page using Selenium WebDriver?</w:t>
-      </w:r>
-    </w:p>
-    <w:p>
-      <w:pPr>
-        <w:pStyle w:val="ListParagraph"/>
-        <w:numPr>
-          <w:ilvl w:val="0"/>
-          <w:numId w:val="17"/>
-        </w:numPr>
-        <w:pBdr>
-          <w:top w:val="single" w:sz="12" w:space="1" w:color="auto"/>
-          <w:bottom w:val="single" w:sz="12" w:space="1" w:color="auto"/>
-        </w:pBdr>
-      </w:pPr>
-      <w:r>
-        <w:t>Explain the concept of Page Object Model (POM) and how it helps in writing maintainable Selenium tests.</w:t>
-      </w:r>
-    </w:p>
-    <w:p>
-      <w:pPr>
-        <w:pStyle w:val="ListParagraph"/>
-        <w:numPr>
-          <w:ilvl w:val="0"/>
-          <w:numId w:val="17"/>
-        </w:numPr>
-        <w:pBdr>
-          <w:top w:val="single" w:sz="12" w:space="1" w:color="auto"/>
-          <w:bottom w:val="single" w:sz="12" w:space="1" w:color="auto"/>
-        </w:pBdr>
-      </w:pPr>
-      <w:r>
-        <w:t>What are implicit and explicit waits in Selenium WebDriver, and when would you use each?</w:t>
-      </w:r>
-    </w:p>
-    <w:p>
-      <w:pPr>
-        <w:pStyle w:val="ListParagraph"/>
-        <w:numPr>
-          <w:ilvl w:val="0"/>
-          <w:numId w:val="17"/>
-        </w:numPr>
-        <w:pBdr>
-          <w:top w:val="single" w:sz="12" w:space="1" w:color="auto"/>
-          <w:bottom w:val="single" w:sz="12" w:space="1" w:color="auto"/>
-        </w:pBdr>
-      </w:pPr>
-      <w:r>
-        <w:t>How do you handle pop-up windows and alerts in Selenium tests?</w:t>
-      </w:r>
-    </w:p>
-    <w:p>
-      <w:pPr>
-        <w:pStyle w:val="ListParagraph"/>
-        <w:numPr>
-          <w:ilvl w:val="0"/>
-          <w:numId w:val="17"/>
-        </w:numPr>
-        <w:pBdr>
-          <w:top w:val="single" w:sz="12" w:space="1" w:color="auto"/>
-          <w:bottom w:val="single" w:sz="12" w:space="1" w:color="auto"/>
-        </w:pBdr>
-      </w:pPr>
-      <w:r>
-        <w:t>What is headless testing, and how can it be useful in a continuous testing environment?</w:t>
-      </w:r>
-    </w:p>
-    <w:p>
-      <w:pPr>
-        <w:pStyle w:val="ListParagraph"/>
-        <w:numPr>
-          <w:ilvl w:val="0"/>
-          <w:numId w:val="17"/>
-        </w:numPr>
-        <w:pBdr>
-          <w:top w:val="single" w:sz="12" w:space="1" w:color="auto"/>
-          <w:bottom w:val="single" w:sz="12" w:space="1" w:color="auto"/>
-        </w:pBdr>
-      </w:pPr>
-      <w:r>
-        <w:t>Explain how you would integrate Selenium tests into a continuous integration (CI) pipeline.</w:t>
-      </w:r>
-    </w:p>
-    <w:p>
-      <w:pPr>
-        <w:pStyle w:val="ListParagraph"/>
-        <w:numPr>
-          <w:ilvl w:val="0"/>
-          <w:numId w:val="17"/>
-        </w:numPr>
-        <w:pBdr>
-          <w:top w:val="single" w:sz="12" w:space="1" w:color="auto"/>
-          <w:bottom w:val="single" w:sz="12" w:space="1" w:color="auto"/>
-        </w:pBdr>
-      </w:pPr>
-      <w:r>
-        <w:t>What are some common challenges you might face when running Selenium tests in parallel, and how can you address them?</w:t>
-      </w:r>
-    </w:p>
-    <w:p>
-      <w:pPr>
-        <w:pStyle w:val="ListParagraph"/>
-        <w:numPr>
-          <w:ilvl w:val="0"/>
-          <w:numId w:val="17"/>
-        </w:numPr>
-        <w:pBdr>
-          <w:top w:val="single" w:sz="12" w:space="1" w:color="auto"/>
-          <w:bottom w:val="single" w:sz="12" w:space="1" w:color="auto"/>
-        </w:pBdr>
-      </w:pPr>
-      <w:r>
-        <w:t>What reporting tools or frameworks can you use to generate test reports for Selenium tests?</w:t>
-      </w:r>
-    </w:p>
-    <w:p>
-      <w:pPr>
-        <w:pStyle w:val="ListParagraph"/>
-        <w:numPr>
-          <w:ilvl w:val="0"/>
-          <w:numId w:val="17"/>
-        </w:numPr>
-        <w:pBdr>
-          <w:top w:val="single" w:sz="12" w:space="1" w:color="auto"/>
-          <w:bottom w:val="single" w:sz="12" w:space="1" w:color="auto"/>
-        </w:pBdr>
-      </w:pPr>
-      <w:r>
-        <w:t>How would you handle cross-browser testing with Selenium WebDriver?</w:t>
-      </w:r>
-    </w:p>
-    <w:p>
-      <w:pPr>
-        <w:pStyle w:val="ListParagraph"/>
-        <w:numPr>
-          <w:ilvl w:val="0"/>
-          <w:numId w:val="17"/>
-        </w:numPr>
-        <w:pBdr>
-          <w:top w:val="single" w:sz="12" w:space="1" w:color="auto"/>
-          <w:bottom w:val="single" w:sz="12" w:space="1" w:color="auto"/>
-        </w:pBdr>
-      </w:pPr>
-      <w:r>
-        <w:t>Describe the process of setting up and configuring a Selenium Grid for distributed testing.</w:t>
-      </w:r>
-    </w:p>
-    <w:p>
-      <w:pPr>
-        <w:pStyle w:val="ListParagraph"/>
-        <w:numPr>
-          <w:ilvl w:val="0"/>
-          <w:numId w:val="17"/>
-        </w:numPr>
-        <w:pBdr>
-          <w:top w:val="single" w:sz="12" w:space="1" w:color="auto"/>
-          <w:bottom w:val="single" w:sz="12" w:space="1" w:color="auto"/>
-        </w:pBdr>
-      </w:pPr>
-      <w:r>
-        <w:t>How do you handle authentication (e.g., login forms) in Selenium tests?</w:t>
-      </w:r>
-    </w:p>
-    <w:p>
-      <w:pPr>
-        <w:pStyle w:val="ListParagraph"/>
-        <w:numPr>
-          <w:ilvl w:val="0"/>
-          <w:numId w:val="17"/>
-        </w:numPr>
-        <w:pBdr>
-          <w:top w:val="single" w:sz="12" w:space="1" w:color="auto"/>
-          <w:bottom w:val="single" w:sz="12" w:space="1" w:color="auto"/>
-        </w:pBdr>
-      </w:pPr>
-      <w:r>
-        <w:t>What are some best practices for writing maintainable and reliable Selenium tests?</w:t>
-      </w:r>
-    </w:p>
-    <w:p>
-      <w:pPr>
-        <w:pStyle w:val="ListParagraph"/>
-        <w:numPr>
-          <w:ilvl w:val="0"/>
-          <w:numId w:val="17"/>
-        </w:numPr>
-        <w:pBdr>
-          <w:top w:val="single" w:sz="12" w:space="1" w:color="auto"/>
-          <w:bottom w:val="single" w:sz="12" w:space="1" w:color="auto"/>
-        </w:pBdr>
-      </w:pPr>
-      <w:r>
-        <w:t>Explain the concept of data-driven testing with Selenium and how you would implement it.</w:t>
-      </w:r>
-    </w:p>
-    <w:p>
-      <w:pPr>
-        <w:pStyle w:val="ListParagraph"/>
-        <w:numPr>
-          <w:ilvl w:val="0"/>
-          <w:numId w:val="17"/>
-        </w:numPr>
-        <w:pBdr>
-          <w:top w:val="single" w:sz="12" w:space="1" w:color="auto"/>
-          <w:bottom w:val="single" w:sz="12" w:space="1" w:color="auto"/>
-        </w:pBdr>
-      </w:pPr>
-      <w:r>
-        <w:t>What are some limitations or drawbacks of using Selenium for automated testing, and how would you mitigate them?</w:t>
-      </w:r>
-    </w:p>
-    <w:p>
-      <w:pPr>
-        <w:pStyle w:val="ListParagraph"/>
-        <w:numPr>
-          <w:ilvl w:val="0"/>
-          <w:numId w:val="17"/>
-        </w:numPr>
-        <w:pBdr>
-          <w:top w:val="single" w:sz="12" w:space="1" w:color="auto"/>
-          <w:bottom w:val="single" w:sz="12" w:space="1" w:color="auto"/>
-        </w:pBdr>
-      </w:pPr>
-      <w:r>
-        <w:t>What is the testing and what is types of testing?</w:t>
-      </w:r>
-    </w:p>
-    <w:p>
-      <w:pPr>
-        <w:pStyle w:val="ListParagraph"/>
-        <w:numPr>
-          <w:ilvl w:val="0"/>
-          <w:numId w:val="17"/>
-        </w:numPr>
-        <w:pBdr>
-          <w:top w:val="single" w:sz="12" w:space="1" w:color="auto"/>
-          <w:bottom w:val="single" w:sz="12" w:space="1" w:color="auto"/>
-        </w:pBdr>
-      </w:pPr>
-      <w:r>
-        <w:t>Difference between Junit testing and Test-NG</w:t>
-      </w:r>
-      <w:r>
-        <w:t xml:space="preserve"> </w:t>
-      </w:r>
-      <w:r>
-        <w:t>report</w:t>
-      </w:r>
-      <w:r>
-        <w:t xml:space="preserve"> </w:t>
-      </w:r>
-      <w:r>
-        <w:t>testing</w:t>
-      </w:r>
-      <w:r>
-        <w:t>?</w:t>
-      </w:r>
-    </w:p>
-    <w:p>
-      <w:pPr>
-        <w:pStyle w:val="ListParagraph"/>
-        <w:numPr>
-          <w:ilvl w:val="0"/>
-          <w:numId w:val="17"/>
+        <w:t>Overview of Python</w:t>
+      </w:r>
+    </w:p>
+    <w:p>
+      <w:pPr>
+        <w:pStyle w:val="ListParagraph"/>
+        <w:numPr>
+          <w:ilvl w:val="0"/>
+          <w:numId w:val="15"/>
+        </w:numPr>
+        <w:pBdr>
+          <w:top w:val="single" w:sz="12" w:space="1" w:color="auto"/>
+          <w:bottom w:val="single" w:sz="12" w:space="1" w:color="auto"/>
+        </w:pBdr>
+      </w:pPr>
+      <w:r>
+        <w:t>Tell us Something about Python?</w:t>
+      </w:r>
+    </w:p>
+    <w:p>
+      <w:pPr>
+        <w:pStyle w:val="ListParagraph"/>
+        <w:numPr>
+          <w:ilvl w:val="0"/>
+          <w:numId w:val="15"/>
+        </w:numPr>
+        <w:pBdr>
+          <w:top w:val="single" w:sz="12" w:space="1" w:color="auto"/>
+          <w:bottom w:val="single" w:sz="12" w:space="1" w:color="auto"/>
+        </w:pBdr>
+      </w:pPr>
+      <w:r>
+        <w:t>What type language is Python and What are its Feature and What its used for?</w:t>
+      </w:r>
+    </w:p>
+    <w:p>
+      <w:pPr>
+        <w:pStyle w:val="ListParagraph"/>
+        <w:numPr>
+          <w:ilvl w:val="0"/>
+          <w:numId w:val="15"/>
+        </w:numPr>
+        <w:pBdr>
+          <w:top w:val="single" w:sz="12" w:space="1" w:color="auto"/>
+          <w:bottom w:val="single" w:sz="12" w:space="1" w:color="auto"/>
+        </w:pBdr>
+      </w:pPr>
+      <w:r>
+        <w:t>What python is called Platform Independent?</w:t>
+      </w:r>
+    </w:p>
+    <w:p>
+      <w:pPr>
+        <w:pStyle w:val="ListParagraph"/>
+        <w:numPr>
+          <w:ilvl w:val="0"/>
+          <w:numId w:val="15"/>
+        </w:numPr>
+        <w:pBdr>
+          <w:top w:val="single" w:sz="12" w:space="1" w:color="auto"/>
+          <w:bottom w:val="single" w:sz="12" w:space="1" w:color="auto"/>
+        </w:pBdr>
+      </w:pPr>
+      <w:r>
+        <w:t>What are operator types?</w:t>
+      </w:r>
+    </w:p>
+    <w:p>
+      <w:pPr>
+        <w:pStyle w:val="ListParagraph"/>
+        <w:numPr>
+          <w:ilvl w:val="0"/>
+          <w:numId w:val="15"/>
+        </w:numPr>
+        <w:pBdr>
+          <w:top w:val="single" w:sz="12" w:space="1" w:color="auto"/>
+          <w:bottom w:val="single" w:sz="12" w:space="1" w:color="auto"/>
+        </w:pBdr>
+      </w:pPr>
+      <w:r>
+        <w:t>What is function in python?</w:t>
+      </w:r>
+    </w:p>
+    <w:p>
+      <w:pPr>
+        <w:pStyle w:val="ListParagraph"/>
+        <w:numPr>
+          <w:ilvl w:val="0"/>
+          <w:numId w:val="15"/>
+        </w:numPr>
+        <w:pBdr>
+          <w:top w:val="single" w:sz="12" w:space="1" w:color="auto"/>
+          <w:bottom w:val="single" w:sz="12" w:space="1" w:color="auto"/>
+        </w:pBdr>
+      </w:pPr>
+      <w:r>
+        <w:t>What are variables in python?</w:t>
+      </w:r>
+    </w:p>
+    <w:p>
+      <w:pPr>
+        <w:pStyle w:val="ListParagraph"/>
+        <w:numPr>
+          <w:ilvl w:val="0"/>
+          <w:numId w:val="15"/>
+        </w:numPr>
+        <w:pBdr>
+          <w:top w:val="single" w:sz="12" w:space="1" w:color="auto"/>
+          <w:bottom w:val="single" w:sz="12" w:space="1" w:color="auto"/>
+        </w:pBdr>
+      </w:pPr>
+      <w:r>
+        <w:t>What are Data types in Python?</w:t>
+      </w:r>
+    </w:p>
+    <w:p>
+      <w:pPr>
+        <w:pStyle w:val="ListParagraph"/>
+        <w:numPr>
+          <w:ilvl w:val="0"/>
+          <w:numId w:val="15"/>
+        </w:numPr>
+        <w:pBdr>
+          <w:top w:val="single" w:sz="12" w:space="1" w:color="auto"/>
+          <w:bottom w:val="single" w:sz="12" w:space="1" w:color="auto"/>
+        </w:pBdr>
+      </w:pPr>
+      <w:r>
+        <w:t>What is Mutable and Immutable in Python?</w:t>
+      </w:r>
+    </w:p>
+    <w:p>
+      <w:pPr>
+        <w:pStyle w:val="ListParagraph"/>
+        <w:numPr>
+          <w:ilvl w:val="0"/>
+          <w:numId w:val="15"/>
+        </w:numPr>
+        <w:pBdr>
+          <w:top w:val="single" w:sz="12" w:space="1" w:color="auto"/>
+          <w:bottom w:val="single" w:sz="12" w:space="1" w:color="auto"/>
+        </w:pBdr>
+      </w:pPr>
+      <w:r>
+        <w:t xml:space="preserve">What is Array and what are it Types of </w:t>
+      </w:r>
+      <w:r>
+        <w:t>arrays</w:t>
+      </w:r>
+      <w:r>
+        <w:t xml:space="preserve"> in Python?</w:t>
+      </w:r>
+    </w:p>
+    <w:p>
+      <w:pPr>
+        <w:pStyle w:val="ListParagraph"/>
+        <w:numPr>
+          <w:ilvl w:val="0"/>
+          <w:numId w:val="15"/>
+        </w:numPr>
+        <w:pBdr>
+          <w:top w:val="single" w:sz="12" w:space="1" w:color="auto"/>
+          <w:bottom w:val="single" w:sz="12" w:space="1" w:color="auto"/>
+        </w:pBdr>
+      </w:pPr>
+      <w:r>
+        <w:t>Difference between List and Tuple?</w:t>
+      </w:r>
+    </w:p>
+    <w:p/>
+    <w:p>
+      <w:r>
+        <w:t>Structure Query Language (SQL)</w:t>
+      </w:r>
+    </w:p>
+    <w:p>
+      <w:pPr>
+        <w:pStyle w:val="ListParagraph"/>
+        <w:numPr>
+          <w:ilvl w:val="0"/>
+          <w:numId w:val="21"/>
+        </w:numPr>
+        <w:pBdr>
+          <w:top w:val="single" w:sz="12" w:space="1" w:color="auto"/>
+          <w:bottom w:val="single" w:sz="12" w:space="1" w:color="auto"/>
+        </w:pBdr>
+      </w:pPr>
+      <w:r>
+        <w:t>What is SQL?</w:t>
+      </w:r>
+    </w:p>
+    <w:p>
+      <w:pPr>
+        <w:pStyle w:val="ListParagraph"/>
+        <w:numPr>
+          <w:ilvl w:val="0"/>
+          <w:numId w:val="21"/>
+        </w:numPr>
+        <w:pBdr>
+          <w:top w:val="single" w:sz="12" w:space="1" w:color="auto"/>
+          <w:bottom w:val="single" w:sz="12" w:space="1" w:color="auto"/>
+        </w:pBdr>
+      </w:pPr>
+      <w:r>
+        <w:t>What is the type of SQL?</w:t>
+      </w:r>
+    </w:p>
+    <w:p>
+      <w:pPr>
+        <w:pStyle w:val="ListParagraph"/>
+        <w:numPr>
+          <w:ilvl w:val="0"/>
+          <w:numId w:val="21"/>
+        </w:numPr>
+        <w:pBdr>
+          <w:top w:val="single" w:sz="12" w:space="1" w:color="auto"/>
+          <w:bottom w:val="single" w:sz="12" w:space="1" w:color="auto"/>
+        </w:pBdr>
+      </w:pPr>
+      <w:r>
+        <w:t>What types of Database SQL support?</w:t>
+      </w:r>
+    </w:p>
+    <w:p>
+      <w:pPr>
+        <w:pStyle w:val="ListParagraph"/>
+        <w:numPr>
+          <w:ilvl w:val="0"/>
+          <w:numId w:val="21"/>
+        </w:numPr>
+        <w:pBdr>
+          <w:top w:val="single" w:sz="12" w:space="1" w:color="auto"/>
+          <w:bottom w:val="single" w:sz="12" w:space="1" w:color="auto"/>
+        </w:pBdr>
+      </w:pPr>
+      <w:r>
+        <w:t>What is Scaling and What types of Scaling?</w:t>
+      </w:r>
+    </w:p>
+    <w:p>
+      <w:pPr>
+        <w:pStyle w:val="ListParagraph"/>
+        <w:numPr>
+          <w:ilvl w:val="0"/>
+          <w:numId w:val="21"/>
+        </w:numPr>
+        <w:pBdr>
+          <w:top w:val="single" w:sz="12" w:space="1" w:color="auto"/>
+          <w:bottom w:val="single" w:sz="12" w:space="1" w:color="auto"/>
+        </w:pBdr>
+      </w:pPr>
+      <w:r>
+        <w:t>Difference between Horizontal Scaling and Vertical Scaling?</w:t>
+      </w:r>
+    </w:p>
+    <w:p>
+      <w:pPr>
+        <w:pStyle w:val="ListParagraph"/>
+        <w:numPr>
+          <w:ilvl w:val="0"/>
+          <w:numId w:val="21"/>
+        </w:numPr>
+        <w:pBdr>
+          <w:top w:val="single" w:sz="12" w:space="1" w:color="auto"/>
+          <w:bottom w:val="single" w:sz="12" w:space="1" w:color="auto"/>
+        </w:pBdr>
+      </w:pPr>
+      <w:r>
+        <w:t>Difference between Alter and Update</w:t>
+      </w:r>
+    </w:p>
+    <w:p>
+      <w:pPr>
+        <w:pStyle w:val="ListParagraph"/>
+        <w:numPr>
+          <w:ilvl w:val="0"/>
+          <w:numId w:val="21"/>
+        </w:numPr>
+        <w:pBdr>
+          <w:top w:val="single" w:sz="12" w:space="1" w:color="auto"/>
+          <w:bottom w:val="single" w:sz="12" w:space="1" w:color="auto"/>
+        </w:pBdr>
+      </w:pPr>
+      <w:r>
+        <w:t>What are join and what are types of joins?</w:t>
+      </w:r>
+    </w:p>
+    <w:p>
+      <w:pPr>
+        <w:pStyle w:val="ListParagraph"/>
+        <w:numPr>
+          <w:ilvl w:val="0"/>
+          <w:numId w:val="21"/>
+        </w:numPr>
+        <w:pBdr>
+          <w:top w:val="single" w:sz="12" w:space="1" w:color="auto"/>
+          <w:bottom w:val="single" w:sz="12" w:space="1" w:color="auto"/>
+        </w:pBdr>
+      </w:pPr>
+      <w:r>
+        <w:t>What type of Data types Non-Relational Database stores?</w:t>
+      </w:r>
+    </w:p>
+    <w:p>
+      <w:pPr>
+        <w:pStyle w:val="ListParagraph"/>
+        <w:numPr>
+          <w:ilvl w:val="0"/>
+          <w:numId w:val="21"/>
+        </w:numPr>
+        <w:pBdr>
+          <w:top w:val="single" w:sz="12" w:space="1" w:color="auto"/>
+          <w:bottom w:val="single" w:sz="12" w:space="1" w:color="auto"/>
+        </w:pBdr>
+      </w:pPr>
+      <w:r>
+        <w:t>What is Schema?</w:t>
+      </w:r>
+    </w:p>
+    <w:p>
+      <w:pPr>
+        <w:pStyle w:val="ListParagraph"/>
+        <w:numPr>
+          <w:ilvl w:val="0"/>
+          <w:numId w:val="21"/>
+        </w:numPr>
+        <w:pBdr>
+          <w:top w:val="single" w:sz="12" w:space="1" w:color="auto"/>
+          <w:bottom w:val="single" w:sz="12" w:space="1" w:color="auto"/>
+        </w:pBdr>
+      </w:pPr>
+      <w:r>
+        <w:t>What are Attributes?</w:t>
+      </w:r>
+    </w:p>
+    <w:p>
+      <w:pPr>
+        <w:pStyle w:val="ListParagraph"/>
+        <w:numPr>
+          <w:ilvl w:val="0"/>
+          <w:numId w:val="21"/>
+        </w:numPr>
+        <w:pBdr>
+          <w:top w:val="single" w:sz="12" w:space="1" w:color="auto"/>
+          <w:bottom w:val="single" w:sz="12" w:space="1" w:color="auto"/>
+        </w:pBdr>
+      </w:pPr>
+      <w:r>
+        <w:t>What is Tables?</w:t>
+      </w:r>
+    </w:p>
+    <w:p>
+      <w:pPr>
+        <w:pStyle w:val="ListParagraph"/>
+        <w:numPr>
+          <w:ilvl w:val="0"/>
+          <w:numId w:val="21"/>
+        </w:numPr>
+        <w:pBdr>
+          <w:top w:val="single" w:sz="12" w:space="1" w:color="auto"/>
+          <w:bottom w:val="single" w:sz="12" w:space="1" w:color="auto"/>
+        </w:pBdr>
+      </w:pPr>
+      <w:r>
+        <w:t>W</w:t>
+      </w:r>
+      <w:r>
+        <w:t xml:space="preserve">rite a query for CREATE, DROP, ALETR, TRUNCATE, INSERT, DELETE, UPDATE, GRANT, REVOKE, SELECT, COMMIT, ROLLBACK, SAVE POINT? </w:t>
+      </w:r>
+    </w:p>
+    <w:p/>
+    <w:p>
+      <w:r>
+        <w:t>Managing Source Code – Git and GitHub</w:t>
+      </w:r>
+    </w:p>
+    <w:p>
+      <w:pPr>
+        <w:pStyle w:val="ListParagraph"/>
+        <w:numPr>
+          <w:ilvl w:val="0"/>
+          <w:numId w:val="22"/>
+        </w:numPr>
+        <w:pBdr>
+          <w:top w:val="single" w:sz="12" w:space="1" w:color="auto"/>
+          <w:bottom w:val="single" w:sz="12" w:space="1" w:color="auto"/>
+        </w:pBdr>
+      </w:pPr>
+      <w:r>
+        <w:t>What Is GIT?</w:t>
+      </w:r>
+    </w:p>
+    <w:p>
+      <w:pPr>
+        <w:pStyle w:val="ListParagraph"/>
+        <w:numPr>
+          <w:ilvl w:val="0"/>
+          <w:numId w:val="22"/>
+        </w:numPr>
+        <w:pBdr>
+          <w:top w:val="single" w:sz="12" w:space="1" w:color="auto"/>
+          <w:bottom w:val="single" w:sz="12" w:space="1" w:color="auto"/>
+        </w:pBdr>
+      </w:pPr>
+      <w:r>
+        <w:t>What is GITHUB?</w:t>
+      </w:r>
+    </w:p>
+    <w:p>
+      <w:pPr>
+        <w:pStyle w:val="ListParagraph"/>
+        <w:numPr>
+          <w:ilvl w:val="0"/>
+          <w:numId w:val="22"/>
+        </w:numPr>
+        <w:pBdr>
+          <w:top w:val="single" w:sz="12" w:space="1" w:color="auto"/>
+          <w:bottom w:val="single" w:sz="12" w:space="1" w:color="auto"/>
+        </w:pBdr>
+      </w:pPr>
+      <w:r>
+        <w:t>Difference between GIT and GITHUB?</w:t>
+      </w:r>
+    </w:p>
+    <w:p>
+      <w:pPr>
+        <w:pStyle w:val="ListParagraph"/>
+        <w:numPr>
+          <w:ilvl w:val="0"/>
+          <w:numId w:val="22"/>
+        </w:numPr>
+        <w:pBdr>
+          <w:top w:val="single" w:sz="12" w:space="1" w:color="auto"/>
+          <w:bottom w:val="single" w:sz="12" w:space="1" w:color="auto"/>
+        </w:pBdr>
+      </w:pPr>
+      <w:r>
+        <w:t>Difference between GIT and SVN?</w:t>
+      </w:r>
+    </w:p>
+    <w:p>
+      <w:pPr>
+        <w:pStyle w:val="ListParagraph"/>
+        <w:numPr>
+          <w:ilvl w:val="0"/>
+          <w:numId w:val="22"/>
+        </w:numPr>
+        <w:pBdr>
+          <w:top w:val="single" w:sz="12" w:space="1" w:color="auto"/>
+          <w:bottom w:val="single" w:sz="12" w:space="1" w:color="auto"/>
+        </w:pBdr>
+      </w:pPr>
+      <w:r>
+        <w:t>What is .gitignore and what its purpose?</w:t>
+      </w:r>
+    </w:p>
+    <w:p>
+      <w:pPr>
+        <w:pStyle w:val="ListParagraph"/>
+        <w:numPr>
+          <w:ilvl w:val="0"/>
+          <w:numId w:val="22"/>
+        </w:numPr>
+        <w:pBdr>
+          <w:top w:val="single" w:sz="12" w:space="1" w:color="auto"/>
+          <w:bottom w:val="single" w:sz="12" w:space="1" w:color="auto"/>
+        </w:pBdr>
+      </w:pPr>
+      <w:r>
+        <w:t>What is Git Reset, Git Revert, Git Merge, Git Pull, Git Push, Git Fetch, Git Commit, Git Rebase, Git Branch, Git Cherry-pick, Git log, etc.?</w:t>
+      </w:r>
+    </w:p>
+    <w:p>
+      <w:pPr>
+        <w:pStyle w:val="ListParagraph"/>
+        <w:numPr>
+          <w:ilvl w:val="0"/>
+          <w:numId w:val="22"/>
         </w:numPr>
         <w:pBdr>
           <w:top w:val="single" w:sz="12" w:space="1" w:color="auto"/>
@@ -2342,392 +2857,7 @@
       </w:pPr>
       <w:r>
         <w:lastRenderedPageBreak/>
-        <w:t xml:space="preserve">What is </w:t>
-      </w:r>
-      <w:r>
-        <w:t>regression testing</w:t>
-      </w:r>
-      <w:r>
-        <w:t>?</w:t>
-      </w:r>
-    </w:p>
-    <w:p/>
-    <w:p>
-      <w:r>
-        <w:t>Overview of Python</w:t>
-      </w:r>
-    </w:p>
-    <w:p>
-      <w:pPr>
-        <w:pStyle w:val="ListParagraph"/>
-        <w:numPr>
-          <w:ilvl w:val="0"/>
-          <w:numId w:val="15"/>
-        </w:numPr>
-        <w:pBdr>
-          <w:top w:val="single" w:sz="12" w:space="1" w:color="auto"/>
-          <w:bottom w:val="single" w:sz="12" w:space="1" w:color="auto"/>
-        </w:pBdr>
-      </w:pPr>
-      <w:r>
-        <w:t>Tell us Something about Python?</w:t>
-      </w:r>
-    </w:p>
-    <w:p>
-      <w:pPr>
-        <w:pStyle w:val="ListParagraph"/>
-        <w:numPr>
-          <w:ilvl w:val="0"/>
-          <w:numId w:val="15"/>
-        </w:numPr>
-        <w:pBdr>
-          <w:top w:val="single" w:sz="12" w:space="1" w:color="auto"/>
-          <w:bottom w:val="single" w:sz="12" w:space="1" w:color="auto"/>
-        </w:pBdr>
-      </w:pPr>
-      <w:r>
-        <w:t>What type language is Python and What are its Feature and What its used for?</w:t>
-      </w:r>
-    </w:p>
-    <w:p>
-      <w:pPr>
-        <w:pStyle w:val="ListParagraph"/>
-        <w:numPr>
-          <w:ilvl w:val="0"/>
-          <w:numId w:val="15"/>
-        </w:numPr>
-        <w:pBdr>
-          <w:top w:val="single" w:sz="12" w:space="1" w:color="auto"/>
-          <w:bottom w:val="single" w:sz="12" w:space="1" w:color="auto"/>
-        </w:pBdr>
-      </w:pPr>
-      <w:r>
-        <w:t>What python is called Platform Independent?</w:t>
-      </w:r>
-    </w:p>
-    <w:p>
-      <w:pPr>
-        <w:pStyle w:val="ListParagraph"/>
-        <w:numPr>
-          <w:ilvl w:val="0"/>
-          <w:numId w:val="15"/>
-        </w:numPr>
-        <w:pBdr>
-          <w:top w:val="single" w:sz="12" w:space="1" w:color="auto"/>
-          <w:bottom w:val="single" w:sz="12" w:space="1" w:color="auto"/>
-        </w:pBdr>
-      </w:pPr>
-      <w:r>
-        <w:t>What are operator types?</w:t>
-      </w:r>
-    </w:p>
-    <w:p>
-      <w:pPr>
-        <w:pStyle w:val="ListParagraph"/>
-        <w:numPr>
-          <w:ilvl w:val="0"/>
-          <w:numId w:val="15"/>
-        </w:numPr>
-        <w:pBdr>
-          <w:top w:val="single" w:sz="12" w:space="1" w:color="auto"/>
-          <w:bottom w:val="single" w:sz="12" w:space="1" w:color="auto"/>
-        </w:pBdr>
-      </w:pPr>
-      <w:r>
-        <w:t>What is function in python?</w:t>
-      </w:r>
-    </w:p>
-    <w:p>
-      <w:pPr>
-        <w:pStyle w:val="ListParagraph"/>
-        <w:numPr>
-          <w:ilvl w:val="0"/>
-          <w:numId w:val="15"/>
-        </w:numPr>
-        <w:pBdr>
-          <w:top w:val="single" w:sz="12" w:space="1" w:color="auto"/>
-          <w:bottom w:val="single" w:sz="12" w:space="1" w:color="auto"/>
-        </w:pBdr>
-      </w:pPr>
-      <w:r>
-        <w:t>What are variables in python?</w:t>
-      </w:r>
-    </w:p>
-    <w:p>
-      <w:pPr>
-        <w:pStyle w:val="ListParagraph"/>
-        <w:numPr>
-          <w:ilvl w:val="0"/>
-          <w:numId w:val="15"/>
-        </w:numPr>
-        <w:pBdr>
-          <w:top w:val="single" w:sz="12" w:space="1" w:color="auto"/>
-          <w:bottom w:val="single" w:sz="12" w:space="1" w:color="auto"/>
-        </w:pBdr>
-      </w:pPr>
-      <w:r>
-        <w:t>What are Data types in Python?</w:t>
-      </w:r>
-    </w:p>
-    <w:p>
-      <w:pPr>
-        <w:pStyle w:val="ListParagraph"/>
-        <w:numPr>
-          <w:ilvl w:val="0"/>
-          <w:numId w:val="15"/>
-        </w:numPr>
-        <w:pBdr>
-          <w:top w:val="single" w:sz="12" w:space="1" w:color="auto"/>
-          <w:bottom w:val="single" w:sz="12" w:space="1" w:color="auto"/>
-        </w:pBdr>
-      </w:pPr>
-      <w:r>
-        <w:t>What is Mutable and Immutable in Python?</w:t>
-      </w:r>
-    </w:p>
-    <w:p>
-      <w:pPr>
-        <w:pStyle w:val="ListParagraph"/>
-        <w:numPr>
-          <w:ilvl w:val="0"/>
-          <w:numId w:val="15"/>
-        </w:numPr>
-        <w:pBdr>
-          <w:top w:val="single" w:sz="12" w:space="1" w:color="auto"/>
-          <w:bottom w:val="single" w:sz="12" w:space="1" w:color="auto"/>
-        </w:pBdr>
-      </w:pPr>
-      <w:r>
-        <w:t xml:space="preserve">What is Array and what are it Types of </w:t>
-      </w:r>
-      <w:r>
-        <w:t>arrays</w:t>
-      </w:r>
-      <w:r>
-        <w:t xml:space="preserve"> in Python?</w:t>
-      </w:r>
-    </w:p>
-    <w:p>
-      <w:pPr>
-        <w:pStyle w:val="ListParagraph"/>
-        <w:numPr>
-          <w:ilvl w:val="0"/>
-          <w:numId w:val="15"/>
-        </w:numPr>
-        <w:pBdr>
-          <w:top w:val="single" w:sz="12" w:space="1" w:color="auto"/>
-          <w:bottom w:val="single" w:sz="12" w:space="1" w:color="auto"/>
-        </w:pBdr>
-      </w:pPr>
-      <w:r>
-        <w:t>Difference between List and Tuple?</w:t>
-      </w:r>
-    </w:p>
-    <w:p/>
-    <w:p>
-      <w:r>
-        <w:t>Structure Query Language (SQL)</w:t>
-      </w:r>
-    </w:p>
-    <w:p>
-      <w:pPr>
-        <w:pStyle w:val="ListParagraph"/>
-        <w:numPr>
-          <w:ilvl w:val="0"/>
-          <w:numId w:val="21"/>
-        </w:numPr>
-        <w:pBdr>
-          <w:top w:val="single" w:sz="12" w:space="1" w:color="auto"/>
-          <w:bottom w:val="single" w:sz="12" w:space="1" w:color="auto"/>
-        </w:pBdr>
-      </w:pPr>
-      <w:r>
-        <w:t>What is SQL?</w:t>
-      </w:r>
-    </w:p>
-    <w:p>
-      <w:pPr>
-        <w:pStyle w:val="ListParagraph"/>
-        <w:numPr>
-          <w:ilvl w:val="0"/>
-          <w:numId w:val="21"/>
-        </w:numPr>
-        <w:pBdr>
-          <w:top w:val="single" w:sz="12" w:space="1" w:color="auto"/>
-          <w:bottom w:val="single" w:sz="12" w:space="1" w:color="auto"/>
-        </w:pBdr>
-      </w:pPr>
-      <w:r>
-        <w:t>What is the type of SQL?</w:t>
-      </w:r>
-    </w:p>
-    <w:p>
-      <w:pPr>
-        <w:pStyle w:val="ListParagraph"/>
-        <w:numPr>
-          <w:ilvl w:val="0"/>
-          <w:numId w:val="21"/>
-        </w:numPr>
-        <w:pBdr>
-          <w:top w:val="single" w:sz="12" w:space="1" w:color="auto"/>
-          <w:bottom w:val="single" w:sz="12" w:space="1" w:color="auto"/>
-        </w:pBdr>
-      </w:pPr>
-      <w:r>
-        <w:t>What types of Database SQL support?</w:t>
-      </w:r>
-    </w:p>
-    <w:p>
-      <w:pPr>
-        <w:pStyle w:val="ListParagraph"/>
-        <w:numPr>
-          <w:ilvl w:val="0"/>
-          <w:numId w:val="21"/>
-        </w:numPr>
-        <w:pBdr>
-          <w:top w:val="single" w:sz="12" w:space="1" w:color="auto"/>
-          <w:bottom w:val="single" w:sz="12" w:space="1" w:color="auto"/>
-        </w:pBdr>
-      </w:pPr>
-      <w:r>
-        <w:t>What is Scaling and What types of Scaling?</w:t>
-      </w:r>
-    </w:p>
-    <w:p>
-      <w:pPr>
-        <w:pStyle w:val="ListParagraph"/>
-        <w:numPr>
-          <w:ilvl w:val="0"/>
-          <w:numId w:val="21"/>
-        </w:numPr>
-        <w:pBdr>
-          <w:top w:val="single" w:sz="12" w:space="1" w:color="auto"/>
-          <w:bottom w:val="single" w:sz="12" w:space="1" w:color="auto"/>
-        </w:pBdr>
-      </w:pPr>
-      <w:r>
-        <w:t>Difference between Horizontal Scaling and Vertical Scaling?</w:t>
-      </w:r>
-    </w:p>
-    <w:p>
-      <w:pPr>
-        <w:pStyle w:val="ListParagraph"/>
-        <w:numPr>
-          <w:ilvl w:val="0"/>
-          <w:numId w:val="21"/>
-        </w:numPr>
-        <w:pBdr>
-          <w:top w:val="single" w:sz="12" w:space="1" w:color="auto"/>
-          <w:bottom w:val="single" w:sz="12" w:space="1" w:color="auto"/>
-        </w:pBdr>
-      </w:pPr>
-      <w:r>
-        <w:t>Difference between Alter and Update</w:t>
-      </w:r>
-    </w:p>
-    <w:p>
-      <w:pPr>
-        <w:pStyle w:val="ListParagraph"/>
-        <w:numPr>
-          <w:ilvl w:val="0"/>
-          <w:numId w:val="21"/>
-        </w:numPr>
-        <w:pBdr>
-          <w:top w:val="single" w:sz="12" w:space="1" w:color="auto"/>
-          <w:bottom w:val="single" w:sz="12" w:space="1" w:color="auto"/>
-        </w:pBdr>
-      </w:pPr>
-      <w:r>
-        <w:t>What are join and what are types of joins?</w:t>
-      </w:r>
-    </w:p>
-    <w:p>
-      <w:pPr>
-        <w:pStyle w:val="ListParagraph"/>
-        <w:numPr>
-          <w:ilvl w:val="0"/>
-          <w:numId w:val="21"/>
-        </w:numPr>
-        <w:pBdr>
-          <w:top w:val="single" w:sz="12" w:space="1" w:color="auto"/>
-          <w:bottom w:val="single" w:sz="12" w:space="1" w:color="auto"/>
-        </w:pBdr>
-      </w:pPr>
-      <w:r>
-        <w:t>What type of Data types Non-Relational Database stores?</w:t>
-      </w:r>
-    </w:p>
-    <w:p>
-      <w:pPr>
-        <w:pStyle w:val="ListParagraph"/>
-        <w:numPr>
-          <w:ilvl w:val="0"/>
-          <w:numId w:val="21"/>
-        </w:numPr>
-        <w:pBdr>
-          <w:top w:val="single" w:sz="12" w:space="1" w:color="auto"/>
-          <w:bottom w:val="single" w:sz="12" w:space="1" w:color="auto"/>
-        </w:pBdr>
-      </w:pPr>
-      <w:r>
-        <w:t>What is Schema?</w:t>
-      </w:r>
-    </w:p>
-    <w:p>
-      <w:pPr>
-        <w:pStyle w:val="ListParagraph"/>
-        <w:numPr>
-          <w:ilvl w:val="0"/>
-          <w:numId w:val="21"/>
-        </w:numPr>
-        <w:pBdr>
-          <w:top w:val="single" w:sz="12" w:space="1" w:color="auto"/>
-          <w:bottom w:val="single" w:sz="12" w:space="1" w:color="auto"/>
-        </w:pBdr>
-      </w:pPr>
-      <w:r>
-        <w:t>What are Attributes?</w:t>
-      </w:r>
-    </w:p>
-    <w:p>
-      <w:pPr>
-        <w:pStyle w:val="ListParagraph"/>
-        <w:numPr>
-          <w:ilvl w:val="0"/>
-          <w:numId w:val="21"/>
-        </w:numPr>
-        <w:pBdr>
-          <w:top w:val="single" w:sz="12" w:space="1" w:color="auto"/>
-          <w:bottom w:val="single" w:sz="12" w:space="1" w:color="auto"/>
-        </w:pBdr>
-      </w:pPr>
-      <w:r>
-        <w:t>What is Tables?</w:t>
-      </w:r>
-    </w:p>
-    <w:p>
-      <w:pPr>
-        <w:pStyle w:val="ListParagraph"/>
-        <w:numPr>
-          <w:ilvl w:val="0"/>
-          <w:numId w:val="21"/>
-        </w:numPr>
-        <w:pBdr>
-          <w:top w:val="single" w:sz="12" w:space="1" w:color="auto"/>
-          <w:bottom w:val="single" w:sz="12" w:space="1" w:color="auto"/>
-        </w:pBdr>
-      </w:pPr>
-      <w:r>
-        <w:t>W</w:t>
-      </w:r>
-      <w:r>
-        <w:t xml:space="preserve">rite a query for CREATE, DROP, ALETR, TRUNCATE, INSERT, DELETE, UPDATE, GRANT, REVOKE, SELECT, COMMIT, ROLLBACK, SAVE POINT? </w:t>
-      </w:r>
-    </w:p>
-    <w:p/>
-    <w:p>
-      <w:r>
-        <w:t>Managing Source Code – Git and GitHub</w:t>
+        <w:t>Difference Between Git pull and Git push</w:t>
       </w:r>
     </w:p>
     <w:p>
@@ -2743,119 +2873,6 @@
         </w:pBdr>
       </w:pPr>
       <w:r>
-        <w:t>What Is GIT?</w:t>
-      </w:r>
-    </w:p>
-    <w:p>
-      <w:pPr>
-        <w:pStyle w:val="ListParagraph"/>
-        <w:numPr>
-          <w:ilvl w:val="0"/>
-          <w:numId w:val="22"/>
-        </w:numPr>
-        <w:pBdr>
-          <w:top w:val="single" w:sz="12" w:space="1" w:color="auto"/>
-          <w:bottom w:val="single" w:sz="12" w:space="1" w:color="auto"/>
-        </w:pBdr>
-      </w:pPr>
-      <w:r>
-        <w:t>What is GITHUB?</w:t>
-      </w:r>
-    </w:p>
-    <w:p>
-      <w:pPr>
-        <w:pStyle w:val="ListParagraph"/>
-        <w:numPr>
-          <w:ilvl w:val="0"/>
-          <w:numId w:val="22"/>
-        </w:numPr>
-        <w:pBdr>
-          <w:top w:val="single" w:sz="12" w:space="1" w:color="auto"/>
-          <w:bottom w:val="single" w:sz="12" w:space="1" w:color="auto"/>
-        </w:pBdr>
-      </w:pPr>
-      <w:r>
-        <w:t>Difference between GIT and GITHUB?</w:t>
-      </w:r>
-    </w:p>
-    <w:p>
-      <w:pPr>
-        <w:pStyle w:val="ListParagraph"/>
-        <w:numPr>
-          <w:ilvl w:val="0"/>
-          <w:numId w:val="22"/>
-        </w:numPr>
-        <w:pBdr>
-          <w:top w:val="single" w:sz="12" w:space="1" w:color="auto"/>
-          <w:bottom w:val="single" w:sz="12" w:space="1" w:color="auto"/>
-        </w:pBdr>
-      </w:pPr>
-      <w:r>
-        <w:t>Difference between GIT and SVN?</w:t>
-      </w:r>
-    </w:p>
-    <w:p>
-      <w:pPr>
-        <w:pStyle w:val="ListParagraph"/>
-        <w:numPr>
-          <w:ilvl w:val="0"/>
-          <w:numId w:val="22"/>
-        </w:numPr>
-        <w:pBdr>
-          <w:top w:val="single" w:sz="12" w:space="1" w:color="auto"/>
-          <w:bottom w:val="single" w:sz="12" w:space="1" w:color="auto"/>
-        </w:pBdr>
-      </w:pPr>
-      <w:r>
-        <w:t>What is .gitignore and what its purpose?</w:t>
-      </w:r>
-    </w:p>
-    <w:p>
-      <w:pPr>
-        <w:pStyle w:val="ListParagraph"/>
-        <w:numPr>
-          <w:ilvl w:val="0"/>
-          <w:numId w:val="22"/>
-        </w:numPr>
-        <w:pBdr>
-          <w:top w:val="single" w:sz="12" w:space="1" w:color="auto"/>
-          <w:bottom w:val="single" w:sz="12" w:space="1" w:color="auto"/>
-        </w:pBdr>
-      </w:pPr>
-      <w:r>
-        <w:t>What is Git Reset, Git Revert, Git Merge, Git Pull, Git Push, Git Fetch, Git Commit, Git Rebase, Git Branch, Git Cherry-pick, Git log, etc.?</w:t>
-      </w:r>
-    </w:p>
-    <w:p>
-      <w:pPr>
-        <w:pStyle w:val="ListParagraph"/>
-        <w:numPr>
-          <w:ilvl w:val="0"/>
-          <w:numId w:val="22"/>
-        </w:numPr>
-        <w:pBdr>
-          <w:top w:val="single" w:sz="12" w:space="1" w:color="auto"/>
-          <w:bottom w:val="single" w:sz="12" w:space="1" w:color="auto"/>
-        </w:pBdr>
-      </w:pPr>
-      <w:r>
-        <w:t>Difference Between Git pull and Git push</w:t>
-      </w:r>
-    </w:p>
-    <w:p>
-      <w:pPr>
-        <w:pStyle w:val="ListParagraph"/>
-        <w:numPr>
-          <w:ilvl w:val="0"/>
-          <w:numId w:val="22"/>
-        </w:numPr>
-        <w:pBdr>
-          <w:top w:val="single" w:sz="12" w:space="1" w:color="auto"/>
-          <w:bottom w:val="single" w:sz="12" w:space="1" w:color="auto"/>
-        </w:pBdr>
-      </w:pPr>
-      <w:r>
-        <w:lastRenderedPageBreak/>
         <w:t>Difference Between Git Reset &amp; Git Revert?</w:t>
       </w:r>
     </w:p>
@@ -3288,6 +3305,68 @@
         <w:t>How does Git integrate with CI/CD pipelines?</w:t>
       </w:r>
     </w:p>
+    <w:p>
+      <w:pPr>
+        <w:pStyle w:val="ListParagraph"/>
+        <w:numPr>
+          <w:ilvl w:val="0"/>
+          <w:numId w:val="22"/>
+        </w:numPr>
+        <w:pBdr>
+          <w:top w:val="single" w:sz="12" w:space="1" w:color="auto"/>
+          <w:bottom w:val="single" w:sz="12" w:space="1" w:color="auto"/>
+        </w:pBdr>
+      </w:pPr>
+      <w:r>
+        <w:rPr>
+          <w:rFonts w:ascii="Arial" w:hAnsi="Arial" w:cs="Arial"/>
+          <w:sz w:val="20"/>
+          <w:szCs w:val="20"/>
+          <w:shd w:val="clear" w:color="auto" w:fill="FFFFFF"/>
+        </w:rPr>
+        <w:t xml:space="preserve">Difference between </w:t>
+      </w:r>
+      <w:proofErr w:type="spellStart"/>
+      <w:r>
+        <w:rPr>
+          <w:rFonts w:ascii="Arial" w:hAnsi="Arial" w:cs="Arial"/>
+          <w:sz w:val="20"/>
+          <w:szCs w:val="20"/>
+          <w:shd w:val="clear" w:color="auto" w:fill="FFFFFF"/>
+        </w:rPr>
+        <w:t>softlink</w:t>
+      </w:r>
+      <w:proofErr w:type="spellEnd"/>
+      <w:r>
+        <w:rPr>
+          <w:rFonts w:ascii="Arial" w:hAnsi="Arial" w:cs="Arial"/>
+          <w:sz w:val="20"/>
+          <w:szCs w:val="20"/>
+          <w:shd w:val="clear" w:color="auto" w:fill="FFFFFF"/>
+        </w:rPr>
+        <w:t xml:space="preserve"> and </w:t>
+      </w:r>
+      <w:proofErr w:type="spellStart"/>
+      <w:r>
+        <w:rPr>
+          <w:rFonts w:ascii="Arial" w:hAnsi="Arial" w:cs="Arial"/>
+          <w:sz w:val="20"/>
+          <w:szCs w:val="20"/>
+          <w:shd w:val="clear" w:color="auto" w:fill="FFFFFF"/>
+        </w:rPr>
+        <w:t>hardlink</w:t>
+      </w:r>
+      <w:proofErr w:type="spellEnd"/>
+      <w:r>
+        <w:rPr>
+          <w:rFonts w:ascii="Arial" w:hAnsi="Arial" w:cs="Arial"/>
+          <w:sz w:val="20"/>
+          <w:szCs w:val="20"/>
+          <w:shd w:val="clear" w:color="auto" w:fill="FFFFFF"/>
+        </w:rPr>
+        <w:t>?</w:t>
+      </w:r>
+    </w:p>
     <w:p/>
     <w:p>
       <w:r>
@@ -3307,6 +3386,54 @@
         </w:pBdr>
       </w:pPr>
       <w:r>
+        <w:t>What is Jenkins and on which language its written?</w:t>
+      </w:r>
+    </w:p>
+    <w:p>
+      <w:pPr>
+        <w:pStyle w:val="ListParagraph"/>
+        <w:numPr>
+          <w:ilvl w:val="0"/>
+          <w:numId w:val="20"/>
+        </w:numPr>
+        <w:pBdr>
+          <w:top w:val="single" w:sz="12" w:space="1" w:color="auto"/>
+          <w:bottom w:val="single" w:sz="12" w:space="1" w:color="auto"/>
+        </w:pBdr>
+      </w:pPr>
+      <w:r>
+        <w:t>List some features of Jenkins?</w:t>
+      </w:r>
+    </w:p>
+    <w:p>
+      <w:pPr>
+        <w:pStyle w:val="ListParagraph"/>
+        <w:numPr>
+          <w:ilvl w:val="0"/>
+          <w:numId w:val="20"/>
+        </w:numPr>
+        <w:pBdr>
+          <w:top w:val="single" w:sz="12" w:space="1" w:color="auto"/>
+          <w:bottom w:val="single" w:sz="12" w:space="1" w:color="auto"/>
+        </w:pBdr>
+      </w:pPr>
+      <w:r>
+        <w:t>List some features of Groovy in Jenkins?</w:t>
+      </w:r>
+    </w:p>
+    <w:p>
+      <w:pPr>
+        <w:pStyle w:val="ListParagraph"/>
+        <w:numPr>
+          <w:ilvl w:val="0"/>
+          <w:numId w:val="20"/>
+        </w:numPr>
+        <w:pBdr>
+          <w:top w:val="single" w:sz="12" w:space="1" w:color="auto"/>
+          <w:bottom w:val="single" w:sz="12" w:space="1" w:color="auto"/>
+        </w:pBdr>
+      </w:pPr>
+      <w:r>
         <w:t>What is Master-slave model in Jenkins?</w:t>
       </w:r>
     </w:p>
@@ -3333,6 +3460,685 @@
         </w:rPr>
         <w:t>Difference between virtualization and containerization?</w:t>
       </w:r>
+    </w:p>
+    <w:p>
+      <w:pPr>
+        <w:pStyle w:val="ListParagraph"/>
+        <w:numPr>
+          <w:ilvl w:val="0"/>
+          <w:numId w:val="20"/>
+        </w:numPr>
+        <w:pBdr>
+          <w:top w:val="single" w:sz="12" w:space="1" w:color="auto"/>
+          <w:bottom w:val="single" w:sz="12" w:space="1" w:color="auto"/>
+        </w:pBdr>
+        <w:rPr>
+          <w:szCs w:val="22"/>
+        </w:rPr>
+      </w:pPr>
+      <w:r>
+        <w:rPr>
+          <w:szCs w:val="22"/>
+        </w:rPr>
+        <w:t>What is "Continuous Integration" with reference to Jenkins</w:t>
+      </w:r>
+      <w:r>
+        <w:rPr>
+          <w:szCs w:val="22"/>
+        </w:rPr>
+        <w:t>?</w:t>
+      </w:r>
+    </w:p>
+    <w:p>
+      <w:pPr>
+        <w:pStyle w:val="ListParagraph"/>
+        <w:numPr>
+          <w:ilvl w:val="0"/>
+          <w:numId w:val="20"/>
+        </w:numPr>
+        <w:pBdr>
+          <w:top w:val="single" w:sz="12" w:space="1" w:color="auto"/>
+          <w:bottom w:val="single" w:sz="12" w:space="1" w:color="auto"/>
+        </w:pBdr>
+        <w:rPr>
+          <w:szCs w:val="22"/>
+        </w:rPr>
+      </w:pPr>
+      <w:r>
+        <w:rPr>
+          <w:szCs w:val="22"/>
+        </w:rPr>
+        <w:t>What are the differences between Continuous Integration, Continuous Delivery, and Continuous Deployment</w:t>
+      </w:r>
+      <w:r>
+        <w:rPr>
+          <w:szCs w:val="22"/>
+        </w:rPr>
+        <w:t>?</w:t>
+      </w:r>
+    </w:p>
+    <w:p>
+      <w:pPr>
+        <w:pStyle w:val="ListParagraph"/>
+        <w:numPr>
+          <w:ilvl w:val="0"/>
+          <w:numId w:val="20"/>
+        </w:numPr>
+        <w:pBdr>
+          <w:top w:val="single" w:sz="12" w:space="1" w:color="auto"/>
+          <w:bottom w:val="single" w:sz="12" w:space="1" w:color="auto"/>
+        </w:pBdr>
+        <w:rPr>
+          <w:szCs w:val="22"/>
+        </w:rPr>
+      </w:pPr>
+      <w:r>
+        <w:rPr>
+          <w:szCs w:val="22"/>
+        </w:rPr>
+        <w:t>What is a CI/CD Pipeline?</w:t>
+      </w:r>
+    </w:p>
+    <w:p>
+      <w:pPr>
+        <w:pStyle w:val="ListParagraph"/>
+        <w:numPr>
+          <w:ilvl w:val="0"/>
+          <w:numId w:val="20"/>
+        </w:numPr>
+        <w:pBdr>
+          <w:top w:val="single" w:sz="12" w:space="1" w:color="auto"/>
+          <w:bottom w:val="single" w:sz="12" w:space="1" w:color="auto"/>
+        </w:pBdr>
+        <w:rPr>
+          <w:szCs w:val="22"/>
+        </w:rPr>
+      </w:pPr>
+      <w:r>
+        <w:rPr>
+          <w:szCs w:val="22"/>
+        </w:rPr>
+        <w:t>What is Jenkins Pipeline?</w:t>
+      </w:r>
+    </w:p>
+    <w:p>
+      <w:pPr>
+        <w:pStyle w:val="ListParagraph"/>
+        <w:numPr>
+          <w:ilvl w:val="0"/>
+          <w:numId w:val="20"/>
+        </w:numPr>
+        <w:pBdr>
+          <w:top w:val="single" w:sz="12" w:space="1" w:color="auto"/>
+          <w:bottom w:val="single" w:sz="12" w:space="1" w:color="auto"/>
+        </w:pBdr>
+        <w:rPr>
+          <w:szCs w:val="22"/>
+        </w:rPr>
+      </w:pPr>
+      <w:r>
+        <w:rPr>
+          <w:szCs w:val="22"/>
+        </w:rPr>
+        <w:t xml:space="preserve">Name the 3 different </w:t>
+      </w:r>
+      <w:proofErr w:type="gramStart"/>
+      <w:r>
+        <w:rPr>
+          <w:szCs w:val="22"/>
+        </w:rPr>
+        <w:t>type</w:t>
+      </w:r>
+      <w:proofErr w:type="gramEnd"/>
+      <w:r>
+        <w:rPr>
+          <w:szCs w:val="22"/>
+        </w:rPr>
+        <w:t xml:space="preserve"> of pipelines in Jenkins?</w:t>
+      </w:r>
+    </w:p>
+    <w:p>
+      <w:pPr>
+        <w:pStyle w:val="ListParagraph"/>
+        <w:numPr>
+          <w:ilvl w:val="0"/>
+          <w:numId w:val="20"/>
+        </w:numPr>
+        <w:pBdr>
+          <w:top w:val="single" w:sz="12" w:space="1" w:color="auto"/>
+          <w:bottom w:val="single" w:sz="12" w:space="1" w:color="auto"/>
+        </w:pBdr>
+        <w:rPr>
+          <w:szCs w:val="22"/>
+        </w:rPr>
+      </w:pPr>
+      <w:r>
+        <w:rPr>
+          <w:szCs w:val="22"/>
+        </w:rPr>
+        <w:t>Name the two components that Jenkins is mostly integrated with?</w:t>
+      </w:r>
+    </w:p>
+    <w:p>
+      <w:pPr>
+        <w:pStyle w:val="ListParagraph"/>
+        <w:numPr>
+          <w:ilvl w:val="0"/>
+          <w:numId w:val="20"/>
+        </w:numPr>
+        <w:pBdr>
+          <w:top w:val="single" w:sz="12" w:space="1" w:color="auto"/>
+          <w:bottom w:val="single" w:sz="12" w:space="1" w:color="auto"/>
+        </w:pBdr>
+        <w:rPr>
+          <w:szCs w:val="22"/>
+        </w:rPr>
+      </w:pPr>
+      <w:r>
+        <w:rPr>
+          <w:szCs w:val="22"/>
+        </w:rPr>
+        <w:t>What is Plugin &amp; Name some of the useful plugins in Jenkins?</w:t>
+      </w:r>
+    </w:p>
+    <w:p>
+      <w:pPr>
+        <w:pStyle w:val="ListParagraph"/>
+        <w:numPr>
+          <w:ilvl w:val="0"/>
+          <w:numId w:val="20"/>
+        </w:numPr>
+        <w:pBdr>
+          <w:top w:val="single" w:sz="12" w:space="1" w:color="auto"/>
+          <w:bottom w:val="single" w:sz="12" w:space="1" w:color="auto"/>
+        </w:pBdr>
+        <w:rPr>
+          <w:szCs w:val="22"/>
+        </w:rPr>
+      </w:pPr>
+      <w:r>
+        <w:rPr>
+          <w:szCs w:val="22"/>
+        </w:rPr>
+        <w:t>How can you create a backup and copy files in Jenkins?</w:t>
+      </w:r>
+    </w:p>
+    <w:p>
+      <w:pPr>
+        <w:pStyle w:val="ListParagraph"/>
+        <w:numPr>
+          <w:ilvl w:val="0"/>
+          <w:numId w:val="20"/>
+        </w:numPr>
+        <w:pBdr>
+          <w:top w:val="single" w:sz="12" w:space="1" w:color="auto"/>
+          <w:bottom w:val="single" w:sz="12" w:space="1" w:color="auto"/>
+        </w:pBdr>
+        <w:rPr>
+          <w:szCs w:val="22"/>
+        </w:rPr>
+      </w:pPr>
+      <w:r>
+        <w:rPr>
+          <w:szCs w:val="22"/>
+        </w:rPr>
+        <w:t>How can you deploy a custom build of core plugin?</w:t>
+      </w:r>
+    </w:p>
+    <w:p>
+      <w:pPr>
+        <w:pStyle w:val="ListParagraph"/>
+        <w:numPr>
+          <w:ilvl w:val="0"/>
+          <w:numId w:val="20"/>
+        </w:numPr>
+        <w:pBdr>
+          <w:top w:val="single" w:sz="12" w:space="1" w:color="auto"/>
+          <w:bottom w:val="single" w:sz="12" w:space="1" w:color="auto"/>
+        </w:pBdr>
+        <w:rPr>
+          <w:szCs w:val="22"/>
+        </w:rPr>
+      </w:pPr>
+      <w:r>
+        <w:rPr>
+          <w:szCs w:val="22"/>
+        </w:rPr>
+        <w:t>Assume that you have a pipeline. The first job that you performed was successful, but the second one failed.  What would you do now?</w:t>
+      </w:r>
+    </w:p>
+    <w:p>
+      <w:pPr>
+        <w:pStyle w:val="ListParagraph"/>
+        <w:numPr>
+          <w:ilvl w:val="0"/>
+          <w:numId w:val="20"/>
+        </w:numPr>
+        <w:pBdr>
+          <w:top w:val="single" w:sz="12" w:space="1" w:color="auto"/>
+          <w:bottom w:val="single" w:sz="12" w:space="1" w:color="auto"/>
+        </w:pBdr>
+        <w:rPr>
+          <w:szCs w:val="22"/>
+        </w:rPr>
+      </w:pPr>
+      <w:r>
+        <w:rPr>
+          <w:szCs w:val="22"/>
+        </w:rPr>
+        <w:t>Explain the process in which Jenkins works?</w:t>
+      </w:r>
+    </w:p>
+    <w:p>
+      <w:pPr>
+        <w:pStyle w:val="ListParagraph"/>
+        <w:numPr>
+          <w:ilvl w:val="0"/>
+          <w:numId w:val="20"/>
+        </w:numPr>
+        <w:pBdr>
+          <w:top w:val="single" w:sz="12" w:space="1" w:color="auto"/>
+          <w:bottom w:val="single" w:sz="12" w:space="1" w:color="auto"/>
+        </w:pBdr>
+        <w:rPr>
+          <w:szCs w:val="22"/>
+        </w:rPr>
+      </w:pPr>
+      <w:r>
+        <w:rPr>
+          <w:szCs w:val="22"/>
+        </w:rPr>
+        <w:t>What is Jenkinsfile?</w:t>
+      </w:r>
+    </w:p>
+    <w:p>
+      <w:pPr>
+        <w:pStyle w:val="ListParagraph"/>
+        <w:numPr>
+          <w:ilvl w:val="0"/>
+          <w:numId w:val="20"/>
+        </w:numPr>
+        <w:pBdr>
+          <w:top w:val="single" w:sz="12" w:space="1" w:color="auto"/>
+          <w:bottom w:val="single" w:sz="12" w:space="1" w:color="auto"/>
+        </w:pBdr>
+        <w:rPr>
+          <w:szCs w:val="22"/>
+        </w:rPr>
+      </w:pPr>
+      <w:r>
+        <w:rPr>
+          <w:szCs w:val="22"/>
+        </w:rPr>
+        <w:t>Differentiate between Maven</w:t>
+      </w:r>
+      <w:r>
+        <w:rPr>
+          <w:szCs w:val="22"/>
+        </w:rPr>
+        <w:t>, Ant and Jenkins?</w:t>
+      </w:r>
+    </w:p>
+    <w:p>
+      <w:pPr>
+        <w:pStyle w:val="ListParagraph"/>
+        <w:numPr>
+          <w:ilvl w:val="0"/>
+          <w:numId w:val="20"/>
+        </w:numPr>
+        <w:pBdr>
+          <w:top w:val="single" w:sz="12" w:space="1" w:color="auto"/>
+          <w:bottom w:val="single" w:sz="12" w:space="1" w:color="auto"/>
+        </w:pBdr>
+        <w:rPr>
+          <w:szCs w:val="22"/>
+        </w:rPr>
+      </w:pPr>
+      <w:r>
+        <w:rPr>
+          <w:szCs w:val="22"/>
+        </w:rPr>
+        <w:t>Explain Kubernetes, and how can you integrate Jenkins with Kubernetes?</w:t>
+      </w:r>
+    </w:p>
+    <w:p>
+      <w:pPr>
+        <w:pStyle w:val="ListParagraph"/>
+        <w:numPr>
+          <w:ilvl w:val="0"/>
+          <w:numId w:val="20"/>
+        </w:numPr>
+        <w:pBdr>
+          <w:top w:val="single" w:sz="12" w:space="1" w:color="auto"/>
+          <w:bottom w:val="single" w:sz="12" w:space="1" w:color="auto"/>
+        </w:pBdr>
+        <w:rPr>
+          <w:szCs w:val="22"/>
+        </w:rPr>
+      </w:pPr>
+      <w:r>
+        <w:rPr>
+          <w:szCs w:val="22"/>
+        </w:rPr>
+        <w:t>What is DSL Jenkins?</w:t>
+      </w:r>
+    </w:p>
+    <w:p>
+      <w:pPr>
+        <w:pStyle w:val="ListParagraph"/>
+        <w:numPr>
+          <w:ilvl w:val="0"/>
+          <w:numId w:val="20"/>
+        </w:numPr>
+        <w:pBdr>
+          <w:top w:val="single" w:sz="12" w:space="1" w:color="auto"/>
+          <w:bottom w:val="single" w:sz="12" w:space="1" w:color="auto"/>
+        </w:pBdr>
+        <w:rPr>
+          <w:szCs w:val="22"/>
+        </w:rPr>
+      </w:pPr>
+      <w:r>
+        <w:rPr>
+          <w:szCs w:val="22"/>
+        </w:rPr>
+        <w:t>What are some of the default environmental variables in Jenkins?</w:t>
+      </w:r>
+    </w:p>
+    <w:p>
+      <w:pPr>
+        <w:pStyle w:val="ListParagraph"/>
+        <w:numPr>
+          <w:ilvl w:val="0"/>
+          <w:numId w:val="20"/>
+        </w:numPr>
+        <w:pBdr>
+          <w:top w:val="single" w:sz="12" w:space="1" w:color="auto"/>
+          <w:bottom w:val="single" w:sz="12" w:space="1" w:color="auto"/>
+        </w:pBdr>
+        <w:rPr>
+          <w:szCs w:val="22"/>
+        </w:rPr>
+      </w:pPr>
+      <w:r>
+        <w:rPr>
+          <w:szCs w:val="22"/>
+        </w:rPr>
+        <w:lastRenderedPageBreak/>
+        <w:t xml:space="preserve">Explain the ways to configure </w:t>
+      </w:r>
+      <w:proofErr w:type="gramStart"/>
+      <w:r>
+        <w:rPr>
+          <w:szCs w:val="22"/>
+        </w:rPr>
+        <w:t>Jenkins</w:t>
+      </w:r>
+      <w:proofErr w:type="gramEnd"/>
+      <w:r>
+        <w:rPr>
+          <w:szCs w:val="22"/>
+        </w:rPr>
+        <w:t xml:space="preserve"> node agent to communicate with Jenkins master?</w:t>
+      </w:r>
+    </w:p>
+    <w:p>
+      <w:pPr>
+        <w:pStyle w:val="ListParagraph"/>
+        <w:numPr>
+          <w:ilvl w:val="0"/>
+          <w:numId w:val="20"/>
+        </w:numPr>
+        <w:pBdr>
+          <w:top w:val="single" w:sz="12" w:space="1" w:color="auto"/>
+          <w:bottom w:val="single" w:sz="12" w:space="1" w:color="auto"/>
+        </w:pBdr>
+        <w:rPr>
+          <w:szCs w:val="22"/>
+        </w:rPr>
+      </w:pPr>
+      <w:r>
+        <w:rPr>
+          <w:szCs w:val="22"/>
+        </w:rPr>
+        <w:t>What is use of JENKINS_HOME directory?</w:t>
+      </w:r>
+    </w:p>
+    <w:p>
+      <w:pPr>
+        <w:pStyle w:val="ListParagraph"/>
+        <w:numPr>
+          <w:ilvl w:val="0"/>
+          <w:numId w:val="20"/>
+        </w:numPr>
+        <w:pBdr>
+          <w:top w:val="single" w:sz="12" w:space="1" w:color="auto"/>
+          <w:bottom w:val="single" w:sz="12" w:space="1" w:color="auto"/>
+        </w:pBdr>
+        <w:rPr>
+          <w:szCs w:val="22"/>
+        </w:rPr>
+      </w:pPr>
+      <w:r>
+        <w:rPr>
+          <w:szCs w:val="22"/>
+        </w:rPr>
+        <w:t>Explain a backup plugin and its uses?</w:t>
+      </w:r>
+    </w:p>
+    <w:p>
+      <w:pPr>
+        <w:pStyle w:val="ListParagraph"/>
+        <w:numPr>
+          <w:ilvl w:val="0"/>
+          <w:numId w:val="20"/>
+        </w:numPr>
+        <w:pBdr>
+          <w:top w:val="single" w:sz="12" w:space="1" w:color="auto"/>
+          <w:bottom w:val="single" w:sz="12" w:space="1" w:color="auto"/>
+        </w:pBdr>
+        <w:rPr>
+          <w:szCs w:val="22"/>
+        </w:rPr>
+      </w:pPr>
+      <w:r>
+        <w:rPr>
+          <w:szCs w:val="22"/>
+        </w:rPr>
+        <w:t>What do you understand by a trigger concerning a pipeline?</w:t>
+      </w:r>
+    </w:p>
+    <w:p>
+      <w:pPr>
+        <w:pStyle w:val="ListParagraph"/>
+        <w:numPr>
+          <w:ilvl w:val="0"/>
+          <w:numId w:val="20"/>
+        </w:numPr>
+        <w:pBdr>
+          <w:top w:val="single" w:sz="12" w:space="1" w:color="auto"/>
+          <w:bottom w:val="single" w:sz="12" w:space="1" w:color="auto"/>
+        </w:pBdr>
+        <w:rPr>
+          <w:szCs w:val="22"/>
+        </w:rPr>
+      </w:pPr>
+      <w:r>
+        <w:rPr>
+          <w:szCs w:val="22"/>
+        </w:rPr>
+        <w:t>What are the three security mechanisms Jenkins used to authenticate users?</w:t>
+      </w:r>
+    </w:p>
+    <w:p>
+      <w:pPr>
+        <w:pStyle w:val="ListParagraph"/>
+        <w:numPr>
+          <w:ilvl w:val="0"/>
+          <w:numId w:val="20"/>
+        </w:numPr>
+        <w:pBdr>
+          <w:top w:val="single" w:sz="12" w:space="1" w:color="auto"/>
+          <w:bottom w:val="single" w:sz="12" w:space="1" w:color="auto"/>
+        </w:pBdr>
+        <w:rPr>
+          <w:szCs w:val="22"/>
+        </w:rPr>
+      </w:pPr>
+      <w:r>
+        <w:rPr>
+          <w:szCs w:val="22"/>
+        </w:rPr>
+        <w:t>How to create a slave node in Jenkins?</w:t>
+      </w:r>
+    </w:p>
+    <w:p>
+      <w:pPr>
+        <w:pStyle w:val="ListParagraph"/>
+        <w:numPr>
+          <w:ilvl w:val="0"/>
+          <w:numId w:val="20"/>
+        </w:numPr>
+        <w:pBdr>
+          <w:top w:val="single" w:sz="12" w:space="1" w:color="auto"/>
+          <w:bottom w:val="single" w:sz="12" w:space="1" w:color="auto"/>
+        </w:pBdr>
+        <w:rPr>
+          <w:szCs w:val="22"/>
+        </w:rPr>
+      </w:pPr>
+      <w:r>
+        <w:rPr>
+          <w:szCs w:val="22"/>
+        </w:rPr>
+        <w:t>Which command can be used to begin Jenkins?</w:t>
+      </w:r>
+    </w:p>
+    <w:p>
+      <w:pPr>
+        <w:pStyle w:val="ListParagraph"/>
+        <w:numPr>
+          <w:ilvl w:val="0"/>
+          <w:numId w:val="20"/>
+        </w:numPr>
+        <w:pBdr>
+          <w:top w:val="single" w:sz="12" w:space="1" w:color="auto"/>
+          <w:bottom w:val="single" w:sz="12" w:space="1" w:color="auto"/>
+        </w:pBdr>
+        <w:rPr>
+          <w:szCs w:val="22"/>
+        </w:rPr>
+      </w:pPr>
+      <w:r>
+        <w:rPr>
+          <w:szCs w:val="22"/>
+        </w:rPr>
+        <w:t>Which architecture is recommended for a scalable Jenkins environment?</w:t>
+      </w:r>
+    </w:p>
+    <w:p>
+      <w:pPr>
+        <w:pStyle w:val="ListParagraph"/>
+        <w:numPr>
+          <w:ilvl w:val="0"/>
+          <w:numId w:val="20"/>
+        </w:numPr>
+        <w:pBdr>
+          <w:top w:val="single" w:sz="12" w:space="1" w:color="auto"/>
+          <w:bottom w:val="single" w:sz="12" w:space="1" w:color="auto"/>
+        </w:pBdr>
+        <w:rPr>
+          <w:szCs w:val="22"/>
+        </w:rPr>
+      </w:pPr>
+      <w:r>
+        <w:rPr>
+          <w:szCs w:val="22"/>
+        </w:rPr>
+        <w:t>How to change port for Jenkins?</w:t>
+      </w:r>
+    </w:p>
+    <w:p>
+      <w:pPr>
+        <w:pStyle w:val="ListParagraph"/>
+        <w:numPr>
+          <w:ilvl w:val="0"/>
+          <w:numId w:val="20"/>
+        </w:numPr>
+        <w:pBdr>
+          <w:top w:val="single" w:sz="12" w:space="1" w:color="auto"/>
+          <w:bottom w:val="single" w:sz="12" w:space="1" w:color="auto"/>
+        </w:pBdr>
+        <w:rPr>
+          <w:szCs w:val="22"/>
+        </w:rPr>
+      </w:pPr>
+      <w:r>
+        <w:rPr>
+          <w:szCs w:val="22"/>
+        </w:rPr>
+        <w:t>How to setup a Jenkins job?</w:t>
+      </w:r>
+    </w:p>
+    <w:p>
+      <w:pPr>
+        <w:pStyle w:val="ListParagraph"/>
+        <w:numPr>
+          <w:ilvl w:val="0"/>
+          <w:numId w:val="20"/>
+        </w:numPr>
+        <w:pBdr>
+          <w:top w:val="single" w:sz="12" w:space="1" w:color="auto"/>
+          <w:bottom w:val="single" w:sz="12" w:space="1" w:color="auto"/>
+        </w:pBdr>
+        <w:rPr>
+          <w:szCs w:val="22"/>
+        </w:rPr>
+      </w:pPr>
+      <w:r>
+        <w:rPr>
+          <w:szCs w:val="22"/>
+        </w:rPr>
+        <w:t>What are the steps include in a Jenkins pipeline?</w:t>
+      </w:r>
+    </w:p>
+    <w:p>
+      <w:pPr>
+        <w:pStyle w:val="ListParagraph"/>
+        <w:numPr>
+          <w:ilvl w:val="0"/>
+          <w:numId w:val="20"/>
+        </w:numPr>
+        <w:pBdr>
+          <w:top w:val="single" w:sz="12" w:space="1" w:color="auto"/>
+          <w:bottom w:val="single" w:sz="12" w:space="1" w:color="auto"/>
+        </w:pBdr>
+        <w:rPr>
+          <w:szCs w:val="22"/>
+        </w:rPr>
+      </w:pPr>
+      <w:r>
+        <w:rPr>
+          <w:szCs w:val="22"/>
+        </w:rPr>
+        <w:t>From one server to another, how do you copy or move your Jenkins jobs?</w:t>
+      </w:r>
+    </w:p>
+    <w:p>
+      <w:pPr>
+        <w:pStyle w:val="ListParagraph"/>
+        <w:numPr>
+          <w:ilvl w:val="0"/>
+          <w:numId w:val="20"/>
+        </w:numPr>
+        <w:pBdr>
+          <w:top w:val="single" w:sz="12" w:space="1" w:color="auto"/>
+          <w:bottom w:val="single" w:sz="12" w:space="1" w:color="auto"/>
+        </w:pBdr>
+        <w:rPr>
+          <w:szCs w:val="22"/>
+        </w:rPr>
+      </w:pPr>
     </w:p>
     <w:p/>
     <w:p>
@@ -3906,7 +4712,6 @@
           <w:szCs w:val="20"/>
           <w:shd w:val="clear" w:color="auto" w:fill="FFFFFF"/>
         </w:rPr>
-        <w:lastRenderedPageBreak/>
         <w:t xml:space="preserve">What is a </w:t>
       </w:r>
       <w:proofErr w:type="spellStart"/>
@@ -4237,6 +5042,7 @@
           <w:szCs w:val="22"/>
           <w:shd w:val="clear" w:color="auto" w:fill="FFFFFF"/>
         </w:rPr>
+        <w:lastRenderedPageBreak/>
         <w:t>How to create Docker container?</w:t>
       </w:r>
     </w:p>
@@ -5297,7 +6103,6 @@
           <w:szCs w:val="18"/>
           <w:shd w:val="clear" w:color="auto" w:fill="FFFFFF"/>
         </w:rPr>
-        <w:lastRenderedPageBreak/>
         <w:t>What command should you run to see all running container in Docker?</w:t>
       </w:r>
     </w:p>
@@ -5546,6 +6351,7 @@
           <w:szCs w:val="18"/>
           <w:shd w:val="clear" w:color="auto" w:fill="FFFFFF"/>
         </w:rPr>
+        <w:lastRenderedPageBreak/>
         <w:t xml:space="preserve">Explain Implementation method of Continuous </w:t>
       </w:r>
       <w:proofErr w:type="gramStart"/>
@@ -6387,61 +7193,61 @@
         </w:pBdr>
       </w:pPr>
       <w:r>
+        <w:t>What is command to run Ansible Playbook?</w:t>
+      </w:r>
+    </w:p>
+    <w:p>
+      <w:pPr>
+        <w:pStyle w:val="ListParagraph"/>
+        <w:numPr>
+          <w:ilvl w:val="0"/>
+          <w:numId w:val="18"/>
+        </w:numPr>
+        <w:pBdr>
+          <w:top w:val="single" w:sz="12" w:space="1" w:color="auto"/>
+          <w:bottom w:val="single" w:sz="12" w:space="1" w:color="auto"/>
+        </w:pBdr>
+      </w:pPr>
+      <w:r>
+        <w:t>What is called “Linux command used in ansible”?</w:t>
+      </w:r>
+    </w:p>
+    <w:p/>
+    <w:p>
+      <w:r>
+        <w:t>Terraform Overview</w:t>
+      </w:r>
+    </w:p>
+    <w:p>
+      <w:pPr>
+        <w:pStyle w:val="ListParagraph"/>
+        <w:numPr>
+          <w:ilvl w:val="0"/>
+          <w:numId w:val="19"/>
+        </w:numPr>
+        <w:pBdr>
+          <w:top w:val="single" w:sz="12" w:space="1" w:color="auto"/>
+          <w:bottom w:val="single" w:sz="12" w:space="1" w:color="auto"/>
+        </w:pBdr>
+      </w:pPr>
+      <w:r>
+        <w:t>What is Terraform?</w:t>
+      </w:r>
+    </w:p>
+    <w:p>
+      <w:pPr>
+        <w:pStyle w:val="ListParagraph"/>
+        <w:numPr>
+          <w:ilvl w:val="0"/>
+          <w:numId w:val="19"/>
+        </w:numPr>
+        <w:pBdr>
+          <w:top w:val="single" w:sz="12" w:space="1" w:color="auto"/>
+          <w:bottom w:val="single" w:sz="12" w:space="1" w:color="auto"/>
+        </w:pBdr>
+      </w:pPr>
+      <w:r>
         <w:lastRenderedPageBreak/>
-        <w:t>What is command to run Ansible Playbook?</w:t>
-      </w:r>
-    </w:p>
-    <w:p>
-      <w:pPr>
-        <w:pStyle w:val="ListParagraph"/>
-        <w:numPr>
-          <w:ilvl w:val="0"/>
-          <w:numId w:val="18"/>
-        </w:numPr>
-        <w:pBdr>
-          <w:top w:val="single" w:sz="12" w:space="1" w:color="auto"/>
-          <w:bottom w:val="single" w:sz="12" w:space="1" w:color="auto"/>
-        </w:pBdr>
-      </w:pPr>
-      <w:r>
-        <w:t>What is called “Linux command used in ansible”?</w:t>
-      </w:r>
-    </w:p>
-    <w:p/>
-    <w:p>
-      <w:r>
-        <w:t>Terraform Overview</w:t>
-      </w:r>
-    </w:p>
-    <w:p>
-      <w:pPr>
-        <w:pStyle w:val="ListParagraph"/>
-        <w:numPr>
-          <w:ilvl w:val="0"/>
-          <w:numId w:val="19"/>
-        </w:numPr>
-        <w:pBdr>
-          <w:top w:val="single" w:sz="12" w:space="1" w:color="auto"/>
-          <w:bottom w:val="single" w:sz="12" w:space="1" w:color="auto"/>
-        </w:pBdr>
-      </w:pPr>
-      <w:r>
-        <w:t>What is Terraform?</w:t>
-      </w:r>
-    </w:p>
-    <w:p>
-      <w:pPr>
-        <w:pStyle w:val="ListParagraph"/>
-        <w:numPr>
-          <w:ilvl w:val="0"/>
-          <w:numId w:val="19"/>
-        </w:numPr>
-        <w:pBdr>
-          <w:top w:val="single" w:sz="12" w:space="1" w:color="auto"/>
-          <w:bottom w:val="single" w:sz="12" w:space="1" w:color="auto"/>
-        </w:pBdr>
-      </w:pPr>
-      <w:r>
         <w:t>What are the Benefits of Terraform?</w:t>
       </w:r>
     </w:p>
@@ -9290,6 +10096,29 @@
       <w:szCs w:val="40"/>
     </w:rPr>
   </w:style>
+  <w:style w:type="paragraph" w:styleId="Heading3">
+    <w:name w:val="heading 3"/>
+    <w:basedOn w:val="Normal"/>
+    <w:next w:val="Normal"/>
+    <w:link w:val="Heading3Char"/>
+    <w:uiPriority w:val="9"/>
+    <w:semiHidden/>
+    <w:unhideWhenUsed/>
+    <w:qFormat/>
+    <w:rsid w:val="00F44B36"/>
+    <w:pPr>
+      <w:keepNext/>
+      <w:keepLines/>
+      <w:spacing w:before="40" w:after="0"/>
+      <w:outlineLvl w:val="2"/>
+    </w:pPr>
+    <w:rPr>
+      <w:rFonts w:asciiTheme="majorHAnsi" w:eastAsiaTheme="majorEastAsia" w:hAnsiTheme="majorHAnsi" w:cstheme="majorBidi"/>
+      <w:color w:val="1F3763" w:themeColor="accent1" w:themeShade="7F"/>
+      <w:sz w:val="24"/>
+      <w:szCs w:val="30"/>
+    </w:rPr>
+  </w:style>
   <w:style w:type="character" w:default="1" w:styleId="DefaultParagraphFont">
     <w:name w:val="Default Paragraph Font"/>
     <w:uiPriority w:val="1"/>
@@ -9444,6 +10273,20 @@
     <w:name w:val="highlight"/>
     <w:basedOn w:val="DefaultParagraphFont"/>
     <w:rsid w:val="00B3250F"/>
+  </w:style>
+  <w:style w:type="character" w:customStyle="1" w:styleId="Heading3Char">
+    <w:name w:val="Heading 3 Char"/>
+    <w:basedOn w:val="DefaultParagraphFont"/>
+    <w:link w:val="Heading3"/>
+    <w:uiPriority w:val="9"/>
+    <w:semiHidden/>
+    <w:rsid w:val="00F44B36"/>
+    <w:rPr>
+      <w:rFonts w:asciiTheme="majorHAnsi" w:eastAsiaTheme="majorEastAsia" w:hAnsiTheme="majorHAnsi" w:cstheme="majorBidi"/>
+      <w:color w:val="1F3763" w:themeColor="accent1" w:themeShade="7F"/>
+      <w:sz w:val="24"/>
+      <w:szCs w:val="30"/>
+    </w:rPr>
   </w:style>
 </w:styles>
 </file>
